--- a/Deliverables/Bozze/casi d'uso.docx
+++ b/Deliverables/Bozze/casi d'uso.docx
@@ -1,6 +1,6 @@
 
 <file path=word/document.xml><?xml version="1.0" encoding="utf-8"?>
-<w:document xmlns:wpc="http://schemas.microsoft.com/office/word/2010/wordprocessingCanvas" xmlns:cx="http://schemas.microsoft.com/office/drawing/2014/chartex" xmlns:cx1="http://schemas.microsoft.com/office/drawing/2015/9/8/chartex" xmlns:cx2="http://schemas.microsoft.com/office/drawing/2015/10/21/chartex" xmlns:mc="http://schemas.openxmlformats.org/markup-compatibility/2006" xmlns:o="urn:schemas-microsoft-com:office:office" xmlns:r="http://schemas.openxmlformats.org/officeDocument/2006/relationships" xmlns:m="http://schemas.openxmlformats.org/officeDocument/2006/math" xmlns:v="urn:schemas-microsoft-com:vml" xmlns:wp14="http://schemas.microsoft.com/office/word/2010/wordprocessingDrawing" xmlns:wp="http://schemas.openxmlformats.org/drawingml/2006/wordprocessingDrawing" xmlns:w10="urn:schemas-microsoft-com:office:word" xmlns:w="http://schemas.openxmlformats.org/wordprocessingml/2006/main" xmlns:w14="http://schemas.microsoft.com/office/word/2010/wordml" xmlns:w15="http://schemas.microsoft.com/office/word/2012/wordml" xmlns:w16se="http://schemas.microsoft.com/office/word/2015/wordml/symex" xmlns:wpg="http://schemas.microsoft.com/office/word/2010/wordprocessingGroup" xmlns:wpi="http://schemas.microsoft.com/office/word/2010/wordprocessingInk" xmlns:wne="http://schemas.microsoft.com/office/word/2006/wordml" xmlns:wps="http://schemas.microsoft.com/office/word/2010/wordprocessingShape" mc:Ignorable="w14 w15 w16se wp14">
+<w:document xmlns:wpc="http://schemas.microsoft.com/office/word/2010/wordprocessingCanvas" xmlns:cx="http://schemas.microsoft.com/office/drawing/2014/chartex" xmlns:cx1="http://schemas.microsoft.com/office/drawing/2015/9/8/chartex" xmlns:cx2="http://schemas.microsoft.com/office/drawing/2015/10/21/chartex" xmlns:cx3="http://schemas.microsoft.com/office/drawing/2016/5/9/chartex" xmlns:cx4="http://schemas.microsoft.com/office/drawing/2016/5/10/chartex" xmlns:cx5="http://schemas.microsoft.com/office/drawing/2016/5/11/chartex" xmlns:cx6="http://schemas.microsoft.com/office/drawing/2016/5/12/chartex" xmlns:cx7="http://schemas.microsoft.com/office/drawing/2016/5/13/chartex" xmlns:cx8="http://schemas.microsoft.com/office/drawing/2016/5/14/chartex" xmlns:mc="http://schemas.openxmlformats.org/markup-compatibility/2006" xmlns:aink="http://schemas.microsoft.com/office/drawing/2016/ink" xmlns:am3d="http://schemas.microsoft.com/office/drawing/2017/model3d" xmlns:o="urn:schemas-microsoft-com:office:office" xmlns:r="http://schemas.openxmlformats.org/officeDocument/2006/relationships" xmlns:m="http://schemas.openxmlformats.org/officeDocument/2006/math" xmlns:v="urn:schemas-microsoft-com:vml" xmlns:wp14="http://schemas.microsoft.com/office/word/2010/wordprocessingDrawing" xmlns:wp="http://schemas.openxmlformats.org/drawingml/2006/wordprocessingDrawing" xmlns:w10="urn:schemas-microsoft-com:office:word" xmlns:w="http://schemas.openxmlformats.org/wordprocessingml/2006/main" xmlns:w14="http://schemas.microsoft.com/office/word/2010/wordml" xmlns:w15="http://schemas.microsoft.com/office/word/2012/wordml" xmlns:w16cid="http://schemas.microsoft.com/office/word/2016/wordml/cid" xmlns:w16se="http://schemas.microsoft.com/office/word/2015/wordml/symex" xmlns:wpg="http://schemas.microsoft.com/office/word/2010/wordprocessingGroup" xmlns:wpi="http://schemas.microsoft.com/office/word/2010/wordprocessingInk" xmlns:wne="http://schemas.microsoft.com/office/word/2006/wordml" xmlns:wps="http://schemas.microsoft.com/office/word/2010/wordprocessingShape" mc:Ignorable="w14 w15 w16se w16cid wp14">
   <w:body>
     <w:p>
       <w:pPr>
@@ -161,35 +161,7 @@
                 <w:sz w:val="32"/>
                 <w:szCs w:val="48"/>
               </w:rPr>
-              <w:t xml:space="preserve">L’utente deve compilare un form di Registrazione inserendo una serie di dati: nome, cognome, email, password, </w:t>
-            </w:r>
-            <w:r>
-              <w:rPr>
-                <w:sz w:val="32"/>
-                <w:szCs w:val="48"/>
-              </w:rPr>
-              <w:t xml:space="preserve">CF, </w:t>
-            </w:r>
-            <w:r>
-              <w:rPr>
-                <w:sz w:val="32"/>
-                <w:szCs w:val="48"/>
-              </w:rPr>
-              <w:t xml:space="preserve">numero </w:t>
-            </w:r>
-            <w:r>
-              <w:rPr>
-                <w:sz w:val="32"/>
-                <w:szCs w:val="48"/>
-              </w:rPr>
-              <w:t>di telefono</w:t>
-            </w:r>
-            <w:r>
-              <w:rPr>
-                <w:sz w:val="32"/>
-                <w:szCs w:val="48"/>
-              </w:rPr>
-              <w:t>.</w:t>
+              <w:t>L’utente deve compilare un form di Registrazione inserendo una serie di dati: nome, cognome, email, password, CF, numero di telefono.</w:t>
             </w:r>
           </w:p>
           <w:p>
@@ -245,18 +217,8 @@
                 <w:sz w:val="32"/>
                 <w:szCs w:val="48"/>
               </w:rPr>
-              <w:t xml:space="preserve">Entry </w:t>
-            </w:r>
-            <w:proofErr w:type="spellStart"/>
-            <w:r>
-              <w:rPr>
-                <w:b/>
-                <w:sz w:val="32"/>
-                <w:szCs w:val="48"/>
-              </w:rPr>
-              <w:t>condition</w:t>
-            </w:r>
-            <w:proofErr w:type="spellEnd"/>
+              <w:t>Entry condition</w:t>
+            </w:r>
           </w:p>
         </w:tc>
         <w:tc>
@@ -277,50 +239,33 @@
                 <w:sz w:val="32"/>
                 <w:szCs w:val="48"/>
               </w:rPr>
-              <w:t>L’ute</w:t>
-            </w:r>
-            <w:r>
-              <w:rPr>
-                <w:sz w:val="32"/>
-                <w:szCs w:val="48"/>
-              </w:rPr>
-              <w:t>nte è un visitatore e vuole registrarsi.</w:t>
-            </w:r>
-          </w:p>
-        </w:tc>
-      </w:tr>
-      <w:tr>
-        <w:tc>
-          <w:tcPr>
-            <w:tcW w:w="3114" w:type="dxa"/>
-          </w:tcPr>
-          <w:p>
-            <w:pPr>
-              <w:jc w:val="both"/>
-              <w:rPr>
-                <w:b/>
-                <w:sz w:val="32"/>
-                <w:szCs w:val="48"/>
-              </w:rPr>
-            </w:pPr>
-            <w:r>
-              <w:rPr>
-                <w:b/>
-                <w:sz w:val="32"/>
-                <w:szCs w:val="48"/>
-              </w:rPr>
-              <w:t xml:space="preserve">Exit </w:t>
-            </w:r>
-            <w:proofErr w:type="spellStart"/>
-            <w:r>
-              <w:rPr>
-                <w:b/>
-                <w:sz w:val="32"/>
-                <w:szCs w:val="48"/>
-              </w:rPr>
-              <w:t>condition</w:t>
-            </w:r>
-            <w:proofErr w:type="spellEnd"/>
+              <w:t>L’utente è un visitatore e vuole registrarsi.</w:t>
+            </w:r>
+          </w:p>
+        </w:tc>
+      </w:tr>
+      <w:tr>
+        <w:tc>
+          <w:tcPr>
+            <w:tcW w:w="3114" w:type="dxa"/>
+          </w:tcPr>
+          <w:p>
+            <w:pPr>
+              <w:jc w:val="both"/>
+              <w:rPr>
+                <w:b/>
+                <w:sz w:val="32"/>
+                <w:szCs w:val="48"/>
+              </w:rPr>
+            </w:pPr>
+            <w:r>
+              <w:rPr>
+                <w:b/>
+                <w:sz w:val="32"/>
+                <w:szCs w:val="48"/>
+              </w:rPr>
+              <w:t>Exit condition</w:t>
+            </w:r>
           </w:p>
         </w:tc>
         <w:tc>
@@ -344,40 +289,25 @@
                 <w:sz w:val="32"/>
                 <w:szCs w:val="48"/>
               </w:rPr>
-              <w:t>Il sistema risponde indirizzando l’utente alla pagina iniziale vendendo una scritta</w:t>
-            </w:r>
-            <w:r>
-              <w:rPr>
-                <w:sz w:val="32"/>
-                <w:szCs w:val="48"/>
-              </w:rPr>
-              <w:t xml:space="preserve"> di feedback</w:t>
-            </w:r>
-            <w:r>
-              <w:rPr>
-                <w:sz w:val="32"/>
-                <w:szCs w:val="48"/>
-              </w:rPr>
-              <w:t xml:space="preserve"> “registrazione effettuata”.</w:t>
-            </w:r>
-          </w:p>
-        </w:tc>
-      </w:tr>
-      <w:tr>
-        <w:tc>
-          <w:tcPr>
-            <w:tcW w:w="3114" w:type="dxa"/>
-          </w:tcPr>
-          <w:p>
-            <w:pPr>
-              <w:jc w:val="both"/>
-              <w:rPr>
-                <w:b/>
-                <w:sz w:val="32"/>
-                <w:szCs w:val="48"/>
-              </w:rPr>
-            </w:pPr>
-            <w:proofErr w:type="spellStart"/>
+              <w:t>Il sistema risponde indirizzando l’utente alla pagina iniziale vendendo una scritta di feedback “registrazione effettuata”.</w:t>
+            </w:r>
+          </w:p>
+        </w:tc>
+      </w:tr>
+      <w:tr>
+        <w:tc>
+          <w:tcPr>
+            <w:tcW w:w="3114" w:type="dxa"/>
+          </w:tcPr>
+          <w:p>
+            <w:pPr>
+              <w:jc w:val="both"/>
+              <w:rPr>
+                <w:b/>
+                <w:sz w:val="32"/>
+                <w:szCs w:val="48"/>
+              </w:rPr>
+            </w:pPr>
             <w:r>
               <w:rPr>
                 <w:b/>
@@ -386,7 +316,6 @@
               </w:rPr>
               <w:t>Condition</w:t>
             </w:r>
-            <w:proofErr w:type="spellEnd"/>
             <w:r>
               <w:rPr>
                 <w:b/>
@@ -394,17 +323,8 @@
                 <w:szCs w:val="48"/>
               </w:rPr>
               <w:br/>
-            </w:r>
-            <w:proofErr w:type="spellStart"/>
-            <w:r>
-              <w:rPr>
-                <w:b/>
-                <w:sz w:val="32"/>
-                <w:szCs w:val="48"/>
-              </w:rPr>
               <w:t>requirements</w:t>
             </w:r>
-            <w:proofErr w:type="spellEnd"/>
           </w:p>
         </w:tc>
         <w:tc>
@@ -699,66 +619,33 @@
                 <w:sz w:val="32"/>
                 <w:szCs w:val="48"/>
               </w:rPr>
-              <w:t xml:space="preserve">Il sistema controlla i dati, se i dati non sono corretti viene mostrato un messaggio di </w:t>
-            </w:r>
-            <w:proofErr w:type="gramStart"/>
-            <w:r>
-              <w:rPr>
-                <w:sz w:val="32"/>
-                <w:szCs w:val="48"/>
-              </w:rPr>
-              <w:t>errore</w:t>
-            </w:r>
-            <w:r>
-              <w:rPr>
-                <w:sz w:val="32"/>
-                <w:szCs w:val="48"/>
-              </w:rPr>
-              <w:t xml:space="preserve">  facendo</w:t>
-            </w:r>
-            <w:proofErr w:type="gramEnd"/>
-            <w:r>
-              <w:rPr>
-                <w:sz w:val="32"/>
-                <w:szCs w:val="48"/>
-              </w:rPr>
-              <w:t xml:space="preserve"> intervenire il caso d’uso “Login errato”</w:t>
-            </w:r>
-          </w:p>
-        </w:tc>
-      </w:tr>
-      <w:tr>
-        <w:tc>
-          <w:tcPr>
-            <w:tcW w:w="3114" w:type="dxa"/>
-          </w:tcPr>
-          <w:p>
-            <w:pPr>
-              <w:jc w:val="both"/>
-              <w:rPr>
-                <w:b/>
-                <w:sz w:val="32"/>
-                <w:szCs w:val="48"/>
-              </w:rPr>
-            </w:pPr>
-            <w:r>
-              <w:rPr>
-                <w:b/>
-                <w:sz w:val="32"/>
-                <w:szCs w:val="48"/>
-              </w:rPr>
-              <w:t xml:space="preserve">Entry </w:t>
-            </w:r>
-            <w:proofErr w:type="spellStart"/>
-            <w:r>
-              <w:rPr>
-                <w:b/>
-                <w:sz w:val="32"/>
-                <w:szCs w:val="48"/>
-              </w:rPr>
-              <w:t>condition</w:t>
-            </w:r>
-            <w:proofErr w:type="spellEnd"/>
+              <w:t>Il sistema controlla i dati, se i dati non sono corretti viene mostrato un messaggio di errore  facendo intervenire il caso d’uso “Login errato”</w:t>
+            </w:r>
+          </w:p>
+        </w:tc>
+      </w:tr>
+      <w:tr>
+        <w:tc>
+          <w:tcPr>
+            <w:tcW w:w="3114" w:type="dxa"/>
+          </w:tcPr>
+          <w:p>
+            <w:pPr>
+              <w:jc w:val="both"/>
+              <w:rPr>
+                <w:b/>
+                <w:sz w:val="32"/>
+                <w:szCs w:val="48"/>
+              </w:rPr>
+            </w:pPr>
+            <w:r>
+              <w:rPr>
+                <w:b/>
+                <w:sz w:val="32"/>
+                <w:szCs w:val="48"/>
+              </w:rPr>
+              <w:t>Entry condition</w:t>
+            </w:r>
           </w:p>
         </w:tc>
         <w:tc>
@@ -774,21 +661,12 @@
                 <w:szCs w:val="48"/>
               </w:rPr>
             </w:pPr>
-            <w:proofErr w:type="gramStart"/>
-            <w:r>
-              <w:rPr>
-                <w:sz w:val="32"/>
-                <w:szCs w:val="48"/>
-              </w:rPr>
-              <w:t>E’</w:t>
-            </w:r>
-            <w:proofErr w:type="gramEnd"/>
-            <w:r>
-              <w:rPr>
-                <w:sz w:val="32"/>
-                <w:szCs w:val="48"/>
-              </w:rPr>
-              <w:t xml:space="preserve"> un utente registrato e si trova nella homepage</w:t>
+            <w:r>
+              <w:rPr>
+                <w:sz w:val="32"/>
+                <w:szCs w:val="48"/>
+              </w:rPr>
+              <w:t>E’ un utente registrato e si trova nella homepage</w:t>
             </w:r>
           </w:p>
         </w:tc>
@@ -814,18 +692,8 @@
                 <w:szCs w:val="48"/>
               </w:rPr>
               <w:lastRenderedPageBreak/>
-              <w:t xml:space="preserve">Exit </w:t>
-            </w:r>
-            <w:proofErr w:type="spellStart"/>
-            <w:r>
-              <w:rPr>
-                <w:b/>
-                <w:sz w:val="32"/>
-                <w:szCs w:val="48"/>
-              </w:rPr>
-              <w:t>condition</w:t>
-            </w:r>
-            <w:proofErr w:type="spellEnd"/>
+              <w:t>Exit condition</w:t>
+            </w:r>
           </w:p>
         </w:tc>
         <w:tc>
@@ -868,7 +736,6 @@
                 <w:szCs w:val="48"/>
               </w:rPr>
             </w:pPr>
-            <w:proofErr w:type="spellStart"/>
             <w:r>
               <w:rPr>
                 <w:b/>
@@ -877,7 +744,6 @@
               </w:rPr>
               <w:t>Condition</w:t>
             </w:r>
-            <w:proofErr w:type="spellEnd"/>
             <w:r>
               <w:rPr>
                 <w:b/>
@@ -885,17 +751,8 @@
                 <w:szCs w:val="48"/>
               </w:rPr>
               <w:br/>
-            </w:r>
-            <w:proofErr w:type="spellStart"/>
-            <w:r>
-              <w:rPr>
-                <w:b/>
-                <w:sz w:val="32"/>
-                <w:szCs w:val="48"/>
-              </w:rPr>
               <w:t>requirements</w:t>
             </w:r>
-            <w:proofErr w:type="spellEnd"/>
           </w:p>
         </w:tc>
         <w:tc>
@@ -1000,31 +857,7 @@
           <w:sz w:val="28"/>
           <w:szCs w:val="48"/>
         </w:rPr>
-        <w:t>3.</w:t>
-      </w:r>
-      <w:r>
-        <w:rPr>
-          <w:b/>
-          <w:sz w:val="28"/>
-          <w:szCs w:val="48"/>
-        </w:rPr>
-        <w:t>3.2.3</w:t>
-      </w:r>
-      <w:r>
-        <w:rPr>
-          <w:b/>
-          <w:sz w:val="28"/>
-          <w:szCs w:val="48"/>
-        </w:rPr>
-        <w:t xml:space="preserve"> </w:t>
-      </w:r>
-      <w:r>
-        <w:rPr>
-          <w:b/>
-          <w:sz w:val="28"/>
-          <w:szCs w:val="48"/>
-        </w:rPr>
-        <w:t>Inserimento corsa del treno</w:t>
+        <w:t>3.3.2.3 Inserimento corsa del treno</w:t>
       </w:r>
     </w:p>
     <w:p>
@@ -1168,23 +1001,7 @@
                 <w:sz w:val="32"/>
                 <w:szCs w:val="48"/>
               </w:rPr>
-              <w:t>Viene rimandato ad una pagina dove deve completare una form inserendo i seguenti dati: stazione di partenza, stazione di destinazione, data, ora di partenza, ora di arrivo, classi (</w:t>
-            </w:r>
-            <w:proofErr w:type="spellStart"/>
-            <w:r>
-              <w:rPr>
-                <w:sz w:val="32"/>
-                <w:szCs w:val="48"/>
-              </w:rPr>
-              <w:t>si</w:t>
-            </w:r>
-            <w:proofErr w:type="spellEnd"/>
-            <w:r>
-              <w:rPr>
-                <w:sz w:val="32"/>
-                <w:szCs w:val="48"/>
-              </w:rPr>
-              <w:t xml:space="preserve"> o no) prezzo per la prima classe, prezzo per la seconda classe, prezzo per la classe economica, codice treno.</w:t>
+              <w:t>Viene rimandato ad una pagina dove deve completare una form inserendo i seguenti dati: stazione di partenza, stazione di destinazione, data, ora di partenza, ora di arrivo, classi (si o no) prezzo per la prima classe, prezzo per la seconda classe, prezzo per la classe economica, codice treno.</w:t>
             </w:r>
           </w:p>
           <w:p>
@@ -1208,64 +1025,33 @@
                 <w:sz w:val="32"/>
                 <w:szCs w:val="48"/>
               </w:rPr>
-              <w:t>Il</w:t>
-            </w:r>
-            <w:r>
-              <w:rPr>
-                <w:sz w:val="32"/>
-                <w:szCs w:val="48"/>
-              </w:rPr>
-              <w:t xml:space="preserve"> gestore invia la form,</w:t>
-            </w:r>
-            <w:r>
-              <w:rPr>
-                <w:sz w:val="32"/>
-                <w:szCs w:val="48"/>
-              </w:rPr>
-              <w:t xml:space="preserve"> se i dati sono corretti </w:t>
-            </w:r>
-            <w:r>
-              <w:rPr>
-                <w:sz w:val="32"/>
-                <w:szCs w:val="48"/>
-              </w:rPr>
-              <w:t>le informazioni vengono salvate nel sistema.</w:t>
-            </w:r>
-          </w:p>
-        </w:tc>
-      </w:tr>
-      <w:tr>
-        <w:tc>
-          <w:tcPr>
-            <w:tcW w:w="3114" w:type="dxa"/>
-          </w:tcPr>
-          <w:p>
-            <w:pPr>
-              <w:jc w:val="both"/>
-              <w:rPr>
-                <w:b/>
-                <w:sz w:val="32"/>
-                <w:szCs w:val="48"/>
-              </w:rPr>
-            </w:pPr>
-            <w:r>
-              <w:rPr>
-                <w:b/>
-                <w:sz w:val="32"/>
-                <w:szCs w:val="48"/>
-              </w:rPr>
-              <w:t xml:space="preserve">Entry </w:t>
-            </w:r>
-            <w:proofErr w:type="spellStart"/>
-            <w:r>
-              <w:rPr>
-                <w:b/>
-                <w:sz w:val="32"/>
-                <w:szCs w:val="48"/>
-              </w:rPr>
-              <w:t>condition</w:t>
-            </w:r>
-            <w:proofErr w:type="spellEnd"/>
+              <w:t>Il gestore invia la form, se i dati sono corretti le informazioni vengono salvate nel sistema.</w:t>
+            </w:r>
+          </w:p>
+        </w:tc>
+      </w:tr>
+      <w:tr>
+        <w:tc>
+          <w:tcPr>
+            <w:tcW w:w="3114" w:type="dxa"/>
+          </w:tcPr>
+          <w:p>
+            <w:pPr>
+              <w:jc w:val="both"/>
+              <w:rPr>
+                <w:b/>
+                <w:sz w:val="32"/>
+                <w:szCs w:val="48"/>
+              </w:rPr>
+            </w:pPr>
+            <w:r>
+              <w:rPr>
+                <w:b/>
+                <w:sz w:val="32"/>
+                <w:szCs w:val="48"/>
+              </w:rPr>
+              <w:t>Entry condition</w:t>
+            </w:r>
           </w:p>
         </w:tc>
         <w:tc>
@@ -1311,18 +1097,8 @@
                 <w:sz w:val="32"/>
                 <w:szCs w:val="48"/>
               </w:rPr>
-              <w:t xml:space="preserve">Exit </w:t>
-            </w:r>
-            <w:proofErr w:type="spellStart"/>
-            <w:r>
-              <w:rPr>
-                <w:b/>
-                <w:sz w:val="32"/>
-                <w:szCs w:val="48"/>
-              </w:rPr>
-              <w:t>condition</w:t>
-            </w:r>
-            <w:proofErr w:type="spellEnd"/>
+              <w:t>Exit condition</w:t>
+            </w:r>
           </w:p>
         </w:tc>
         <w:tc>
@@ -1372,7 +1148,6 @@
                 <w:szCs w:val="48"/>
               </w:rPr>
             </w:pPr>
-            <w:proofErr w:type="spellStart"/>
             <w:r>
               <w:rPr>
                 <w:b/>
@@ -1381,7 +1156,6 @@
               </w:rPr>
               <w:t>Condition</w:t>
             </w:r>
-            <w:proofErr w:type="spellEnd"/>
             <w:r>
               <w:rPr>
                 <w:b/>
@@ -1389,17 +1163,8 @@
                 <w:szCs w:val="48"/>
               </w:rPr>
               <w:br/>
-            </w:r>
-            <w:proofErr w:type="spellStart"/>
-            <w:r>
-              <w:rPr>
-                <w:b/>
-                <w:sz w:val="32"/>
-                <w:szCs w:val="48"/>
-              </w:rPr>
               <w:t>requirements</w:t>
             </w:r>
-            <w:proofErr w:type="spellEnd"/>
           </w:p>
         </w:tc>
         <w:tc>
@@ -1454,15 +1219,7 @@
           <w:sz w:val="28"/>
           <w:szCs w:val="48"/>
         </w:rPr>
-        <w:t>3.3.2.</w:t>
-      </w:r>
-      <w:r>
-        <w:rPr>
-          <w:b/>
-          <w:sz w:val="28"/>
-          <w:szCs w:val="48"/>
-        </w:rPr>
-        <w:t xml:space="preserve">4 Modifica dati corsa </w:t>
+        <w:t xml:space="preserve">3.3.2.4 Modifica dati corsa </w:t>
       </w:r>
     </w:p>
     <w:p>
@@ -1631,30 +1388,7 @@
                 <w:sz w:val="32"/>
                 <w:szCs w:val="48"/>
               </w:rPr>
-              <w:t xml:space="preserve">Il Gestore decide quale dato modificare tra quelli presenti: </w:t>
-            </w:r>
-            <w:r>
-              <w:rPr>
-                <w:sz w:val="32"/>
-                <w:szCs w:val="48"/>
-              </w:rPr>
-              <w:t>stazione di partenza, stazione di destinazione, data, ora di partenza, ora di arrivo, classi (</w:t>
-            </w:r>
-            <w:proofErr w:type="spellStart"/>
-            <w:r>
-              <w:rPr>
-                <w:sz w:val="32"/>
-                <w:szCs w:val="48"/>
-              </w:rPr>
-              <w:t>si</w:t>
-            </w:r>
-            <w:proofErr w:type="spellEnd"/>
-            <w:r>
-              <w:rPr>
-                <w:sz w:val="32"/>
-                <w:szCs w:val="48"/>
-              </w:rPr>
-              <w:t xml:space="preserve"> o no) prezzo per la prima classe, prezzo per la seconda classe, prezzo per la classe economica, codice treno.</w:t>
+              <w:t>Il Gestore decide quale dato modificare tra quelli presenti: stazione di partenza, stazione di destinazione, data, ora di partenza, ora di arrivo, classi (si o no) prezzo per la prima classe, prezzo per la seconda classe, prezzo per la classe economica, codice treno.</w:t>
             </w:r>
           </w:p>
           <w:p>
@@ -1704,18 +1438,8 @@
                 <w:szCs w:val="48"/>
               </w:rPr>
               <w:lastRenderedPageBreak/>
-              <w:t xml:space="preserve">Entry </w:t>
-            </w:r>
-            <w:proofErr w:type="spellStart"/>
-            <w:r>
-              <w:rPr>
-                <w:b/>
-                <w:sz w:val="32"/>
-                <w:szCs w:val="48"/>
-              </w:rPr>
-              <w:t>condition</w:t>
-            </w:r>
-            <w:proofErr w:type="spellEnd"/>
+              <w:t>Entry condition</w:t>
+            </w:r>
           </w:p>
         </w:tc>
         <w:tc>
@@ -1768,18 +1492,8 @@
                 <w:sz w:val="32"/>
                 <w:szCs w:val="48"/>
               </w:rPr>
-              <w:t xml:space="preserve">Exit </w:t>
-            </w:r>
-            <w:proofErr w:type="spellStart"/>
-            <w:r>
-              <w:rPr>
-                <w:b/>
-                <w:sz w:val="32"/>
-                <w:szCs w:val="48"/>
-              </w:rPr>
-              <w:t>condition</w:t>
-            </w:r>
-            <w:proofErr w:type="spellEnd"/>
+              <w:t>Exit condition</w:t>
+            </w:r>
           </w:p>
         </w:tc>
         <w:tc>
@@ -1829,7 +1543,6 @@
                 <w:szCs w:val="48"/>
               </w:rPr>
             </w:pPr>
-            <w:proofErr w:type="spellStart"/>
             <w:r>
               <w:rPr>
                 <w:b/>
@@ -1838,7 +1551,6 @@
               </w:rPr>
               <w:t>Condition</w:t>
             </w:r>
-            <w:proofErr w:type="spellEnd"/>
             <w:r>
               <w:rPr>
                 <w:b/>
@@ -1846,17 +1558,8 @@
                 <w:szCs w:val="48"/>
               </w:rPr>
               <w:br/>
-            </w:r>
-            <w:proofErr w:type="spellStart"/>
-            <w:r>
-              <w:rPr>
-                <w:b/>
-                <w:sz w:val="32"/>
-                <w:szCs w:val="48"/>
-              </w:rPr>
               <w:t>requirements</w:t>
             </w:r>
-            <w:proofErr w:type="spellEnd"/>
           </w:p>
         </w:tc>
         <w:tc>
@@ -1921,39 +1624,7 @@
           <w:sz w:val="28"/>
           <w:szCs w:val="48"/>
         </w:rPr>
-        <w:t>3.3.2.</w:t>
-      </w:r>
-      <w:r>
-        <w:rPr>
-          <w:b/>
-          <w:sz w:val="28"/>
-          <w:szCs w:val="48"/>
-        </w:rPr>
-        <w:t>5</w:t>
-      </w:r>
-      <w:r>
-        <w:rPr>
-          <w:b/>
-          <w:sz w:val="28"/>
-          <w:szCs w:val="48"/>
-        </w:rPr>
-        <w:t xml:space="preserve"> </w:t>
-      </w:r>
-      <w:r>
-        <w:rPr>
-          <w:b/>
-          <w:sz w:val="28"/>
-          <w:szCs w:val="48"/>
-        </w:rPr>
-        <w:t>Cancella corsa</w:t>
-      </w:r>
-      <w:r>
-        <w:rPr>
-          <w:b/>
-          <w:sz w:val="28"/>
-          <w:szCs w:val="48"/>
-        </w:rPr>
-        <w:t xml:space="preserve"> </w:t>
+        <w:t xml:space="preserve">3.3.2.5 Cancella corsa </w:t>
       </w:r>
     </w:p>
     <w:p>
@@ -2097,21 +1768,7 @@
                 <w:sz w:val="32"/>
                 <w:szCs w:val="48"/>
               </w:rPr>
-              <w:t>Il Gestore clicca il pulsante “</w:t>
-            </w:r>
-            <w:r>
-              <w:rPr>
-                <w:sz w:val="32"/>
-                <w:szCs w:val="48"/>
-              </w:rPr>
-              <w:t>Elimina</w:t>
-            </w:r>
-            <w:r>
-              <w:rPr>
-                <w:sz w:val="32"/>
-                <w:szCs w:val="48"/>
-              </w:rPr>
-              <w:t xml:space="preserve"> corsa” presente vicino le singole corse sulla destra.</w:t>
+              <w:t>Il Gestore clicca il pulsante “Elimina corsa” presente vicino le singole corse sulla destra.</w:t>
             </w:r>
           </w:p>
           <w:p>
@@ -2135,14 +1792,7 @@
                 <w:sz w:val="32"/>
                 <w:szCs w:val="48"/>
               </w:rPr>
-              <w:t xml:space="preserve">Il Gestore decide </w:t>
-            </w:r>
-            <w:r>
-              <w:rPr>
-                <w:sz w:val="32"/>
-                <w:szCs w:val="48"/>
-              </w:rPr>
-              <w:t>quale corsa eliminare e preme il pulsante. È possibile eliminare le corse entro 3 giorni dalla loro partenza.</w:t>
+              <w:t>Il Gestore decide quale corsa eliminare e preme il pulsante. È possibile eliminare le corse entro 3 giorni dalla loro partenza.</w:t>
             </w:r>
           </w:p>
           <w:p>
@@ -2192,18 +1842,8 @@
                 <w:szCs w:val="48"/>
               </w:rPr>
               <w:lastRenderedPageBreak/>
-              <w:t xml:space="preserve">Entry </w:t>
-            </w:r>
-            <w:proofErr w:type="spellStart"/>
-            <w:r>
-              <w:rPr>
-                <w:b/>
-                <w:sz w:val="32"/>
-                <w:szCs w:val="48"/>
-              </w:rPr>
-              <w:t>condition</w:t>
-            </w:r>
-            <w:proofErr w:type="spellEnd"/>
+              <w:t>Entry condition</w:t>
+            </w:r>
           </w:p>
         </w:tc>
         <w:tc>
@@ -2224,50 +1864,33 @@
                 <w:sz w:val="32"/>
                 <w:szCs w:val="48"/>
               </w:rPr>
-              <w:t>È</w:t>
-            </w:r>
-            <w:r>
-              <w:rPr>
-                <w:sz w:val="32"/>
-                <w:szCs w:val="48"/>
-              </w:rPr>
-              <w:t xml:space="preserve"> un utente registrato e si trova nella homepage</w:t>
-            </w:r>
-          </w:p>
-        </w:tc>
-      </w:tr>
-      <w:tr>
-        <w:tc>
-          <w:tcPr>
-            <w:tcW w:w="3114" w:type="dxa"/>
-          </w:tcPr>
-          <w:p>
-            <w:pPr>
-              <w:jc w:val="both"/>
-              <w:rPr>
-                <w:b/>
-                <w:sz w:val="32"/>
-                <w:szCs w:val="48"/>
-              </w:rPr>
-            </w:pPr>
-            <w:r>
-              <w:rPr>
-                <w:b/>
-                <w:sz w:val="32"/>
-                <w:szCs w:val="48"/>
-              </w:rPr>
-              <w:t xml:space="preserve">Exit </w:t>
-            </w:r>
-            <w:proofErr w:type="spellStart"/>
-            <w:r>
-              <w:rPr>
-                <w:b/>
-                <w:sz w:val="32"/>
-                <w:szCs w:val="48"/>
-              </w:rPr>
-              <w:t>condition</w:t>
-            </w:r>
-            <w:proofErr w:type="spellEnd"/>
+              <w:t>È un utente registrato e si trova nella homepage</w:t>
+            </w:r>
+          </w:p>
+        </w:tc>
+      </w:tr>
+      <w:tr>
+        <w:tc>
+          <w:tcPr>
+            <w:tcW w:w="3114" w:type="dxa"/>
+          </w:tcPr>
+          <w:p>
+            <w:pPr>
+              <w:jc w:val="both"/>
+              <w:rPr>
+                <w:b/>
+                <w:sz w:val="32"/>
+                <w:szCs w:val="48"/>
+              </w:rPr>
+            </w:pPr>
+            <w:r>
+              <w:rPr>
+                <w:b/>
+                <w:sz w:val="32"/>
+                <w:szCs w:val="48"/>
+              </w:rPr>
+              <w:t>Exit condition</w:t>
+            </w:r>
           </w:p>
         </w:tc>
         <w:tc>
@@ -2291,33 +1914,25 @@
                 <w:sz w:val="32"/>
                 <w:szCs w:val="48"/>
               </w:rPr>
-              <w:t>Il sistema risponde indirizzand</w:t>
-            </w:r>
-            <w:r>
-              <w:rPr>
-                <w:sz w:val="32"/>
-                <w:szCs w:val="48"/>
-              </w:rPr>
-              <w:t>o l’utente alla pagina iniziale mostrando un feedback di avvenuta cancellazione.</w:t>
-            </w:r>
-          </w:p>
-        </w:tc>
-      </w:tr>
-      <w:tr>
-        <w:tc>
-          <w:tcPr>
-            <w:tcW w:w="3114" w:type="dxa"/>
-          </w:tcPr>
-          <w:p>
-            <w:pPr>
-              <w:jc w:val="both"/>
-              <w:rPr>
-                <w:b/>
-                <w:sz w:val="32"/>
-                <w:szCs w:val="48"/>
-              </w:rPr>
-            </w:pPr>
-            <w:proofErr w:type="spellStart"/>
+              <w:t>Il sistema risponde indirizzando l’utente alla pagina iniziale mostrando un feedback di avvenuta cancellazione.</w:t>
+            </w:r>
+          </w:p>
+        </w:tc>
+      </w:tr>
+      <w:tr>
+        <w:tc>
+          <w:tcPr>
+            <w:tcW w:w="3114" w:type="dxa"/>
+          </w:tcPr>
+          <w:p>
+            <w:pPr>
+              <w:jc w:val="both"/>
+              <w:rPr>
+                <w:b/>
+                <w:sz w:val="32"/>
+                <w:szCs w:val="48"/>
+              </w:rPr>
+            </w:pPr>
             <w:r>
               <w:rPr>
                 <w:b/>
@@ -2326,7 +1941,6 @@
               </w:rPr>
               <w:t>Condition</w:t>
             </w:r>
-            <w:proofErr w:type="spellEnd"/>
             <w:r>
               <w:rPr>
                 <w:b/>
@@ -2334,17 +1948,8 @@
                 <w:szCs w:val="48"/>
               </w:rPr>
               <w:br/>
-            </w:r>
-            <w:proofErr w:type="spellStart"/>
-            <w:r>
-              <w:rPr>
-                <w:b/>
-                <w:sz w:val="32"/>
-                <w:szCs w:val="48"/>
-              </w:rPr>
               <w:t>requirements</w:t>
             </w:r>
-            <w:proofErr w:type="spellEnd"/>
           </w:p>
         </w:tc>
         <w:tc>
@@ -2391,39 +1996,7 @@
           <w:sz w:val="28"/>
           <w:szCs w:val="48"/>
         </w:rPr>
-        <w:t>3.3.2.</w:t>
-      </w:r>
-      <w:r>
-        <w:rPr>
-          <w:b/>
-          <w:sz w:val="28"/>
-          <w:szCs w:val="48"/>
-        </w:rPr>
-        <w:t>6</w:t>
-      </w:r>
-      <w:r>
-        <w:rPr>
-          <w:b/>
-          <w:sz w:val="28"/>
-          <w:szCs w:val="48"/>
-        </w:rPr>
-        <w:t xml:space="preserve"> </w:t>
-      </w:r>
-      <w:r>
-        <w:rPr>
-          <w:b/>
-          <w:sz w:val="28"/>
-          <w:szCs w:val="48"/>
-        </w:rPr>
-        <w:t>Registrazione Errata</w:t>
-      </w:r>
-      <w:r>
-        <w:rPr>
-          <w:b/>
-          <w:sz w:val="28"/>
-          <w:szCs w:val="48"/>
-        </w:rPr>
-        <w:t xml:space="preserve"> </w:t>
+        <w:t xml:space="preserve">3.3.2.6 Registrazione Errata </w:t>
       </w:r>
     </w:p>
     <w:p>
@@ -2664,18 +2237,8 @@
                 <w:sz w:val="32"/>
                 <w:szCs w:val="48"/>
               </w:rPr>
-              <w:t xml:space="preserve">Entry </w:t>
-            </w:r>
-            <w:proofErr w:type="spellStart"/>
-            <w:r>
-              <w:rPr>
-                <w:b/>
-                <w:sz w:val="32"/>
-                <w:szCs w:val="48"/>
-              </w:rPr>
-              <w:t>condition</w:t>
-            </w:r>
-            <w:proofErr w:type="spellEnd"/>
+              <w:t>Entry condition</w:t>
+            </w:r>
           </w:p>
         </w:tc>
         <w:tc>
@@ -2721,18 +2284,8 @@
                 <w:sz w:val="32"/>
                 <w:szCs w:val="48"/>
               </w:rPr>
-              <w:t xml:space="preserve">Exit </w:t>
-            </w:r>
-            <w:proofErr w:type="spellStart"/>
-            <w:r>
-              <w:rPr>
-                <w:b/>
-                <w:sz w:val="32"/>
-                <w:szCs w:val="48"/>
-              </w:rPr>
-              <w:t>condition</w:t>
-            </w:r>
-            <w:proofErr w:type="spellEnd"/>
+              <w:t>Exit condition</w:t>
+            </w:r>
           </w:p>
         </w:tc>
         <w:tc>
@@ -2803,7 +2356,6 @@
                 <w:szCs w:val="48"/>
               </w:rPr>
             </w:pPr>
-            <w:proofErr w:type="spellStart"/>
             <w:r>
               <w:rPr>
                 <w:b/>
@@ -2812,7 +2364,6 @@
               </w:rPr>
               <w:t>Condition</w:t>
             </w:r>
-            <w:proofErr w:type="spellEnd"/>
             <w:r>
               <w:rPr>
                 <w:b/>
@@ -2820,17 +2371,8 @@
                 <w:szCs w:val="48"/>
               </w:rPr>
               <w:br/>
-            </w:r>
-            <w:proofErr w:type="spellStart"/>
-            <w:r>
-              <w:rPr>
-                <w:b/>
-                <w:sz w:val="32"/>
-                <w:szCs w:val="48"/>
-              </w:rPr>
               <w:t>requirements</w:t>
             </w:r>
-            <w:proofErr w:type="spellEnd"/>
           </w:p>
         </w:tc>
         <w:tc>
@@ -2890,23 +2432,7 @@
           <w:sz w:val="28"/>
           <w:szCs w:val="48"/>
         </w:rPr>
-        <w:t>3.</w:t>
-      </w:r>
-      <w:r>
-        <w:rPr>
-          <w:b/>
-          <w:sz w:val="28"/>
-          <w:szCs w:val="48"/>
-        </w:rPr>
-        <w:t>3.2.7</w:t>
-      </w:r>
-      <w:r>
-        <w:rPr>
-          <w:b/>
-          <w:sz w:val="28"/>
-          <w:szCs w:val="48"/>
-        </w:rPr>
-        <w:t xml:space="preserve"> </w:t>
+        <w:t xml:space="preserve">3.3.2.7 </w:t>
       </w:r>
       <w:r>
         <w:rPr>
@@ -3141,18 +2667,8 @@
                 <w:szCs w:val="48"/>
               </w:rPr>
               <w:lastRenderedPageBreak/>
-              <w:t xml:space="preserve">Entry </w:t>
-            </w:r>
-            <w:proofErr w:type="spellStart"/>
-            <w:r>
-              <w:rPr>
-                <w:b/>
-                <w:sz w:val="32"/>
-                <w:szCs w:val="48"/>
-              </w:rPr>
-              <w:t>condition</w:t>
-            </w:r>
-            <w:proofErr w:type="spellEnd"/>
+              <w:t>Entry condition</w:t>
+            </w:r>
           </w:p>
         </w:tc>
         <w:tc>
@@ -3173,50 +2689,33 @@
                 <w:sz w:val="32"/>
                 <w:szCs w:val="48"/>
               </w:rPr>
-              <w:t>È</w:t>
-            </w:r>
-            <w:r>
-              <w:rPr>
-                <w:sz w:val="32"/>
-                <w:szCs w:val="48"/>
-              </w:rPr>
-              <w:t xml:space="preserve"> un utente registrato e si trova nella homepage</w:t>
-            </w:r>
-          </w:p>
-        </w:tc>
-      </w:tr>
-      <w:tr>
-        <w:tc>
-          <w:tcPr>
-            <w:tcW w:w="3114" w:type="dxa"/>
-          </w:tcPr>
-          <w:p>
-            <w:pPr>
-              <w:jc w:val="both"/>
-              <w:rPr>
-                <w:b/>
-                <w:sz w:val="32"/>
-                <w:szCs w:val="48"/>
-              </w:rPr>
-            </w:pPr>
-            <w:r>
-              <w:rPr>
-                <w:b/>
-                <w:sz w:val="32"/>
-                <w:szCs w:val="48"/>
-              </w:rPr>
-              <w:t xml:space="preserve">Exit </w:t>
-            </w:r>
-            <w:proofErr w:type="spellStart"/>
-            <w:r>
-              <w:rPr>
-                <w:b/>
-                <w:sz w:val="32"/>
-                <w:szCs w:val="48"/>
-              </w:rPr>
-              <w:t>condition</w:t>
-            </w:r>
-            <w:proofErr w:type="spellEnd"/>
+              <w:t>È un utente registrato e si trova nella homepage</w:t>
+            </w:r>
+          </w:p>
+        </w:tc>
+      </w:tr>
+      <w:tr>
+        <w:tc>
+          <w:tcPr>
+            <w:tcW w:w="3114" w:type="dxa"/>
+          </w:tcPr>
+          <w:p>
+            <w:pPr>
+              <w:jc w:val="both"/>
+              <w:rPr>
+                <w:b/>
+                <w:sz w:val="32"/>
+                <w:szCs w:val="48"/>
+              </w:rPr>
+            </w:pPr>
+            <w:r>
+              <w:rPr>
+                <w:b/>
+                <w:sz w:val="32"/>
+                <w:szCs w:val="48"/>
+              </w:rPr>
+              <w:t>Exit condition</w:t>
+            </w:r>
           </w:p>
         </w:tc>
         <w:tc>
@@ -3240,33 +2739,25 @@
                 <w:sz w:val="32"/>
                 <w:szCs w:val="48"/>
               </w:rPr>
-              <w:t xml:space="preserve">Il sistema risponde indirizzando l’utente alla </w:t>
-            </w:r>
-            <w:r>
-              <w:rPr>
-                <w:sz w:val="32"/>
-                <w:szCs w:val="48"/>
-              </w:rPr>
-              <w:t>pagina di login mostrando un feedback “login non effettuato”</w:t>
-            </w:r>
-          </w:p>
-        </w:tc>
-      </w:tr>
-      <w:tr>
-        <w:tc>
-          <w:tcPr>
-            <w:tcW w:w="3114" w:type="dxa"/>
-          </w:tcPr>
-          <w:p>
-            <w:pPr>
-              <w:jc w:val="both"/>
-              <w:rPr>
-                <w:b/>
-                <w:sz w:val="32"/>
-                <w:szCs w:val="48"/>
-              </w:rPr>
-            </w:pPr>
-            <w:proofErr w:type="spellStart"/>
+              <w:t>Il sistema risponde indirizzando l’utente alla pagina di login mostrando un feedback “login non effettuato”</w:t>
+            </w:r>
+          </w:p>
+        </w:tc>
+      </w:tr>
+      <w:tr>
+        <w:tc>
+          <w:tcPr>
+            <w:tcW w:w="3114" w:type="dxa"/>
+          </w:tcPr>
+          <w:p>
+            <w:pPr>
+              <w:jc w:val="both"/>
+              <w:rPr>
+                <w:b/>
+                <w:sz w:val="32"/>
+                <w:szCs w:val="48"/>
+              </w:rPr>
+            </w:pPr>
             <w:r>
               <w:rPr>
                 <w:b/>
@@ -3275,7 +2766,6 @@
               </w:rPr>
               <w:t>Condition</w:t>
             </w:r>
-            <w:proofErr w:type="spellEnd"/>
             <w:r>
               <w:rPr>
                 <w:b/>
@@ -3283,17 +2773,8 @@
                 <w:szCs w:val="48"/>
               </w:rPr>
               <w:br/>
-            </w:r>
-            <w:proofErr w:type="spellStart"/>
-            <w:r>
-              <w:rPr>
-                <w:b/>
-                <w:sz w:val="32"/>
-                <w:szCs w:val="48"/>
-              </w:rPr>
               <w:t>requirements</w:t>
             </w:r>
-            <w:proofErr w:type="spellEnd"/>
           </w:p>
         </w:tc>
         <w:tc>
@@ -3348,31 +2829,7 @@
           <w:sz w:val="28"/>
           <w:szCs w:val="48"/>
         </w:rPr>
-        <w:t>3.</w:t>
-      </w:r>
-      <w:r>
-        <w:rPr>
-          <w:b/>
-          <w:sz w:val="28"/>
-          <w:szCs w:val="48"/>
-        </w:rPr>
-        <w:t>3.2.8</w:t>
-      </w:r>
-      <w:r>
-        <w:rPr>
-          <w:b/>
-          <w:sz w:val="28"/>
-          <w:szCs w:val="48"/>
-        </w:rPr>
-        <w:t xml:space="preserve"> </w:t>
-      </w:r>
-      <w:r>
-        <w:rPr>
-          <w:b/>
-          <w:sz w:val="28"/>
-          <w:szCs w:val="48"/>
-        </w:rPr>
-        <w:t>Ricerca corsa</w:t>
+        <w:t>3.3.2.8 Ricerca corsa</w:t>
       </w:r>
     </w:p>
     <w:p>
@@ -3588,18 +3045,8 @@
                 <w:sz w:val="32"/>
                 <w:szCs w:val="48"/>
               </w:rPr>
-              <w:t xml:space="preserve">Entry </w:t>
-            </w:r>
-            <w:proofErr w:type="spellStart"/>
-            <w:r>
-              <w:rPr>
-                <w:b/>
-                <w:sz w:val="32"/>
-                <w:szCs w:val="48"/>
-              </w:rPr>
-              <w:t>condition</w:t>
-            </w:r>
-            <w:proofErr w:type="spellEnd"/>
+              <w:t>Entry condition</w:t>
+            </w:r>
           </w:p>
         </w:tc>
         <w:tc>
@@ -3652,18 +3099,8 @@
                 <w:sz w:val="32"/>
                 <w:szCs w:val="48"/>
               </w:rPr>
-              <w:t xml:space="preserve">Exit </w:t>
-            </w:r>
-            <w:proofErr w:type="spellStart"/>
-            <w:r>
-              <w:rPr>
-                <w:b/>
-                <w:sz w:val="32"/>
-                <w:szCs w:val="48"/>
-              </w:rPr>
-              <w:t>condition</w:t>
-            </w:r>
-            <w:proofErr w:type="spellEnd"/>
+              <w:t>Exit condition</w:t>
+            </w:r>
           </w:p>
         </w:tc>
         <w:tc>
@@ -3706,7 +3143,6 @@
                 <w:szCs w:val="48"/>
               </w:rPr>
             </w:pPr>
-            <w:proofErr w:type="spellStart"/>
             <w:r>
               <w:rPr>
                 <w:b/>
@@ -3715,7 +3151,6 @@
               </w:rPr>
               <w:t>Condition</w:t>
             </w:r>
-            <w:proofErr w:type="spellEnd"/>
             <w:r>
               <w:rPr>
                 <w:b/>
@@ -3723,17 +3158,8 @@
                 <w:szCs w:val="48"/>
               </w:rPr>
               <w:br/>
-            </w:r>
-            <w:proofErr w:type="spellStart"/>
-            <w:r>
-              <w:rPr>
-                <w:b/>
-                <w:sz w:val="32"/>
-                <w:szCs w:val="48"/>
-              </w:rPr>
               <w:t>requirements</w:t>
             </w:r>
-            <w:proofErr w:type="spellEnd"/>
           </w:p>
         </w:tc>
         <w:tc>
@@ -3825,15 +3251,7 @@
           <w:sz w:val="28"/>
           <w:szCs w:val="48"/>
         </w:rPr>
-        <w:t xml:space="preserve"> </w:t>
-      </w:r>
-      <w:r>
-        <w:rPr>
-          <w:b/>
-          <w:sz w:val="28"/>
-          <w:szCs w:val="48"/>
-        </w:rPr>
-        <w:t>Visualizza risultati ricerca</w:t>
+        <w:t xml:space="preserve"> Visualizza risultati ricerca</w:t>
       </w:r>
     </w:p>
     <w:p>
@@ -4034,18 +3452,8 @@
                 <w:sz w:val="32"/>
                 <w:szCs w:val="48"/>
               </w:rPr>
-              <w:t xml:space="preserve">Entry </w:t>
-            </w:r>
-            <w:proofErr w:type="spellStart"/>
-            <w:r>
-              <w:rPr>
-                <w:b/>
-                <w:sz w:val="32"/>
-                <w:szCs w:val="48"/>
-              </w:rPr>
-              <w:t>condition</w:t>
-            </w:r>
-            <w:proofErr w:type="spellEnd"/>
+              <w:t>Entry condition</w:t>
+            </w:r>
           </w:p>
         </w:tc>
         <w:tc>
@@ -4066,59 +3474,33 @@
                 <w:sz w:val="32"/>
                 <w:szCs w:val="48"/>
               </w:rPr>
-              <w:t>L’utente ha cercato una corsa. (Si veda caso d’uso “</w:t>
-            </w:r>
-            <w:proofErr w:type="spellStart"/>
-            <w:r>
-              <w:rPr>
-                <w:sz w:val="32"/>
-                <w:szCs w:val="48"/>
-              </w:rPr>
-              <w:t>RicercaCorsa</w:t>
-            </w:r>
-            <w:proofErr w:type="spellEnd"/>
-            <w:r>
-              <w:rPr>
-                <w:sz w:val="32"/>
-                <w:szCs w:val="48"/>
-              </w:rPr>
-              <w:t>”</w:t>
-            </w:r>
-          </w:p>
-        </w:tc>
-      </w:tr>
-      <w:tr>
-        <w:tc>
-          <w:tcPr>
-            <w:tcW w:w="3114" w:type="dxa"/>
-          </w:tcPr>
-          <w:p>
-            <w:pPr>
-              <w:jc w:val="both"/>
-              <w:rPr>
-                <w:b/>
-                <w:sz w:val="32"/>
-                <w:szCs w:val="48"/>
-              </w:rPr>
-            </w:pPr>
-            <w:r>
-              <w:rPr>
-                <w:b/>
-                <w:sz w:val="32"/>
-                <w:szCs w:val="48"/>
-              </w:rPr>
-              <w:t xml:space="preserve">Exit </w:t>
-            </w:r>
-            <w:proofErr w:type="spellStart"/>
-            <w:r>
-              <w:rPr>
-                <w:b/>
-                <w:sz w:val="32"/>
-                <w:szCs w:val="48"/>
-              </w:rPr>
-              <w:t>condition</w:t>
-            </w:r>
-            <w:proofErr w:type="spellEnd"/>
+              <w:t>L’utente ha cercato una corsa. (Si veda caso d’uso “RicercaCorsa”</w:t>
+            </w:r>
+          </w:p>
+        </w:tc>
+      </w:tr>
+      <w:tr>
+        <w:tc>
+          <w:tcPr>
+            <w:tcW w:w="3114" w:type="dxa"/>
+          </w:tcPr>
+          <w:p>
+            <w:pPr>
+              <w:jc w:val="both"/>
+              <w:rPr>
+                <w:b/>
+                <w:sz w:val="32"/>
+                <w:szCs w:val="48"/>
+              </w:rPr>
+            </w:pPr>
+            <w:r>
+              <w:rPr>
+                <w:b/>
+                <w:sz w:val="32"/>
+                <w:szCs w:val="48"/>
+              </w:rPr>
+              <w:t>Exit condition</w:t>
+            </w:r>
           </w:p>
         </w:tc>
         <w:tc>
@@ -4142,33 +3524,25 @@
                 <w:sz w:val="32"/>
                 <w:szCs w:val="48"/>
               </w:rPr>
-              <w:t xml:space="preserve">L’utente </w:t>
-            </w:r>
-            <w:r>
-              <w:rPr>
-                <w:sz w:val="32"/>
-                <w:szCs w:val="48"/>
-              </w:rPr>
-              <w:t>inizia la procedura di acquisto del biglietto.</w:t>
-            </w:r>
-          </w:p>
-        </w:tc>
-      </w:tr>
-      <w:tr>
-        <w:tc>
-          <w:tcPr>
-            <w:tcW w:w="3114" w:type="dxa"/>
-          </w:tcPr>
-          <w:p>
-            <w:pPr>
-              <w:jc w:val="both"/>
-              <w:rPr>
-                <w:b/>
-                <w:sz w:val="32"/>
-                <w:szCs w:val="48"/>
-              </w:rPr>
-            </w:pPr>
-            <w:proofErr w:type="spellStart"/>
+              <w:t>L’utente inizia la procedura di acquisto del biglietto.</w:t>
+            </w:r>
+          </w:p>
+        </w:tc>
+      </w:tr>
+      <w:tr>
+        <w:tc>
+          <w:tcPr>
+            <w:tcW w:w="3114" w:type="dxa"/>
+          </w:tcPr>
+          <w:p>
+            <w:pPr>
+              <w:jc w:val="both"/>
+              <w:rPr>
+                <w:b/>
+                <w:sz w:val="32"/>
+                <w:szCs w:val="48"/>
+              </w:rPr>
+            </w:pPr>
             <w:r>
               <w:rPr>
                 <w:b/>
@@ -4177,7 +3551,6 @@
               </w:rPr>
               <w:t>Condition</w:t>
             </w:r>
-            <w:proofErr w:type="spellEnd"/>
             <w:r>
               <w:rPr>
                 <w:b/>
@@ -4185,17 +3558,8 @@
                 <w:szCs w:val="48"/>
               </w:rPr>
               <w:br/>
-            </w:r>
-            <w:proofErr w:type="spellStart"/>
-            <w:r>
-              <w:rPr>
-                <w:b/>
-                <w:sz w:val="32"/>
-                <w:szCs w:val="48"/>
-              </w:rPr>
               <w:t>requirements</w:t>
             </w:r>
-            <w:proofErr w:type="spellEnd"/>
           </w:p>
         </w:tc>
         <w:tc>
@@ -4261,15 +3625,7 @@
           <w:sz w:val="28"/>
           <w:szCs w:val="48"/>
         </w:rPr>
-        <w:t>3.3.2.</w:t>
-      </w:r>
-      <w:r>
-        <w:rPr>
-          <w:b/>
-          <w:sz w:val="28"/>
-          <w:szCs w:val="48"/>
-        </w:rPr>
-        <w:t>10 acquisto biglietto tramite offerta</w:t>
+        <w:t>3.3.2.10 acquisto biglietto tramite offerta</w:t>
       </w:r>
     </w:p>
     <w:p>
@@ -4389,14 +3745,7 @@
                 <w:sz w:val="32"/>
                 <w:szCs w:val="48"/>
               </w:rPr>
-              <w:t xml:space="preserve">L’utente accede alla pagina iniziale dove trova </w:t>
-            </w:r>
-            <w:r>
-              <w:rPr>
-                <w:sz w:val="32"/>
-                <w:szCs w:val="48"/>
-              </w:rPr>
-              <w:t>un’offerta relativa ad una corsa.</w:t>
+              <w:t>L’utente accede alla pagina iniziale dove trova un’offerta relativa ad una corsa.</w:t>
             </w:r>
           </w:p>
           <w:p>
@@ -4421,28 +3770,7 @@
                 <w:sz w:val="32"/>
                 <w:szCs w:val="48"/>
               </w:rPr>
-              <w:t>Cliccando sull’annuncio l</w:t>
-            </w:r>
-            <w:r>
-              <w:rPr>
-                <w:sz w:val="32"/>
-                <w:szCs w:val="48"/>
-              </w:rPr>
-              <w:t>’utente</w:t>
-            </w:r>
-            <w:r>
-              <w:rPr>
-                <w:sz w:val="32"/>
-                <w:szCs w:val="48"/>
-              </w:rPr>
-              <w:t xml:space="preserve"> viene visualizza</w:t>
-            </w:r>
-            <w:r>
-              <w:rPr>
-                <w:sz w:val="32"/>
-                <w:szCs w:val="48"/>
-              </w:rPr>
-              <w:t xml:space="preserve"> </w:t>
+              <w:t xml:space="preserve">Cliccando sull’annuncio l’utente viene visualizza </w:t>
             </w:r>
             <w:r>
               <w:rPr>
@@ -4450,23 +3778,7 @@
                 <w:szCs w:val="32"/>
                 <w:lang w:val="it"/>
               </w:rPr>
-              <w:t xml:space="preserve">i dati </w:t>
-            </w:r>
-            <w:r>
-              <w:rPr>
-                <w:sz w:val="32"/>
-                <w:szCs w:val="32"/>
-                <w:lang w:val="it"/>
-              </w:rPr>
-              <w:t>relativi a quella offerta</w:t>
-            </w:r>
-            <w:r>
-              <w:rPr>
-                <w:sz w:val="32"/>
-                <w:szCs w:val="32"/>
-                <w:lang w:val="it"/>
-              </w:rPr>
-              <w:t>: stazione di partenza, stazione di destinazione, data di partenza, data di ritorno.</w:t>
+              <w:t>i dati relativi a quella offerta: stazione di partenza, stazione di destinazione, data di partenza, data di ritorno.</w:t>
             </w:r>
           </w:p>
           <w:p>
@@ -4504,30 +3816,7 @@
                 <w:sz w:val="32"/>
                 <w:szCs w:val="48"/>
               </w:rPr>
-              <w:t>L’</w:t>
-            </w:r>
-            <w:r>
-              <w:rPr>
-                <w:sz w:val="32"/>
-                <w:szCs w:val="48"/>
-              </w:rPr>
-              <w:t>utente decide di voler procedere all’acquisto del biglietto. Si veda caso d’uso “</w:t>
-            </w:r>
-            <w:proofErr w:type="spellStart"/>
-            <w:r>
-              <w:rPr>
-                <w:sz w:val="32"/>
-                <w:szCs w:val="48"/>
-              </w:rPr>
-              <w:t>AcquistaBiglietto</w:t>
-            </w:r>
-            <w:proofErr w:type="spellEnd"/>
-            <w:r>
-              <w:rPr>
-                <w:sz w:val="32"/>
-                <w:szCs w:val="48"/>
-              </w:rPr>
-              <w:t>”.</w:t>
+              <w:t>L’utente decide di voler procedere all’acquisto del biglietto. Si veda caso d’uso “AcquistaBiglietto”.</w:t>
             </w:r>
           </w:p>
         </w:tc>
@@ -4553,18 +3842,8 @@
                 <w:szCs w:val="48"/>
               </w:rPr>
               <w:lastRenderedPageBreak/>
-              <w:t xml:space="preserve">Entry </w:t>
-            </w:r>
-            <w:proofErr w:type="spellStart"/>
-            <w:r>
-              <w:rPr>
-                <w:b/>
-                <w:sz w:val="32"/>
-                <w:szCs w:val="48"/>
-              </w:rPr>
-              <w:t>condition</w:t>
-            </w:r>
-            <w:proofErr w:type="spellEnd"/>
+              <w:t>Entry condition</w:t>
+            </w:r>
           </w:p>
         </w:tc>
         <w:tc>
@@ -4610,18 +3889,8 @@
                 <w:sz w:val="32"/>
                 <w:szCs w:val="48"/>
               </w:rPr>
-              <w:t xml:space="preserve">Exit </w:t>
-            </w:r>
-            <w:proofErr w:type="spellStart"/>
-            <w:r>
-              <w:rPr>
-                <w:b/>
-                <w:sz w:val="32"/>
-                <w:szCs w:val="48"/>
-              </w:rPr>
-              <w:t>condition</w:t>
-            </w:r>
-            <w:proofErr w:type="spellEnd"/>
+              <w:t>Exit condition</w:t>
+            </w:r>
           </w:p>
         </w:tc>
         <w:tc>
@@ -4645,35 +3914,39 @@
                 <w:sz w:val="32"/>
                 <w:szCs w:val="48"/>
               </w:rPr>
-              <w:t xml:space="preserve">L’utente </w:t>
-            </w:r>
-            <w:r>
-              <w:rPr>
-                <w:sz w:val="32"/>
-                <w:szCs w:val="48"/>
-              </w:rPr>
-              <w:t>visualizza un offerta.</w:t>
-            </w:r>
-            <w:bookmarkStart w:id="0" w:name="_GoBack"/>
-            <w:bookmarkEnd w:id="0"/>
-          </w:p>
-        </w:tc>
-      </w:tr>
-      <w:tr>
-        <w:tc>
-          <w:tcPr>
-            <w:tcW w:w="3114" w:type="dxa"/>
-          </w:tcPr>
-          <w:p>
-            <w:pPr>
-              <w:jc w:val="both"/>
-              <w:rPr>
-                <w:b/>
-                <w:sz w:val="32"/>
-                <w:szCs w:val="48"/>
-              </w:rPr>
-            </w:pPr>
-            <w:proofErr w:type="spellStart"/>
+              <w:t>L’utente visualizza un</w:t>
+            </w:r>
+            <w:r>
+              <w:rPr>
+                <w:sz w:val="32"/>
+                <w:szCs w:val="48"/>
+              </w:rPr>
+              <w:t>’</w:t>
+            </w:r>
+            <w:r>
+              <w:rPr>
+                <w:sz w:val="32"/>
+                <w:szCs w:val="48"/>
+              </w:rPr>
+              <w:t>offerta.</w:t>
+            </w:r>
+          </w:p>
+        </w:tc>
+      </w:tr>
+      <w:tr>
+        <w:tc>
+          <w:tcPr>
+            <w:tcW w:w="3114" w:type="dxa"/>
+          </w:tcPr>
+          <w:p>
+            <w:pPr>
+              <w:jc w:val="both"/>
+              <w:rPr>
+                <w:b/>
+                <w:sz w:val="32"/>
+                <w:szCs w:val="48"/>
+              </w:rPr>
+            </w:pPr>
             <w:r>
               <w:rPr>
                 <w:b/>
@@ -4682,7 +3955,6 @@
               </w:rPr>
               <w:t>Condition</w:t>
             </w:r>
-            <w:proofErr w:type="spellEnd"/>
             <w:r>
               <w:rPr>
                 <w:b/>
@@ -4690,17 +3962,8 @@
                 <w:szCs w:val="48"/>
               </w:rPr>
               <w:br/>
-            </w:r>
-            <w:proofErr w:type="spellStart"/>
-            <w:r>
-              <w:rPr>
-                <w:b/>
-                <w:sz w:val="32"/>
-                <w:szCs w:val="48"/>
-              </w:rPr>
               <w:t>requirements</w:t>
             </w:r>
-            <w:proofErr w:type="spellEnd"/>
           </w:p>
         </w:tc>
         <w:tc>
@@ -4750,7 +4013,1378 @@
         </w:rPr>
       </w:pPr>
     </w:p>
+    <w:p>
+      <w:pPr>
+        <w:jc w:val="both"/>
+        <w:rPr>
+          <w:b/>
+          <w:sz w:val="28"/>
+          <w:szCs w:val="48"/>
+        </w:rPr>
+      </w:pPr>
+    </w:p>
+    <w:p>
+      <w:pPr>
+        <w:jc w:val="both"/>
+        <w:rPr>
+          <w:b/>
+          <w:sz w:val="28"/>
+          <w:szCs w:val="48"/>
+        </w:rPr>
+      </w:pPr>
+      <w:r>
+        <w:rPr>
+          <w:b/>
+          <w:sz w:val="28"/>
+          <w:szCs w:val="48"/>
+        </w:rPr>
+        <w:t>3.3.2.10 Acquisto di un biglietto</w:t>
+      </w:r>
+    </w:p>
+    <w:p>
+      <w:pPr>
+        <w:jc w:val="both"/>
+        <w:rPr>
+          <w:b/>
+          <w:sz w:val="28"/>
+          <w:szCs w:val="48"/>
+        </w:rPr>
+      </w:pPr>
+    </w:p>
+    <w:tbl>
+      <w:tblPr>
+        <w:tblStyle w:val="Grigliatabella"/>
+        <w:tblW w:w="0" w:type="auto"/>
+        <w:tblLook w:val="04A0" w:firstRow="1" w:lastRow="0" w:firstColumn="1" w:lastColumn="0" w:noHBand="0" w:noVBand="1"/>
+      </w:tblPr>
+      <w:tblGrid>
+        <w:gridCol w:w="3114"/>
+        <w:gridCol w:w="6514"/>
+      </w:tblGrid>
+      <w:tr>
+        <w:tc>
+          <w:tcPr>
+            <w:tcW w:w="3114" w:type="dxa"/>
+          </w:tcPr>
+          <w:p>
+            <w:pPr>
+              <w:jc w:val="both"/>
+              <w:rPr>
+                <w:b/>
+                <w:sz w:val="32"/>
+                <w:szCs w:val="48"/>
+              </w:rPr>
+            </w:pPr>
+            <w:r>
+              <w:rPr>
+                <w:b/>
+                <w:sz w:val="32"/>
+                <w:szCs w:val="48"/>
+              </w:rPr>
+              <w:t>Attori partecipanti</w:t>
+            </w:r>
+          </w:p>
+        </w:tc>
+        <w:tc>
+          <w:tcPr>
+            <w:tcW w:w="6514" w:type="dxa"/>
+          </w:tcPr>
+          <w:p>
+            <w:pPr>
+              <w:jc w:val="both"/>
+              <w:rPr>
+                <w:sz w:val="32"/>
+                <w:szCs w:val="48"/>
+              </w:rPr>
+            </w:pPr>
+            <w:r>
+              <w:rPr>
+                <w:sz w:val="32"/>
+                <w:szCs w:val="48"/>
+              </w:rPr>
+              <w:t>Utente</w:t>
+            </w:r>
+          </w:p>
+        </w:tc>
+      </w:tr>
+      <w:tr>
+        <w:tc>
+          <w:tcPr>
+            <w:tcW w:w="3114" w:type="dxa"/>
+          </w:tcPr>
+          <w:p>
+            <w:pPr>
+              <w:jc w:val="both"/>
+              <w:rPr>
+                <w:b/>
+                <w:sz w:val="32"/>
+                <w:szCs w:val="48"/>
+              </w:rPr>
+            </w:pPr>
+            <w:r>
+              <w:rPr>
+                <w:b/>
+                <w:sz w:val="32"/>
+                <w:szCs w:val="48"/>
+              </w:rPr>
+              <w:t>Flusso eventi</w:t>
+            </w:r>
+          </w:p>
+        </w:tc>
+        <w:tc>
+          <w:tcPr>
+            <w:tcW w:w="6514" w:type="dxa"/>
+          </w:tcPr>
+          <w:p>
+            <w:pPr>
+              <w:widowControl/>
+              <w:numPr>
+                <w:ilvl w:val="0"/>
+                <w:numId w:val="2"/>
+              </w:numPr>
+              <w:suppressAutoHyphens w:val="0"/>
+              <w:spacing w:after="160" w:line="256" w:lineRule="auto"/>
+              <w:ind w:left="320" w:hanging="324"/>
+              <w:jc w:val="both"/>
+              <w:rPr>
+                <w:rFonts w:eastAsiaTheme="minorHAnsi"/>
+                <w:kern w:val="0"/>
+                <w:sz w:val="32"/>
+                <w:szCs w:val="48"/>
+              </w:rPr>
+            </w:pPr>
+            <w:r>
+              <w:rPr>
+                <w:sz w:val="32"/>
+                <w:szCs w:val="48"/>
+              </w:rPr>
+              <w:t>Il sistema deve verificare se l’utente è loggato, in caso contrario verrà riportato alla sezione di login, si veda caso d’uso “login”</w:t>
+            </w:r>
+          </w:p>
+          <w:p>
+            <w:pPr>
+              <w:numPr>
+                <w:ilvl w:val="0"/>
+                <w:numId w:val="3"/>
+              </w:numPr>
+              <w:autoSpaceDE w:val="0"/>
+              <w:autoSpaceDN w:val="0"/>
+              <w:adjustRightInd w:val="0"/>
+              <w:ind w:left="319" w:hanging="283"/>
+              <w:jc w:val="both"/>
+              <w:rPr>
+                <w:sz w:val="32"/>
+                <w:szCs w:val="32"/>
+                <w:lang w:val="it"/>
+              </w:rPr>
+            </w:pPr>
+            <w:r>
+              <w:rPr>
+                <w:sz w:val="32"/>
+                <w:szCs w:val="48"/>
+              </w:rPr>
+              <w:t>L’utente avrà a disposizione una schermata che gli permette di visionare tutte le informazioni relative al biglietto da comprare.</w:t>
+            </w:r>
+          </w:p>
+          <w:p>
+            <w:pPr>
+              <w:numPr>
+                <w:ilvl w:val="0"/>
+                <w:numId w:val="3"/>
+              </w:numPr>
+              <w:autoSpaceDE w:val="0"/>
+              <w:autoSpaceDN w:val="0"/>
+              <w:adjustRightInd w:val="0"/>
+              <w:ind w:left="319" w:hanging="283"/>
+              <w:jc w:val="both"/>
+              <w:rPr>
+                <w:sz w:val="32"/>
+                <w:szCs w:val="32"/>
+                <w:lang w:val="it"/>
+              </w:rPr>
+            </w:pPr>
+            <w:r>
+              <w:rPr>
+                <w:sz w:val="32"/>
+                <w:szCs w:val="32"/>
+                <w:lang w:val="it"/>
+              </w:rPr>
+              <w:t>L’utente deve inoltre scegliere la classe del treno, se quest’ultimo ne è provvisto, in modo tale da rendere visibile le varie varianti del costo del biglietto</w:t>
+            </w:r>
+            <w:r>
+              <w:rPr>
+                <w:sz w:val="32"/>
+                <w:szCs w:val="32"/>
+                <w:lang w:val="it"/>
+              </w:rPr>
+              <w:t>.</w:t>
+            </w:r>
+          </w:p>
+          <w:p>
+            <w:pPr>
+              <w:numPr>
+                <w:ilvl w:val="0"/>
+                <w:numId w:val="3"/>
+              </w:numPr>
+              <w:autoSpaceDE w:val="0"/>
+              <w:autoSpaceDN w:val="0"/>
+              <w:adjustRightInd w:val="0"/>
+              <w:ind w:left="319" w:hanging="283"/>
+              <w:jc w:val="both"/>
+              <w:rPr>
+                <w:sz w:val="32"/>
+                <w:szCs w:val="32"/>
+                <w:lang w:val="it"/>
+              </w:rPr>
+            </w:pPr>
+            <w:r>
+              <w:rPr>
+                <w:sz w:val="32"/>
+                <w:szCs w:val="32"/>
+                <w:lang w:val="it"/>
+              </w:rPr>
+              <w:t>L’utente visualizzerà inoltre anche i propri dati anagrafici.</w:t>
+            </w:r>
+          </w:p>
+          <w:p>
+            <w:pPr>
+              <w:numPr>
+                <w:ilvl w:val="0"/>
+                <w:numId w:val="3"/>
+              </w:numPr>
+              <w:autoSpaceDE w:val="0"/>
+              <w:autoSpaceDN w:val="0"/>
+              <w:adjustRightInd w:val="0"/>
+              <w:ind w:left="319" w:hanging="283"/>
+              <w:jc w:val="both"/>
+              <w:rPr>
+                <w:sz w:val="32"/>
+                <w:szCs w:val="32"/>
+                <w:lang w:val="it"/>
+              </w:rPr>
+            </w:pPr>
+            <w:r>
+              <w:rPr>
+                <w:sz w:val="32"/>
+                <w:szCs w:val="32"/>
+                <w:lang w:val="it"/>
+              </w:rPr>
+              <w:t>Scelta la classe e confermati i dati anagrafici, l’utente deve completare la form per il pagamento. Che richiede il completamento dei seguenti campi: intestatario carta, data scadenza, CVV, compagnia della carta.</w:t>
+            </w:r>
+          </w:p>
+          <w:p>
+            <w:pPr>
+              <w:numPr>
+                <w:ilvl w:val="0"/>
+                <w:numId w:val="3"/>
+              </w:numPr>
+              <w:autoSpaceDE w:val="0"/>
+              <w:autoSpaceDN w:val="0"/>
+              <w:adjustRightInd w:val="0"/>
+              <w:ind w:left="319" w:hanging="283"/>
+              <w:jc w:val="both"/>
+              <w:rPr>
+                <w:sz w:val="32"/>
+                <w:szCs w:val="32"/>
+                <w:lang w:val="it"/>
+              </w:rPr>
+            </w:pPr>
+            <w:r>
+              <w:rPr>
+                <w:sz w:val="32"/>
+                <w:szCs w:val="32"/>
+                <w:lang w:val="it"/>
+              </w:rPr>
+              <w:t>Una volta completate tutte le form l’utente può procedere con il completamento dell’acquisto premendo il tasto “Acquista”.</w:t>
+            </w:r>
+          </w:p>
+          <w:p>
+            <w:pPr>
+              <w:widowControl/>
+              <w:suppressAutoHyphens w:val="0"/>
+              <w:spacing w:after="160" w:line="256" w:lineRule="auto"/>
+              <w:jc w:val="both"/>
+              <w:rPr>
+                <w:sz w:val="32"/>
+                <w:szCs w:val="48"/>
+              </w:rPr>
+            </w:pPr>
+          </w:p>
+        </w:tc>
+      </w:tr>
+      <w:tr>
+        <w:tc>
+          <w:tcPr>
+            <w:tcW w:w="3114" w:type="dxa"/>
+          </w:tcPr>
+          <w:p>
+            <w:pPr>
+              <w:jc w:val="both"/>
+              <w:rPr>
+                <w:b/>
+                <w:sz w:val="32"/>
+                <w:szCs w:val="48"/>
+              </w:rPr>
+            </w:pPr>
+            <w:r>
+              <w:rPr>
+                <w:b/>
+                <w:sz w:val="32"/>
+                <w:szCs w:val="48"/>
+              </w:rPr>
+              <w:t>Entry condition</w:t>
+            </w:r>
+          </w:p>
+        </w:tc>
+        <w:tc>
+          <w:tcPr>
+            <w:tcW w:w="6514" w:type="dxa"/>
+          </w:tcPr>
+          <w:p>
+            <w:pPr>
+              <w:ind w:left="320" w:hanging="283"/>
+              <w:jc w:val="both"/>
+              <w:rPr>
+                <w:sz w:val="32"/>
+                <w:szCs w:val="48"/>
+              </w:rPr>
+            </w:pPr>
+            <w:r>
+              <w:rPr>
+                <w:sz w:val="32"/>
+                <w:szCs w:val="48"/>
+              </w:rPr>
+              <w:t xml:space="preserve">L’utente </w:t>
+            </w:r>
+            <w:r>
+              <w:rPr>
+                <w:sz w:val="32"/>
+                <w:szCs w:val="48"/>
+              </w:rPr>
+              <w:t>deve essere</w:t>
+            </w:r>
+            <w:r>
+              <w:rPr>
+                <w:sz w:val="32"/>
+                <w:szCs w:val="48"/>
+              </w:rPr>
+              <w:t xml:space="preserve"> loggato, inoltre deve aver</w:t>
+            </w:r>
+          </w:p>
+          <w:p>
+            <w:pPr>
+              <w:jc w:val="both"/>
+              <w:rPr>
+                <w:sz w:val="32"/>
+                <w:szCs w:val="48"/>
+              </w:rPr>
+            </w:pPr>
+            <w:r>
+              <w:rPr>
+                <w:sz w:val="32"/>
+                <w:szCs w:val="48"/>
+              </w:rPr>
+              <w:t>Cercato una corsa e vuole comprare il biglietto</w:t>
+            </w:r>
+          </w:p>
+        </w:tc>
+      </w:tr>
+      <w:tr>
+        <w:tc>
+          <w:tcPr>
+            <w:tcW w:w="3114" w:type="dxa"/>
+          </w:tcPr>
+          <w:p>
+            <w:pPr>
+              <w:jc w:val="both"/>
+              <w:rPr>
+                <w:b/>
+                <w:sz w:val="32"/>
+                <w:szCs w:val="48"/>
+              </w:rPr>
+            </w:pPr>
+            <w:r>
+              <w:rPr>
+                <w:b/>
+                <w:sz w:val="32"/>
+                <w:szCs w:val="48"/>
+              </w:rPr>
+              <w:t>Exit condition</w:t>
+            </w:r>
+          </w:p>
+        </w:tc>
+        <w:tc>
+          <w:tcPr>
+            <w:tcW w:w="6514" w:type="dxa"/>
+          </w:tcPr>
+          <w:p>
+            <w:pPr>
+              <w:widowControl/>
+              <w:suppressAutoHyphens w:val="0"/>
+              <w:spacing w:after="160" w:line="256" w:lineRule="auto"/>
+              <w:ind w:left="37"/>
+              <w:jc w:val="both"/>
+              <w:rPr>
+                <w:sz w:val="32"/>
+                <w:szCs w:val="48"/>
+              </w:rPr>
+            </w:pPr>
+            <w:r>
+              <w:rPr>
+                <w:sz w:val="32"/>
+                <w:szCs w:val="48"/>
+              </w:rPr>
+              <w:t>L’utente acquista il biglietto.</w:t>
+            </w:r>
+          </w:p>
+        </w:tc>
+      </w:tr>
+      <w:tr>
+        <w:tc>
+          <w:tcPr>
+            <w:tcW w:w="3114" w:type="dxa"/>
+          </w:tcPr>
+          <w:p>
+            <w:pPr>
+              <w:jc w:val="both"/>
+              <w:rPr>
+                <w:b/>
+                <w:sz w:val="32"/>
+                <w:szCs w:val="48"/>
+              </w:rPr>
+            </w:pPr>
+            <w:r>
+              <w:rPr>
+                <w:b/>
+                <w:sz w:val="32"/>
+                <w:szCs w:val="48"/>
+              </w:rPr>
+              <w:lastRenderedPageBreak/>
+              <w:t>Condition</w:t>
+            </w:r>
+            <w:r>
+              <w:rPr>
+                <w:b/>
+                <w:sz w:val="32"/>
+                <w:szCs w:val="48"/>
+              </w:rPr>
+              <w:br/>
+              <w:t>requirements</w:t>
+            </w:r>
+          </w:p>
+        </w:tc>
+        <w:tc>
+          <w:tcPr>
+            <w:tcW w:w="6514" w:type="dxa"/>
+          </w:tcPr>
+          <w:p>
+            <w:pPr>
+              <w:widowControl/>
+              <w:suppressAutoHyphens w:val="0"/>
+              <w:spacing w:after="160" w:line="256" w:lineRule="auto"/>
+              <w:ind w:left="37"/>
+              <w:jc w:val="both"/>
+              <w:rPr>
+                <w:sz w:val="32"/>
+                <w:szCs w:val="48"/>
+              </w:rPr>
+            </w:pPr>
+            <w:r>
+              <w:rPr>
+                <w:sz w:val="32"/>
+                <w:szCs w:val="48"/>
+              </w:rPr>
+              <w:t>Il completamento della procedura deve essere effettuato con un tempo massimo di 1 minuto.</w:t>
+            </w:r>
+          </w:p>
+        </w:tc>
+      </w:tr>
+    </w:tbl>
+    <w:p>
+      <w:pPr>
+        <w:jc w:val="both"/>
+        <w:rPr>
+          <w:b/>
+          <w:sz w:val="28"/>
+          <w:szCs w:val="48"/>
+        </w:rPr>
+      </w:pPr>
+    </w:p>
+    <w:p>
+      <w:pPr>
+        <w:jc w:val="both"/>
+        <w:rPr>
+          <w:b/>
+          <w:sz w:val="28"/>
+          <w:szCs w:val="48"/>
+        </w:rPr>
+      </w:pPr>
+    </w:p>
     <w:p/>
+    <w:p/>
+    <w:p>
+      <w:pPr>
+        <w:jc w:val="both"/>
+        <w:rPr>
+          <w:b/>
+          <w:sz w:val="28"/>
+          <w:szCs w:val="48"/>
+        </w:rPr>
+      </w:pPr>
+    </w:p>
+    <w:p/>
+    <w:p>
+      <w:pPr>
+        <w:jc w:val="both"/>
+        <w:rPr>
+          <w:b/>
+          <w:sz w:val="28"/>
+          <w:szCs w:val="48"/>
+        </w:rPr>
+      </w:pPr>
+      <w:r>
+        <w:rPr>
+          <w:b/>
+          <w:sz w:val="28"/>
+          <w:szCs w:val="48"/>
+        </w:rPr>
+        <w:t>3.3.2.</w:t>
+      </w:r>
+      <w:r>
+        <w:rPr>
+          <w:b/>
+          <w:sz w:val="28"/>
+          <w:szCs w:val="48"/>
+        </w:rPr>
+        <w:t>11</w:t>
+      </w:r>
+      <w:r>
+        <w:rPr>
+          <w:b/>
+          <w:sz w:val="28"/>
+          <w:szCs w:val="48"/>
+        </w:rPr>
+        <w:t xml:space="preserve"> Modifica dati utenti</w:t>
+      </w:r>
+    </w:p>
+    <w:p>
+      <w:pPr>
+        <w:jc w:val="both"/>
+        <w:rPr>
+          <w:b/>
+          <w:sz w:val="28"/>
+          <w:szCs w:val="48"/>
+        </w:rPr>
+      </w:pPr>
+    </w:p>
+    <w:tbl>
+      <w:tblPr>
+        <w:tblStyle w:val="Grigliatabella"/>
+        <w:tblW w:w="0" w:type="auto"/>
+        <w:tblLook w:val="04A0" w:firstRow="1" w:lastRow="0" w:firstColumn="1" w:lastColumn="0" w:noHBand="0" w:noVBand="1"/>
+      </w:tblPr>
+      <w:tblGrid>
+        <w:gridCol w:w="3114"/>
+        <w:gridCol w:w="6514"/>
+      </w:tblGrid>
+      <w:tr>
+        <w:tc>
+          <w:tcPr>
+            <w:tcW w:w="3114" w:type="dxa"/>
+          </w:tcPr>
+          <w:p>
+            <w:pPr>
+              <w:jc w:val="both"/>
+              <w:rPr>
+                <w:b/>
+                <w:sz w:val="32"/>
+                <w:szCs w:val="48"/>
+              </w:rPr>
+            </w:pPr>
+            <w:r>
+              <w:rPr>
+                <w:b/>
+                <w:sz w:val="32"/>
+                <w:szCs w:val="48"/>
+              </w:rPr>
+              <w:t>Attori partecipanti</w:t>
+            </w:r>
+          </w:p>
+        </w:tc>
+        <w:tc>
+          <w:tcPr>
+            <w:tcW w:w="6514" w:type="dxa"/>
+          </w:tcPr>
+          <w:p>
+            <w:pPr>
+              <w:jc w:val="both"/>
+              <w:rPr>
+                <w:sz w:val="32"/>
+                <w:szCs w:val="48"/>
+              </w:rPr>
+            </w:pPr>
+            <w:r>
+              <w:rPr>
+                <w:sz w:val="32"/>
+                <w:szCs w:val="48"/>
+              </w:rPr>
+              <w:t>Utente</w:t>
+            </w:r>
+          </w:p>
+        </w:tc>
+      </w:tr>
+      <w:tr>
+        <w:tc>
+          <w:tcPr>
+            <w:tcW w:w="3114" w:type="dxa"/>
+          </w:tcPr>
+          <w:p>
+            <w:pPr>
+              <w:jc w:val="both"/>
+              <w:rPr>
+                <w:b/>
+                <w:sz w:val="32"/>
+                <w:szCs w:val="48"/>
+              </w:rPr>
+            </w:pPr>
+            <w:r>
+              <w:rPr>
+                <w:b/>
+                <w:sz w:val="32"/>
+                <w:szCs w:val="48"/>
+              </w:rPr>
+              <w:t>Flusso eventi</w:t>
+            </w:r>
+          </w:p>
+        </w:tc>
+        <w:tc>
+          <w:tcPr>
+            <w:tcW w:w="6514" w:type="dxa"/>
+          </w:tcPr>
+          <w:p>
+            <w:pPr>
+              <w:widowControl/>
+              <w:numPr>
+                <w:ilvl w:val="0"/>
+                <w:numId w:val="2"/>
+              </w:numPr>
+              <w:suppressAutoHyphens w:val="0"/>
+              <w:spacing w:after="160" w:line="256" w:lineRule="auto"/>
+              <w:ind w:left="320" w:hanging="324"/>
+              <w:jc w:val="both"/>
+              <w:rPr>
+                <w:rFonts w:eastAsiaTheme="minorHAnsi"/>
+                <w:kern w:val="0"/>
+                <w:sz w:val="32"/>
+                <w:szCs w:val="48"/>
+              </w:rPr>
+            </w:pPr>
+            <w:r>
+              <w:rPr>
+                <w:sz w:val="32"/>
+                <w:szCs w:val="48"/>
+              </w:rPr>
+              <w:t>L’utente tramite il menù seleziona la scritta “I miei dati”</w:t>
+            </w:r>
+            <w:r>
+              <w:rPr>
+                <w:sz w:val="32"/>
+                <w:szCs w:val="48"/>
+              </w:rPr>
+              <w:t>.</w:t>
+            </w:r>
+          </w:p>
+          <w:p>
+            <w:pPr>
+              <w:widowControl/>
+              <w:numPr>
+                <w:ilvl w:val="0"/>
+                <w:numId w:val="2"/>
+              </w:numPr>
+              <w:suppressAutoHyphens w:val="0"/>
+              <w:spacing w:after="160" w:line="256" w:lineRule="auto"/>
+              <w:ind w:left="320" w:hanging="324"/>
+              <w:jc w:val="both"/>
+              <w:rPr>
+                <w:rFonts w:eastAsiaTheme="minorHAnsi"/>
+                <w:kern w:val="0"/>
+                <w:sz w:val="32"/>
+                <w:szCs w:val="48"/>
+              </w:rPr>
+            </w:pPr>
+            <w:r>
+              <w:rPr>
+                <w:sz w:val="32"/>
+                <w:szCs w:val="48"/>
+              </w:rPr>
+              <w:t>Viene reindirizzato alla pagina che contiene i suoi dati personali.</w:t>
+            </w:r>
+          </w:p>
+          <w:p>
+            <w:pPr>
+              <w:widowControl/>
+              <w:numPr>
+                <w:ilvl w:val="0"/>
+                <w:numId w:val="2"/>
+              </w:numPr>
+              <w:suppressAutoHyphens w:val="0"/>
+              <w:spacing w:after="160" w:line="256" w:lineRule="auto"/>
+              <w:ind w:left="320" w:hanging="324"/>
+              <w:jc w:val="both"/>
+              <w:rPr>
+                <w:rFonts w:eastAsiaTheme="minorHAnsi"/>
+                <w:kern w:val="0"/>
+                <w:sz w:val="32"/>
+                <w:szCs w:val="48"/>
+              </w:rPr>
+            </w:pPr>
+            <w:r>
+              <w:rPr>
+                <w:sz w:val="32"/>
+                <w:szCs w:val="48"/>
+              </w:rPr>
+              <w:t>L’utente nota di aver commesso un errore in fase di registrazione sbagliando un campo.</w:t>
+            </w:r>
+          </w:p>
+          <w:p>
+            <w:pPr>
+              <w:widowControl/>
+              <w:numPr>
+                <w:ilvl w:val="0"/>
+                <w:numId w:val="2"/>
+              </w:numPr>
+              <w:suppressAutoHyphens w:val="0"/>
+              <w:spacing w:after="160" w:line="256" w:lineRule="auto"/>
+              <w:ind w:left="320" w:hanging="324"/>
+              <w:jc w:val="both"/>
+              <w:rPr>
+                <w:rFonts w:eastAsiaTheme="minorHAnsi"/>
+                <w:kern w:val="0"/>
+                <w:sz w:val="32"/>
+                <w:szCs w:val="48"/>
+              </w:rPr>
+            </w:pPr>
+            <w:r>
+              <w:rPr>
+                <w:sz w:val="32"/>
+                <w:szCs w:val="48"/>
+              </w:rPr>
+              <w:t>L’utente clicca sul campo e ne modifica il contenuto.</w:t>
+            </w:r>
+          </w:p>
+          <w:p>
+            <w:pPr>
+              <w:widowControl/>
+              <w:numPr>
+                <w:ilvl w:val="0"/>
+                <w:numId w:val="2"/>
+              </w:numPr>
+              <w:suppressAutoHyphens w:val="0"/>
+              <w:spacing w:after="160" w:line="256" w:lineRule="auto"/>
+              <w:ind w:left="320" w:hanging="324"/>
+              <w:jc w:val="both"/>
+              <w:rPr>
+                <w:rFonts w:eastAsiaTheme="minorHAnsi"/>
+                <w:kern w:val="0"/>
+                <w:sz w:val="32"/>
+                <w:szCs w:val="48"/>
+              </w:rPr>
+            </w:pPr>
+            <w:r>
+              <w:rPr>
+                <w:sz w:val="32"/>
+                <w:szCs w:val="48"/>
+              </w:rPr>
+              <w:t>L’utente preme il pulsante “Modifica” e verranno salvate le modifiche apportate.</w:t>
+            </w:r>
+          </w:p>
+        </w:tc>
+      </w:tr>
+      <w:tr>
+        <w:tc>
+          <w:tcPr>
+            <w:tcW w:w="3114" w:type="dxa"/>
+          </w:tcPr>
+          <w:p>
+            <w:pPr>
+              <w:jc w:val="both"/>
+              <w:rPr>
+                <w:b/>
+                <w:sz w:val="32"/>
+                <w:szCs w:val="48"/>
+              </w:rPr>
+            </w:pPr>
+            <w:r>
+              <w:rPr>
+                <w:b/>
+                <w:sz w:val="32"/>
+                <w:szCs w:val="48"/>
+              </w:rPr>
+              <w:t>Entry condition</w:t>
+            </w:r>
+          </w:p>
+        </w:tc>
+        <w:tc>
+          <w:tcPr>
+            <w:tcW w:w="6514" w:type="dxa"/>
+          </w:tcPr>
+          <w:p>
+            <w:pPr>
+              <w:ind w:left="320" w:hanging="283"/>
+              <w:jc w:val="both"/>
+              <w:rPr>
+                <w:sz w:val="32"/>
+                <w:szCs w:val="48"/>
+              </w:rPr>
+            </w:pPr>
+            <w:r>
+              <w:rPr>
+                <w:sz w:val="32"/>
+                <w:szCs w:val="48"/>
+              </w:rPr>
+              <w:t xml:space="preserve">L’utente </w:t>
+            </w:r>
+            <w:r>
+              <w:rPr>
+                <w:sz w:val="32"/>
+                <w:szCs w:val="48"/>
+              </w:rPr>
+              <w:t>deve essere loggato.</w:t>
+            </w:r>
+          </w:p>
+        </w:tc>
+      </w:tr>
+      <w:tr>
+        <w:tc>
+          <w:tcPr>
+            <w:tcW w:w="3114" w:type="dxa"/>
+          </w:tcPr>
+          <w:p>
+            <w:pPr>
+              <w:jc w:val="both"/>
+              <w:rPr>
+                <w:b/>
+                <w:sz w:val="32"/>
+                <w:szCs w:val="48"/>
+              </w:rPr>
+            </w:pPr>
+            <w:r>
+              <w:rPr>
+                <w:b/>
+                <w:sz w:val="32"/>
+                <w:szCs w:val="48"/>
+              </w:rPr>
+              <w:t>Exit condition</w:t>
+            </w:r>
+          </w:p>
+        </w:tc>
+        <w:tc>
+          <w:tcPr>
+            <w:tcW w:w="6514" w:type="dxa"/>
+          </w:tcPr>
+          <w:p>
+            <w:pPr>
+              <w:widowControl/>
+              <w:suppressAutoHyphens w:val="0"/>
+              <w:spacing w:after="160" w:line="256" w:lineRule="auto"/>
+              <w:ind w:left="37"/>
+              <w:jc w:val="both"/>
+              <w:rPr>
+                <w:sz w:val="32"/>
+                <w:szCs w:val="48"/>
+              </w:rPr>
+            </w:pPr>
+            <w:r>
+              <w:rPr>
+                <w:sz w:val="32"/>
+                <w:szCs w:val="48"/>
+              </w:rPr>
+              <w:t xml:space="preserve">L’utente </w:t>
+            </w:r>
+            <w:r>
+              <w:rPr>
+                <w:sz w:val="32"/>
+                <w:szCs w:val="48"/>
+              </w:rPr>
+              <w:t>otterrà la modifica dei propri dati.</w:t>
+            </w:r>
+          </w:p>
+        </w:tc>
+      </w:tr>
+      <w:tr>
+        <w:tc>
+          <w:tcPr>
+            <w:tcW w:w="3114" w:type="dxa"/>
+          </w:tcPr>
+          <w:p>
+            <w:pPr>
+              <w:jc w:val="both"/>
+              <w:rPr>
+                <w:b/>
+                <w:sz w:val="32"/>
+                <w:szCs w:val="48"/>
+              </w:rPr>
+            </w:pPr>
+            <w:r>
+              <w:rPr>
+                <w:b/>
+                <w:sz w:val="32"/>
+                <w:szCs w:val="48"/>
+              </w:rPr>
+              <w:t>Condition</w:t>
+            </w:r>
+            <w:r>
+              <w:rPr>
+                <w:b/>
+                <w:sz w:val="32"/>
+                <w:szCs w:val="48"/>
+              </w:rPr>
+              <w:br/>
+              <w:t>requirements</w:t>
+            </w:r>
+          </w:p>
+        </w:tc>
+        <w:tc>
+          <w:tcPr>
+            <w:tcW w:w="6514" w:type="dxa"/>
+          </w:tcPr>
+          <w:p>
+            <w:pPr>
+              <w:widowControl/>
+              <w:suppressAutoHyphens w:val="0"/>
+              <w:spacing w:after="160" w:line="256" w:lineRule="auto"/>
+              <w:ind w:left="37"/>
+              <w:jc w:val="both"/>
+              <w:rPr>
+                <w:sz w:val="32"/>
+                <w:szCs w:val="48"/>
+              </w:rPr>
+            </w:pPr>
+            <w:r>
+              <w:rPr>
+                <w:sz w:val="32"/>
+                <w:szCs w:val="48"/>
+              </w:rPr>
+              <w:t>Il completamento della procedura deve essere effettuato con un tempo massimo di 1 minuto.</w:t>
+            </w:r>
+          </w:p>
+        </w:tc>
+      </w:tr>
+    </w:tbl>
+    <w:p/>
+    <w:p/>
+    <w:p>
+      <w:pPr>
+        <w:jc w:val="both"/>
+        <w:rPr>
+          <w:b/>
+          <w:sz w:val="28"/>
+          <w:szCs w:val="48"/>
+        </w:rPr>
+      </w:pPr>
+      <w:r>
+        <w:rPr>
+          <w:b/>
+          <w:sz w:val="28"/>
+          <w:szCs w:val="48"/>
+        </w:rPr>
+        <w:t>3.3.2.</w:t>
+      </w:r>
+      <w:r>
+        <w:rPr>
+          <w:b/>
+          <w:sz w:val="28"/>
+          <w:szCs w:val="48"/>
+        </w:rPr>
+        <w:t>12</w:t>
+      </w:r>
+      <w:r>
+        <w:rPr>
+          <w:b/>
+          <w:sz w:val="28"/>
+          <w:szCs w:val="48"/>
+        </w:rPr>
+        <w:t xml:space="preserve"> </w:t>
+      </w:r>
+      <w:r>
+        <w:rPr>
+          <w:b/>
+          <w:sz w:val="28"/>
+          <w:szCs w:val="48"/>
+        </w:rPr>
+        <w:t>Logout</w:t>
+      </w:r>
+    </w:p>
+    <w:p>
+      <w:pPr>
+        <w:jc w:val="both"/>
+        <w:rPr>
+          <w:b/>
+          <w:sz w:val="28"/>
+          <w:szCs w:val="48"/>
+        </w:rPr>
+      </w:pPr>
+    </w:p>
+    <w:tbl>
+      <w:tblPr>
+        <w:tblStyle w:val="Grigliatabella"/>
+        <w:tblW w:w="0" w:type="auto"/>
+        <w:tblLook w:val="04A0" w:firstRow="1" w:lastRow="0" w:firstColumn="1" w:lastColumn="0" w:noHBand="0" w:noVBand="1"/>
+      </w:tblPr>
+      <w:tblGrid>
+        <w:gridCol w:w="3114"/>
+        <w:gridCol w:w="6514"/>
+      </w:tblGrid>
+      <w:tr>
+        <w:tc>
+          <w:tcPr>
+            <w:tcW w:w="3114" w:type="dxa"/>
+          </w:tcPr>
+          <w:p>
+            <w:pPr>
+              <w:jc w:val="both"/>
+              <w:rPr>
+                <w:b/>
+                <w:sz w:val="32"/>
+                <w:szCs w:val="48"/>
+              </w:rPr>
+            </w:pPr>
+            <w:r>
+              <w:rPr>
+                <w:b/>
+                <w:sz w:val="32"/>
+                <w:szCs w:val="48"/>
+              </w:rPr>
+              <w:t>Attori partecipanti</w:t>
+            </w:r>
+          </w:p>
+        </w:tc>
+        <w:tc>
+          <w:tcPr>
+            <w:tcW w:w="6514" w:type="dxa"/>
+          </w:tcPr>
+          <w:p>
+            <w:pPr>
+              <w:jc w:val="both"/>
+              <w:rPr>
+                <w:sz w:val="32"/>
+                <w:szCs w:val="48"/>
+              </w:rPr>
+            </w:pPr>
+            <w:r>
+              <w:rPr>
+                <w:sz w:val="32"/>
+                <w:szCs w:val="48"/>
+              </w:rPr>
+              <w:t>Utente</w:t>
+            </w:r>
+          </w:p>
+        </w:tc>
+      </w:tr>
+      <w:tr>
+        <w:tc>
+          <w:tcPr>
+            <w:tcW w:w="3114" w:type="dxa"/>
+          </w:tcPr>
+          <w:p>
+            <w:pPr>
+              <w:jc w:val="both"/>
+              <w:rPr>
+                <w:b/>
+                <w:sz w:val="32"/>
+                <w:szCs w:val="48"/>
+              </w:rPr>
+            </w:pPr>
+            <w:r>
+              <w:rPr>
+                <w:b/>
+                <w:sz w:val="32"/>
+                <w:szCs w:val="48"/>
+              </w:rPr>
+              <w:t>Flusso eventi</w:t>
+            </w:r>
+          </w:p>
+        </w:tc>
+        <w:tc>
+          <w:tcPr>
+            <w:tcW w:w="6514" w:type="dxa"/>
+          </w:tcPr>
+          <w:p>
+            <w:pPr>
+              <w:widowControl/>
+              <w:numPr>
+                <w:ilvl w:val="0"/>
+                <w:numId w:val="2"/>
+              </w:numPr>
+              <w:suppressAutoHyphens w:val="0"/>
+              <w:spacing w:after="160" w:line="256" w:lineRule="auto"/>
+              <w:ind w:left="320" w:hanging="324"/>
+              <w:jc w:val="both"/>
+              <w:rPr>
+                <w:rFonts w:eastAsiaTheme="minorHAnsi"/>
+                <w:kern w:val="0"/>
+                <w:sz w:val="32"/>
+                <w:szCs w:val="48"/>
+              </w:rPr>
+            </w:pPr>
+            <w:r>
+              <w:rPr>
+                <w:sz w:val="32"/>
+                <w:szCs w:val="48"/>
+              </w:rPr>
+              <w:t>L’utente tramite il menu clicca la scritta “Logout”</w:t>
+            </w:r>
+            <w:r>
+              <w:rPr>
+                <w:rFonts w:eastAsiaTheme="minorHAnsi"/>
+                <w:kern w:val="0"/>
+                <w:sz w:val="32"/>
+                <w:szCs w:val="48"/>
+              </w:rPr>
+              <w:t>.</w:t>
+            </w:r>
+          </w:p>
+          <w:p>
+            <w:pPr>
+              <w:widowControl/>
+              <w:numPr>
+                <w:ilvl w:val="0"/>
+                <w:numId w:val="2"/>
+              </w:numPr>
+              <w:suppressAutoHyphens w:val="0"/>
+              <w:spacing w:after="160" w:line="256" w:lineRule="auto"/>
+              <w:ind w:left="320" w:hanging="324"/>
+              <w:jc w:val="both"/>
+              <w:rPr>
+                <w:rFonts w:eastAsiaTheme="minorHAnsi"/>
+                <w:kern w:val="0"/>
+                <w:sz w:val="32"/>
+                <w:szCs w:val="48"/>
+              </w:rPr>
+            </w:pPr>
+            <w:r>
+              <w:rPr>
+                <w:rFonts w:eastAsiaTheme="minorHAnsi"/>
+                <w:kern w:val="0"/>
+                <w:sz w:val="32"/>
+                <w:szCs w:val="48"/>
+              </w:rPr>
+              <w:lastRenderedPageBreak/>
+              <w:t>L’utente clicca sul pulsante</w:t>
+            </w:r>
+            <w:r>
+              <w:rPr>
+                <w:rFonts w:eastAsiaTheme="minorHAnsi"/>
+                <w:kern w:val="0"/>
+                <w:sz w:val="32"/>
+                <w:szCs w:val="48"/>
+              </w:rPr>
+              <w:t xml:space="preserve">, ed </w:t>
+            </w:r>
+            <w:r>
+              <w:rPr>
+                <w:rFonts w:eastAsiaTheme="minorHAnsi"/>
+                <w:kern w:val="0"/>
+                <w:sz w:val="32"/>
+                <w:szCs w:val="48"/>
+              </w:rPr>
+              <w:t xml:space="preserve">il sistema </w:t>
+            </w:r>
+            <w:r>
+              <w:rPr>
+                <w:rFonts w:eastAsiaTheme="minorHAnsi"/>
+                <w:kern w:val="0"/>
+                <w:sz w:val="32"/>
+                <w:szCs w:val="48"/>
+              </w:rPr>
+              <w:t xml:space="preserve"> porterà a compimento la procedura  riportandolo </w:t>
+            </w:r>
+            <w:bookmarkStart w:id="0" w:name="_GoBack"/>
+            <w:bookmarkEnd w:id="0"/>
+            <w:r>
+              <w:rPr>
+                <w:rFonts w:eastAsiaTheme="minorHAnsi"/>
+                <w:kern w:val="0"/>
+                <w:sz w:val="32"/>
+                <w:szCs w:val="48"/>
+              </w:rPr>
+              <w:t>alla homepage.</w:t>
+            </w:r>
+          </w:p>
+        </w:tc>
+      </w:tr>
+      <w:tr>
+        <w:tc>
+          <w:tcPr>
+            <w:tcW w:w="3114" w:type="dxa"/>
+          </w:tcPr>
+          <w:p>
+            <w:pPr>
+              <w:jc w:val="both"/>
+              <w:rPr>
+                <w:b/>
+                <w:sz w:val="32"/>
+                <w:szCs w:val="48"/>
+              </w:rPr>
+            </w:pPr>
+            <w:r>
+              <w:rPr>
+                <w:b/>
+                <w:sz w:val="32"/>
+                <w:szCs w:val="48"/>
+              </w:rPr>
+              <w:lastRenderedPageBreak/>
+              <w:t>Entry condition</w:t>
+            </w:r>
+          </w:p>
+        </w:tc>
+        <w:tc>
+          <w:tcPr>
+            <w:tcW w:w="6514" w:type="dxa"/>
+          </w:tcPr>
+          <w:p>
+            <w:pPr>
+              <w:ind w:left="320" w:hanging="283"/>
+              <w:jc w:val="both"/>
+              <w:rPr>
+                <w:sz w:val="32"/>
+                <w:szCs w:val="48"/>
+              </w:rPr>
+            </w:pPr>
+            <w:r>
+              <w:rPr>
+                <w:sz w:val="32"/>
+                <w:szCs w:val="48"/>
+              </w:rPr>
+              <w:t xml:space="preserve">L’utente </w:t>
+            </w:r>
+            <w:r>
+              <w:rPr>
+                <w:sz w:val="32"/>
+                <w:szCs w:val="48"/>
+              </w:rPr>
+              <w:t>deve essere loggato</w:t>
+            </w:r>
+          </w:p>
+        </w:tc>
+      </w:tr>
+      <w:tr>
+        <w:tc>
+          <w:tcPr>
+            <w:tcW w:w="3114" w:type="dxa"/>
+          </w:tcPr>
+          <w:p>
+            <w:pPr>
+              <w:jc w:val="both"/>
+              <w:rPr>
+                <w:b/>
+                <w:sz w:val="32"/>
+                <w:szCs w:val="48"/>
+              </w:rPr>
+            </w:pPr>
+            <w:r>
+              <w:rPr>
+                <w:b/>
+                <w:sz w:val="32"/>
+                <w:szCs w:val="48"/>
+              </w:rPr>
+              <w:t>Exit condition</w:t>
+            </w:r>
+          </w:p>
+        </w:tc>
+        <w:tc>
+          <w:tcPr>
+            <w:tcW w:w="6514" w:type="dxa"/>
+          </w:tcPr>
+          <w:p>
+            <w:pPr>
+              <w:widowControl/>
+              <w:suppressAutoHyphens w:val="0"/>
+              <w:spacing w:after="160" w:line="256" w:lineRule="auto"/>
+              <w:ind w:left="37"/>
+              <w:jc w:val="both"/>
+              <w:rPr>
+                <w:sz w:val="32"/>
+                <w:szCs w:val="48"/>
+              </w:rPr>
+            </w:pPr>
+            <w:r>
+              <w:rPr>
+                <w:sz w:val="32"/>
+                <w:szCs w:val="48"/>
+              </w:rPr>
+              <w:t xml:space="preserve">L’utente </w:t>
+            </w:r>
+            <w:r>
+              <w:rPr>
+                <w:sz w:val="32"/>
+                <w:szCs w:val="48"/>
+              </w:rPr>
+              <w:t>non è più loggato, reindirizzamento alla home page.</w:t>
+            </w:r>
+          </w:p>
+        </w:tc>
+      </w:tr>
+      <w:tr>
+        <w:tc>
+          <w:tcPr>
+            <w:tcW w:w="3114" w:type="dxa"/>
+          </w:tcPr>
+          <w:p>
+            <w:pPr>
+              <w:jc w:val="both"/>
+              <w:rPr>
+                <w:b/>
+                <w:sz w:val="32"/>
+                <w:szCs w:val="48"/>
+              </w:rPr>
+            </w:pPr>
+            <w:r>
+              <w:rPr>
+                <w:b/>
+                <w:sz w:val="32"/>
+                <w:szCs w:val="48"/>
+              </w:rPr>
+              <w:t>Condition</w:t>
+            </w:r>
+            <w:r>
+              <w:rPr>
+                <w:b/>
+                <w:sz w:val="32"/>
+                <w:szCs w:val="48"/>
+              </w:rPr>
+              <w:br/>
+              <w:t>requirements</w:t>
+            </w:r>
+          </w:p>
+        </w:tc>
+        <w:tc>
+          <w:tcPr>
+            <w:tcW w:w="6514" w:type="dxa"/>
+          </w:tcPr>
+          <w:p>
+            <w:pPr>
+              <w:widowControl/>
+              <w:suppressAutoHyphens w:val="0"/>
+              <w:spacing w:after="160" w:line="256" w:lineRule="auto"/>
+              <w:ind w:left="37"/>
+              <w:jc w:val="both"/>
+              <w:rPr>
+                <w:sz w:val="32"/>
+                <w:szCs w:val="48"/>
+              </w:rPr>
+            </w:pPr>
+            <w:r>
+              <w:rPr>
+                <w:sz w:val="32"/>
+                <w:szCs w:val="48"/>
+              </w:rPr>
+              <w:t>Il completamento della procedura deve essere effettuato con un tempo massimo di 1 minuto.</w:t>
+            </w:r>
+          </w:p>
+        </w:tc>
+      </w:tr>
+    </w:tbl>
     <w:p/>
     <w:sectPr>
       <w:pgSz w:w="11906" w:h="16838"/>
@@ -4763,7 +5397,7 @@
 </file>
 
 <file path=word/numbering.xml><?xml version="1.0" encoding="utf-8"?>
-<w:numbering xmlns:wpc="http://schemas.microsoft.com/office/word/2010/wordprocessingCanvas" xmlns:cx="http://schemas.microsoft.com/office/drawing/2014/chartex" xmlns:cx1="http://schemas.microsoft.com/office/drawing/2015/9/8/chartex" xmlns:cx2="http://schemas.microsoft.com/office/drawing/2015/10/21/chartex" xmlns:mc="http://schemas.openxmlformats.org/markup-compatibility/2006" xmlns:o="urn:schemas-microsoft-com:office:office" xmlns:r="http://schemas.openxmlformats.org/officeDocument/2006/relationships" xmlns:m="http://schemas.openxmlformats.org/officeDocument/2006/math" xmlns:v="urn:schemas-microsoft-com:vml" xmlns:wp14="http://schemas.microsoft.com/office/word/2010/wordprocessingDrawing" xmlns:wp="http://schemas.openxmlformats.org/drawingml/2006/wordprocessingDrawing" xmlns:w10="urn:schemas-microsoft-com:office:word" xmlns:w="http://schemas.openxmlformats.org/wordprocessingml/2006/main" xmlns:w14="http://schemas.microsoft.com/office/word/2010/wordml" xmlns:w15="http://schemas.microsoft.com/office/word/2012/wordml" xmlns:w16se="http://schemas.microsoft.com/office/word/2015/wordml/symex" xmlns:wpg="http://schemas.microsoft.com/office/word/2010/wordprocessingGroup" xmlns:wpi="http://schemas.microsoft.com/office/word/2010/wordprocessingInk" xmlns:wne="http://schemas.microsoft.com/office/word/2006/wordml" xmlns:wps="http://schemas.microsoft.com/office/word/2010/wordprocessingShape" mc:Ignorable="w14 w15 w16se wp14">
+<w:numbering xmlns:wpc="http://schemas.microsoft.com/office/word/2010/wordprocessingCanvas" xmlns:cx="http://schemas.microsoft.com/office/drawing/2014/chartex" xmlns:cx1="http://schemas.microsoft.com/office/drawing/2015/9/8/chartex" xmlns:cx2="http://schemas.microsoft.com/office/drawing/2015/10/21/chartex" xmlns:cx3="http://schemas.microsoft.com/office/drawing/2016/5/9/chartex" xmlns:cx4="http://schemas.microsoft.com/office/drawing/2016/5/10/chartex" xmlns:cx5="http://schemas.microsoft.com/office/drawing/2016/5/11/chartex" xmlns:cx6="http://schemas.microsoft.com/office/drawing/2016/5/12/chartex" xmlns:cx7="http://schemas.microsoft.com/office/drawing/2016/5/13/chartex" xmlns:cx8="http://schemas.microsoft.com/office/drawing/2016/5/14/chartex" xmlns:mc="http://schemas.openxmlformats.org/markup-compatibility/2006" xmlns:aink="http://schemas.microsoft.com/office/drawing/2016/ink" xmlns:am3d="http://schemas.microsoft.com/office/drawing/2017/model3d" xmlns:o="urn:schemas-microsoft-com:office:office" xmlns:r="http://schemas.openxmlformats.org/officeDocument/2006/relationships" xmlns:m="http://schemas.openxmlformats.org/officeDocument/2006/math" xmlns:v="urn:schemas-microsoft-com:vml" xmlns:wp14="http://schemas.microsoft.com/office/word/2010/wordprocessingDrawing" xmlns:wp="http://schemas.openxmlformats.org/drawingml/2006/wordprocessingDrawing" xmlns:w10="urn:schemas-microsoft-com:office:word" xmlns:w="http://schemas.openxmlformats.org/wordprocessingml/2006/main" xmlns:w14="http://schemas.microsoft.com/office/word/2010/wordml" xmlns:w15="http://schemas.microsoft.com/office/word/2012/wordml" xmlns:w16cid="http://schemas.microsoft.com/office/word/2016/wordml/cid" xmlns:w16se="http://schemas.microsoft.com/office/word/2015/wordml/symex" xmlns:wpg="http://schemas.microsoft.com/office/word/2010/wordprocessingGroup" xmlns:wpi="http://schemas.microsoft.com/office/word/2010/wordprocessingInk" xmlns:wne="http://schemas.microsoft.com/office/word/2006/wordml" xmlns:wps="http://schemas.microsoft.com/office/word/2010/wordprocessingShape" mc:Ignorable="w14 w15 w16se w16cid wp14">
   <w:abstractNum w:abstractNumId="0" w15:restartNumberingAfterBreak="0">
     <w:nsid w:val="FFFFFFFE"/>
     <w:multiLevelType w:val="singleLevel"/>
@@ -4994,7 +5628,7 @@
 </file>
 
 <file path=word/styles.xml><?xml version="1.0" encoding="utf-8"?>
-<w:styles xmlns:mc="http://schemas.openxmlformats.org/markup-compatibility/2006" xmlns:r="http://schemas.openxmlformats.org/officeDocument/2006/relationships" xmlns:w="http://schemas.openxmlformats.org/wordprocessingml/2006/main" xmlns:w14="http://schemas.microsoft.com/office/word/2010/wordml" xmlns:w15="http://schemas.microsoft.com/office/word/2012/wordml" xmlns:w16se="http://schemas.microsoft.com/office/word/2015/wordml/symex" mc:Ignorable="w14 w15 w16se">
+<w:styles xmlns:mc="http://schemas.openxmlformats.org/markup-compatibility/2006" xmlns:r="http://schemas.openxmlformats.org/officeDocument/2006/relationships" xmlns:w="http://schemas.openxmlformats.org/wordprocessingml/2006/main" xmlns:w14="http://schemas.microsoft.com/office/word/2010/wordml" xmlns:w15="http://schemas.microsoft.com/office/word/2012/wordml" xmlns:w16cid="http://schemas.microsoft.com/office/word/2016/wordml/cid" xmlns:w16se="http://schemas.microsoft.com/office/word/2015/wordml/symex" mc:Ignorable="w14 w15 w16se w16cid">
   <w:docDefaults>
     <w:rPrDefault>
       <w:rPr>
@@ -5010,7 +5644,7 @@
       </w:pPr>
     </w:pPrDefault>
   </w:docDefaults>
-  <w:latentStyles w:defLockedState="0" w:defUIPriority="99" w:defSemiHidden="0" w:defUnhideWhenUsed="0" w:defQFormat="0" w:count="372">
+  <w:latentStyles w:defLockedState="0" w:defUIPriority="99" w:defSemiHidden="0" w:defUnhideWhenUsed="0" w:defQFormat="0" w:count="377">
     <w:lsdException w:name="Normal" w:uiPriority="0" w:qFormat="1"/>
     <w:lsdException w:name="heading 1" w:uiPriority="9" w:qFormat="1"/>
     <w:lsdException w:name="heading 2" w:semiHidden="1" w:uiPriority="9" w:unhideWhenUsed="1" w:qFormat="1"/>
@@ -5383,6 +6017,11 @@
     <w:lsdException w:name="List Table 6 Colorful Accent 6" w:uiPriority="51"/>
     <w:lsdException w:name="List Table 7 Colorful Accent 6" w:uiPriority="52"/>
     <w:lsdException w:name="Mention" w:semiHidden="1" w:unhideWhenUsed="1"/>
+    <w:lsdException w:name="Smart Hyperlink" w:semiHidden="1" w:unhideWhenUsed="1"/>
+    <w:lsdException w:name="Hashtag" w:semiHidden="1" w:unhideWhenUsed="1"/>
+    <w:lsdException w:name="Unresolved Mention" w:semiHidden="1" w:unhideWhenUsed="1"/>
+    <w:lsdException w:name="Smart Link" w:semiHidden="1" w:unhideWhenUsed="1"/>
+    <w:lsdException w:name="Smart Link Error" w:semiHidden="1" w:unhideWhenUsed="1"/>
   </w:latentStyles>
   <w:style w:type="paragraph" w:default="1" w:styleId="Normale">
     <w:name w:val="Normal"/>

--- a/Deliverables/Bozze/casi d'uso.docx
+++ b/Deliverables/Bozze/casi d'uso.docx
@@ -107,6 +107,123 @@
                 <w:sz w:val="32"/>
                 <w:szCs w:val="48"/>
               </w:rPr>
+              <w:t xml:space="preserve">Entry </w:t>
+            </w:r>
+            <w:proofErr w:type="spellStart"/>
+            <w:r>
+              <w:rPr>
+                <w:b/>
+                <w:sz w:val="32"/>
+                <w:szCs w:val="48"/>
+              </w:rPr>
+              <w:t>condition</w:t>
+            </w:r>
+            <w:proofErr w:type="spellEnd"/>
+          </w:p>
+        </w:tc>
+        <w:tc>
+          <w:tcPr>
+            <w:tcW w:w="6514" w:type="dxa"/>
+          </w:tcPr>
+          <w:p>
+            <w:pPr>
+              <w:ind w:left="320" w:hanging="283"/>
+              <w:jc w:val="both"/>
+              <w:rPr>
+                <w:sz w:val="32"/>
+                <w:szCs w:val="48"/>
+              </w:rPr>
+            </w:pPr>
+            <w:r>
+              <w:rPr>
+                <w:sz w:val="32"/>
+                <w:szCs w:val="48"/>
+              </w:rPr>
+              <w:t>L’utente è un visitatore e vuole registrarsi.</w:t>
+            </w:r>
+          </w:p>
+        </w:tc>
+      </w:tr>
+      <w:tr>
+        <w:tc>
+          <w:tcPr>
+            <w:tcW w:w="3114" w:type="dxa"/>
+          </w:tcPr>
+          <w:p>
+            <w:pPr>
+              <w:jc w:val="both"/>
+              <w:rPr>
+                <w:b/>
+                <w:sz w:val="32"/>
+                <w:szCs w:val="48"/>
+              </w:rPr>
+            </w:pPr>
+            <w:r>
+              <w:rPr>
+                <w:b/>
+                <w:sz w:val="32"/>
+                <w:szCs w:val="48"/>
+              </w:rPr>
+              <w:t xml:space="preserve">Exit </w:t>
+            </w:r>
+            <w:proofErr w:type="spellStart"/>
+            <w:r>
+              <w:rPr>
+                <w:b/>
+                <w:sz w:val="32"/>
+                <w:szCs w:val="48"/>
+              </w:rPr>
+              <w:t>condition</w:t>
+            </w:r>
+            <w:proofErr w:type="spellEnd"/>
+          </w:p>
+        </w:tc>
+        <w:tc>
+          <w:tcPr>
+            <w:tcW w:w="6514" w:type="dxa"/>
+          </w:tcPr>
+          <w:p>
+            <w:pPr>
+              <w:widowControl/>
+              <w:suppressAutoHyphens w:val="0"/>
+              <w:spacing w:after="160" w:line="256" w:lineRule="auto"/>
+              <w:ind w:left="37"/>
+              <w:jc w:val="both"/>
+              <w:rPr>
+                <w:sz w:val="32"/>
+                <w:szCs w:val="48"/>
+              </w:rPr>
+            </w:pPr>
+            <w:r>
+              <w:rPr>
+                <w:sz w:val="32"/>
+                <w:szCs w:val="48"/>
+              </w:rPr>
+              <w:t>Il sistema risponde indirizzando l’utente alla pagina iniziale vendendo una scritta di feedback “registrazione effettuata”.</w:t>
+            </w:r>
+          </w:p>
+        </w:tc>
+      </w:tr>
+      <w:tr>
+        <w:tc>
+          <w:tcPr>
+            <w:tcW w:w="3114" w:type="dxa"/>
+          </w:tcPr>
+          <w:p>
+            <w:pPr>
+              <w:jc w:val="both"/>
+              <w:rPr>
+                <w:b/>
+                <w:sz w:val="32"/>
+                <w:szCs w:val="48"/>
+              </w:rPr>
+            </w:pPr>
+            <w:r>
+              <w:rPr>
+                <w:b/>
+                <w:sz w:val="32"/>
+                <w:szCs w:val="48"/>
+              </w:rPr>
               <w:t>Flusso eventi</w:t>
             </w:r>
           </w:p>
@@ -162,7 +279,23 @@
                 <w:sz w:val="32"/>
                 <w:szCs w:val="48"/>
               </w:rPr>
-              <w:t>L’utente deve compilare un form di Registrazione inserendo una serie di dati: nome, cognome, email, password, CF, numero di telefono.</w:t>
+              <w:t xml:space="preserve">L’utente deve compilare un </w:t>
+            </w:r>
+            <w:proofErr w:type="spellStart"/>
+            <w:r>
+              <w:rPr>
+                <w:sz w:val="32"/>
+                <w:szCs w:val="48"/>
+              </w:rPr>
+              <w:t>form</w:t>
+            </w:r>
+            <w:proofErr w:type="spellEnd"/>
+            <w:r>
+              <w:rPr>
+                <w:sz w:val="32"/>
+                <w:szCs w:val="48"/>
+              </w:rPr>
+              <w:t xml:space="preserve"> di Registrazione inserendo una serie di dati: nome, cognome, email, password, CF, numero di telefono.</w:t>
             </w:r>
           </w:p>
           <w:p>
@@ -212,103 +345,7 @@
                 <w:szCs w:val="48"/>
               </w:rPr>
             </w:pPr>
-            <w:r>
-              <w:rPr>
-                <w:b/>
-                <w:sz w:val="32"/>
-                <w:szCs w:val="48"/>
-              </w:rPr>
-              <w:t>Entry condition</w:t>
-            </w:r>
-          </w:p>
-        </w:tc>
-        <w:tc>
-          <w:tcPr>
-            <w:tcW w:w="6514" w:type="dxa"/>
-          </w:tcPr>
-          <w:p>
-            <w:pPr>
-              <w:ind w:left="320" w:hanging="283"/>
-              <w:jc w:val="both"/>
-              <w:rPr>
-                <w:sz w:val="32"/>
-                <w:szCs w:val="48"/>
-              </w:rPr>
-            </w:pPr>
-            <w:r>
-              <w:rPr>
-                <w:sz w:val="32"/>
-                <w:szCs w:val="48"/>
-              </w:rPr>
-              <w:t>L’utente è un visitatore e vuole registrarsi.</w:t>
-            </w:r>
-          </w:p>
-        </w:tc>
-      </w:tr>
-      <w:tr>
-        <w:tc>
-          <w:tcPr>
-            <w:tcW w:w="3114" w:type="dxa"/>
-          </w:tcPr>
-          <w:p>
-            <w:pPr>
-              <w:jc w:val="both"/>
-              <w:rPr>
-                <w:b/>
-                <w:sz w:val="32"/>
-                <w:szCs w:val="48"/>
-              </w:rPr>
-            </w:pPr>
-            <w:r>
-              <w:rPr>
-                <w:b/>
-                <w:sz w:val="32"/>
-                <w:szCs w:val="48"/>
-              </w:rPr>
-              <w:t>Exit condition</w:t>
-            </w:r>
-          </w:p>
-        </w:tc>
-        <w:tc>
-          <w:tcPr>
-            <w:tcW w:w="6514" w:type="dxa"/>
-          </w:tcPr>
-          <w:p>
-            <w:pPr>
-              <w:widowControl/>
-              <w:suppressAutoHyphens w:val="0"/>
-              <w:spacing w:after="160" w:line="256" w:lineRule="auto"/>
-              <w:ind w:left="37"/>
-              <w:jc w:val="both"/>
-              <w:rPr>
-                <w:sz w:val="32"/>
-                <w:szCs w:val="48"/>
-              </w:rPr>
-            </w:pPr>
-            <w:r>
-              <w:rPr>
-                <w:sz w:val="32"/>
-                <w:szCs w:val="48"/>
-              </w:rPr>
-              <w:t>Il sistema risponde indirizzando l’utente alla pagina iniziale vendendo una scritta di feedback “registrazione effettuata”.</w:t>
-            </w:r>
-          </w:p>
-        </w:tc>
-      </w:tr>
-      <w:tr>
-        <w:tc>
-          <w:tcPr>
-            <w:tcW w:w="3114" w:type="dxa"/>
-          </w:tcPr>
-          <w:p>
-            <w:pPr>
-              <w:jc w:val="both"/>
-              <w:rPr>
-                <w:b/>
-                <w:sz w:val="32"/>
-                <w:szCs w:val="48"/>
-              </w:rPr>
-            </w:pPr>
+            <w:proofErr w:type="spellStart"/>
             <w:r>
               <w:rPr>
                 <w:b/>
@@ -317,6 +354,7 @@
               </w:rPr>
               <w:t>Condition</w:t>
             </w:r>
+            <w:proofErr w:type="spellEnd"/>
             <w:r>
               <w:rPr>
                 <w:b/>
@@ -324,8 +362,17 @@
                 <w:szCs w:val="48"/>
               </w:rPr>
               <w:br/>
+            </w:r>
+            <w:proofErr w:type="spellStart"/>
+            <w:r>
+              <w:rPr>
+                <w:b/>
+                <w:sz w:val="32"/>
+                <w:szCs w:val="48"/>
+              </w:rPr>
               <w:t>requirements</w:t>
             </w:r>
+            <w:proofErr w:type="spellEnd"/>
           </w:p>
         </w:tc>
         <w:tc>
@@ -534,6 +581,123 @@
                 <w:sz w:val="32"/>
                 <w:szCs w:val="48"/>
               </w:rPr>
+              <w:t xml:space="preserve">Entry </w:t>
+            </w:r>
+            <w:proofErr w:type="spellStart"/>
+            <w:r>
+              <w:rPr>
+                <w:b/>
+                <w:sz w:val="32"/>
+                <w:szCs w:val="48"/>
+              </w:rPr>
+              <w:t>condition</w:t>
+            </w:r>
+            <w:proofErr w:type="spellEnd"/>
+          </w:p>
+        </w:tc>
+        <w:tc>
+          <w:tcPr>
+            <w:tcW w:w="6514" w:type="dxa"/>
+          </w:tcPr>
+          <w:p>
+            <w:pPr>
+              <w:ind w:left="320" w:hanging="283"/>
+              <w:jc w:val="both"/>
+              <w:rPr>
+                <w:sz w:val="32"/>
+                <w:szCs w:val="48"/>
+              </w:rPr>
+            </w:pPr>
+            <w:r>
+              <w:rPr>
+                <w:sz w:val="32"/>
+                <w:szCs w:val="48"/>
+              </w:rPr>
+              <w:t>E’ un utente registrato e si trova nella homepage</w:t>
+            </w:r>
+          </w:p>
+        </w:tc>
+      </w:tr>
+      <w:tr>
+        <w:tc>
+          <w:tcPr>
+            <w:tcW w:w="3114" w:type="dxa"/>
+          </w:tcPr>
+          <w:p>
+            <w:pPr>
+              <w:jc w:val="both"/>
+              <w:rPr>
+                <w:b/>
+                <w:sz w:val="32"/>
+                <w:szCs w:val="48"/>
+              </w:rPr>
+            </w:pPr>
+            <w:r>
+              <w:rPr>
+                <w:b/>
+                <w:sz w:val="32"/>
+                <w:szCs w:val="48"/>
+              </w:rPr>
+              <w:t xml:space="preserve">Exit </w:t>
+            </w:r>
+            <w:proofErr w:type="spellStart"/>
+            <w:r>
+              <w:rPr>
+                <w:b/>
+                <w:sz w:val="32"/>
+                <w:szCs w:val="48"/>
+              </w:rPr>
+              <w:t>condition</w:t>
+            </w:r>
+            <w:proofErr w:type="spellEnd"/>
+          </w:p>
+        </w:tc>
+        <w:tc>
+          <w:tcPr>
+            <w:tcW w:w="6514" w:type="dxa"/>
+          </w:tcPr>
+          <w:p>
+            <w:pPr>
+              <w:widowControl/>
+              <w:suppressAutoHyphens w:val="0"/>
+              <w:spacing w:after="160" w:line="256" w:lineRule="auto"/>
+              <w:ind w:left="37"/>
+              <w:jc w:val="both"/>
+              <w:rPr>
+                <w:sz w:val="32"/>
+                <w:szCs w:val="48"/>
+              </w:rPr>
+            </w:pPr>
+            <w:r>
+              <w:rPr>
+                <w:sz w:val="32"/>
+                <w:szCs w:val="48"/>
+              </w:rPr>
+              <w:t>Il sistema risponde indirizzando l’utente alla pagina iniziale.</w:t>
+            </w:r>
+          </w:p>
+        </w:tc>
+      </w:tr>
+      <w:tr>
+        <w:tc>
+          <w:tcPr>
+            <w:tcW w:w="3114" w:type="dxa"/>
+          </w:tcPr>
+          <w:p>
+            <w:pPr>
+              <w:jc w:val="both"/>
+              <w:rPr>
+                <w:b/>
+                <w:sz w:val="32"/>
+                <w:szCs w:val="48"/>
+              </w:rPr>
+            </w:pPr>
+            <w:r>
+              <w:rPr>
+                <w:b/>
+                <w:sz w:val="32"/>
+                <w:szCs w:val="48"/>
+              </w:rPr>
               <w:t>Flusso eventi</w:t>
             </w:r>
           </w:p>
@@ -589,7 +753,23 @@
                 <w:sz w:val="32"/>
                 <w:szCs w:val="48"/>
               </w:rPr>
-              <w:t>L’utente deve compilare un form che prevede i campi: email, password.</w:t>
+              <w:t xml:space="preserve">L’utente deve compilare un </w:t>
+            </w:r>
+            <w:proofErr w:type="spellStart"/>
+            <w:r>
+              <w:rPr>
+                <w:sz w:val="32"/>
+                <w:szCs w:val="48"/>
+              </w:rPr>
+              <w:t>form</w:t>
+            </w:r>
+            <w:proofErr w:type="spellEnd"/>
+            <w:r>
+              <w:rPr>
+                <w:sz w:val="32"/>
+                <w:szCs w:val="48"/>
+              </w:rPr>
+              <w:t xml:space="preserve"> che prevede i campi: email, password.</w:t>
             </w:r>
           </w:p>
           <w:p>
@@ -613,7 +793,15 @@
                 <w:sz w:val="32"/>
                 <w:szCs w:val="48"/>
               </w:rPr>
-              <w:t>Il sistema controlla i dati, se i dati non sono corretti viene mostrato un messaggio di errore  facendo intervenire il caso d’uso “Login errato”</w:t>
+              <w:t xml:space="preserve">Il sistema controlla i dati, se i dati non sono corretti viene mostrato un messaggio di errore  </w:t>
+            </w:r>
+            <w:r>
+              <w:rPr>
+                <w:sz w:val="32"/>
+                <w:szCs w:val="48"/>
+              </w:rPr>
+              <w:lastRenderedPageBreak/>
+              <w:t>facendo intervenire il caso d’uso “Login errato”</w:t>
             </w:r>
           </w:p>
         </w:tc>
@@ -632,53 +820,7 @@
                 <w:szCs w:val="48"/>
               </w:rPr>
             </w:pPr>
-            <w:r>
-              <w:rPr>
-                <w:b/>
-                <w:sz w:val="32"/>
-                <w:szCs w:val="48"/>
-              </w:rPr>
-              <w:t>Entry condition</w:t>
-            </w:r>
-          </w:p>
-        </w:tc>
-        <w:tc>
-          <w:tcPr>
-            <w:tcW w:w="6514" w:type="dxa"/>
-          </w:tcPr>
-          <w:p>
-            <w:pPr>
-              <w:ind w:left="320" w:hanging="283"/>
-              <w:jc w:val="both"/>
-              <w:rPr>
-                <w:sz w:val="32"/>
-                <w:szCs w:val="48"/>
-              </w:rPr>
-            </w:pPr>
-            <w:r>
-              <w:rPr>
-                <w:sz w:val="32"/>
-                <w:szCs w:val="48"/>
-              </w:rPr>
-              <w:t>E’ un utente registrato e si trova nella homepage</w:t>
-            </w:r>
-          </w:p>
-        </w:tc>
-      </w:tr>
-      <w:tr>
-        <w:tc>
-          <w:tcPr>
-            <w:tcW w:w="3114" w:type="dxa"/>
-          </w:tcPr>
-          <w:p>
-            <w:pPr>
-              <w:jc w:val="both"/>
-              <w:rPr>
-                <w:b/>
-                <w:sz w:val="32"/>
-                <w:szCs w:val="48"/>
-              </w:rPr>
-            </w:pPr>
+            <w:proofErr w:type="spellStart"/>
             <w:r>
               <w:rPr>
                 <w:b/>
@@ -686,58 +828,9 @@
                 <w:szCs w:val="48"/>
               </w:rPr>
               <w:lastRenderedPageBreak/>
-              <w:t>Exit condition</w:t>
-            </w:r>
-          </w:p>
-        </w:tc>
-        <w:tc>
-          <w:tcPr>
-            <w:tcW w:w="6514" w:type="dxa"/>
-          </w:tcPr>
-          <w:p>
-            <w:pPr>
-              <w:widowControl/>
-              <w:suppressAutoHyphens w:val="0"/>
-              <w:spacing w:after="160" w:line="256" w:lineRule="auto"/>
-              <w:ind w:left="37"/>
-              <w:jc w:val="both"/>
-              <w:rPr>
-                <w:sz w:val="32"/>
-                <w:szCs w:val="48"/>
-              </w:rPr>
-            </w:pPr>
-            <w:r>
-              <w:rPr>
-                <w:sz w:val="32"/>
-                <w:szCs w:val="48"/>
-              </w:rPr>
-              <w:t>Il sistema risponde indirizzando l’utente alla pagina iniziale.</w:t>
-            </w:r>
-          </w:p>
-        </w:tc>
-      </w:tr>
-      <w:tr>
-        <w:tc>
-          <w:tcPr>
-            <w:tcW w:w="3114" w:type="dxa"/>
-          </w:tcPr>
-          <w:p>
-            <w:pPr>
-              <w:jc w:val="both"/>
-              <w:rPr>
-                <w:b/>
-                <w:sz w:val="32"/>
-                <w:szCs w:val="48"/>
-              </w:rPr>
-            </w:pPr>
-            <w:r>
-              <w:rPr>
-                <w:b/>
-                <w:sz w:val="32"/>
-                <w:szCs w:val="48"/>
-              </w:rPr>
               <w:t>Condition</w:t>
             </w:r>
+            <w:proofErr w:type="spellEnd"/>
             <w:r>
               <w:rPr>
                 <w:b/>
@@ -745,8 +838,17 @@
                 <w:szCs w:val="48"/>
               </w:rPr>
               <w:br/>
+            </w:r>
+            <w:proofErr w:type="spellStart"/>
+            <w:r>
+              <w:rPr>
+                <w:b/>
+                <w:sz w:val="32"/>
+                <w:szCs w:val="48"/>
+              </w:rPr>
               <w:t>requirements</w:t>
             </w:r>
+            <w:proofErr w:type="spellEnd"/>
           </w:p>
         </w:tc>
         <w:tc>
@@ -941,6 +1043,123 @@
                 <w:sz w:val="32"/>
                 <w:szCs w:val="48"/>
               </w:rPr>
+              <w:t xml:space="preserve">Entry </w:t>
+            </w:r>
+            <w:proofErr w:type="spellStart"/>
+            <w:r>
+              <w:rPr>
+                <w:b/>
+                <w:sz w:val="32"/>
+                <w:szCs w:val="48"/>
+              </w:rPr>
+              <w:t>condition</w:t>
+            </w:r>
+            <w:proofErr w:type="spellEnd"/>
+          </w:p>
+        </w:tc>
+        <w:tc>
+          <w:tcPr>
+            <w:tcW w:w="6514" w:type="dxa"/>
+          </w:tcPr>
+          <w:p>
+            <w:pPr>
+              <w:ind w:left="320" w:hanging="283"/>
+              <w:jc w:val="both"/>
+              <w:rPr>
+                <w:sz w:val="32"/>
+                <w:szCs w:val="48"/>
+              </w:rPr>
+            </w:pPr>
+            <w:r>
+              <w:rPr>
+                <w:sz w:val="32"/>
+                <w:szCs w:val="48"/>
+              </w:rPr>
+              <w:t>L’utente loggato deve essere il gestore.</w:t>
+            </w:r>
+          </w:p>
+        </w:tc>
+      </w:tr>
+      <w:tr>
+        <w:tc>
+          <w:tcPr>
+            <w:tcW w:w="3114" w:type="dxa"/>
+          </w:tcPr>
+          <w:p>
+            <w:pPr>
+              <w:jc w:val="both"/>
+              <w:rPr>
+                <w:b/>
+                <w:sz w:val="32"/>
+                <w:szCs w:val="48"/>
+              </w:rPr>
+            </w:pPr>
+            <w:r>
+              <w:rPr>
+                <w:b/>
+                <w:sz w:val="32"/>
+                <w:szCs w:val="48"/>
+              </w:rPr>
+              <w:t xml:space="preserve">Exit </w:t>
+            </w:r>
+            <w:proofErr w:type="spellStart"/>
+            <w:r>
+              <w:rPr>
+                <w:b/>
+                <w:sz w:val="32"/>
+                <w:szCs w:val="48"/>
+              </w:rPr>
+              <w:t>condition</w:t>
+            </w:r>
+            <w:proofErr w:type="spellEnd"/>
+          </w:p>
+        </w:tc>
+        <w:tc>
+          <w:tcPr>
+            <w:tcW w:w="6514" w:type="dxa"/>
+          </w:tcPr>
+          <w:p>
+            <w:pPr>
+              <w:widowControl/>
+              <w:suppressAutoHyphens w:val="0"/>
+              <w:spacing w:after="160" w:line="256" w:lineRule="auto"/>
+              <w:ind w:left="37"/>
+              <w:jc w:val="both"/>
+              <w:rPr>
+                <w:sz w:val="32"/>
+                <w:szCs w:val="48"/>
+              </w:rPr>
+            </w:pPr>
+            <w:r>
+              <w:rPr>
+                <w:sz w:val="32"/>
+                <w:szCs w:val="48"/>
+              </w:rPr>
+              <w:t>Il sistema risponde indirizzando il gestore alla homepage mostrando il feedback di avvenuto inserimento della corsa.</w:t>
+            </w:r>
+          </w:p>
+        </w:tc>
+      </w:tr>
+      <w:tr>
+        <w:tc>
+          <w:tcPr>
+            <w:tcW w:w="3114" w:type="dxa"/>
+          </w:tcPr>
+          <w:p>
+            <w:pPr>
+              <w:jc w:val="both"/>
+              <w:rPr>
+                <w:b/>
+                <w:sz w:val="32"/>
+                <w:szCs w:val="48"/>
+              </w:rPr>
+            </w:pPr>
+            <w:r>
+              <w:rPr>
+                <w:b/>
+                <w:sz w:val="32"/>
+                <w:szCs w:val="48"/>
+              </w:rPr>
               <w:t>Flusso eventi</w:t>
             </w:r>
           </w:p>
@@ -996,7 +1215,39 @@
                 <w:sz w:val="32"/>
                 <w:szCs w:val="48"/>
               </w:rPr>
-              <w:t>Viene rimandato ad una pagina dove deve completare una form inserendo i seguenti dati: stazione di partenza, stazione di destinazione, data, ora di partenza, ora di arrivo, classi (si o no) prezzo per la prima classe, prezzo per la seconda classe, prezzo per la classe economica, codice treno.</w:t>
+              <w:t xml:space="preserve">Viene rimandato ad una pagina dove deve completare una </w:t>
+            </w:r>
+            <w:proofErr w:type="spellStart"/>
+            <w:r>
+              <w:rPr>
+                <w:sz w:val="32"/>
+                <w:szCs w:val="48"/>
+              </w:rPr>
+              <w:t>form</w:t>
+            </w:r>
+            <w:proofErr w:type="spellEnd"/>
+            <w:r>
+              <w:rPr>
+                <w:sz w:val="32"/>
+                <w:szCs w:val="48"/>
+              </w:rPr>
+              <w:t xml:space="preserve"> inserendo i seguenti dati: stazione di partenza, stazione di destinazione, data, ora di partenza, ora di arrivo, classi (</w:t>
+            </w:r>
+            <w:proofErr w:type="spellStart"/>
+            <w:r>
+              <w:rPr>
+                <w:sz w:val="32"/>
+                <w:szCs w:val="48"/>
+              </w:rPr>
+              <w:t>si</w:t>
+            </w:r>
+            <w:proofErr w:type="spellEnd"/>
+            <w:r>
+              <w:rPr>
+                <w:sz w:val="32"/>
+                <w:szCs w:val="48"/>
+              </w:rPr>
+              <w:t xml:space="preserve"> o no) prezzo per la prima classe, prezzo per la seconda classe, prezzo per la classe economica, codice treno.</w:t>
             </w:r>
           </w:p>
           <w:p>
@@ -1020,7 +1271,23 @@
                 <w:sz w:val="32"/>
                 <w:szCs w:val="48"/>
               </w:rPr>
-              <w:t>Il gestore invia la form, se i dati sono corretti le informazioni vengono salvate nel sistema.</w:t>
+              <w:t xml:space="preserve">Il gestore invia la </w:t>
+            </w:r>
+            <w:proofErr w:type="spellStart"/>
+            <w:r>
+              <w:rPr>
+                <w:sz w:val="32"/>
+                <w:szCs w:val="48"/>
+              </w:rPr>
+              <w:t>form</w:t>
+            </w:r>
+            <w:proofErr w:type="spellEnd"/>
+            <w:r>
+              <w:rPr>
+                <w:sz w:val="32"/>
+                <w:szCs w:val="48"/>
+              </w:rPr>
+              <w:t>, se i dati sono corretti le informazioni vengono salvate nel sistema.</w:t>
             </w:r>
           </w:p>
         </w:tc>
@@ -1039,110 +1306,7 @@
                 <w:szCs w:val="48"/>
               </w:rPr>
             </w:pPr>
-            <w:r>
-              <w:rPr>
-                <w:b/>
-                <w:sz w:val="32"/>
-                <w:szCs w:val="48"/>
-              </w:rPr>
-              <w:t>Entry condition</w:t>
-            </w:r>
-          </w:p>
-        </w:tc>
-        <w:tc>
-          <w:tcPr>
-            <w:tcW w:w="6514" w:type="dxa"/>
-          </w:tcPr>
-          <w:p>
-            <w:pPr>
-              <w:ind w:left="320" w:hanging="283"/>
-              <w:jc w:val="both"/>
-              <w:rPr>
-                <w:sz w:val="32"/>
-                <w:szCs w:val="48"/>
-              </w:rPr>
-            </w:pPr>
-            <w:r>
-              <w:rPr>
-                <w:sz w:val="32"/>
-                <w:szCs w:val="48"/>
-              </w:rPr>
-              <w:t>L’utente loggato deve essere il gestore.</w:t>
-            </w:r>
-          </w:p>
-        </w:tc>
-      </w:tr>
-      <w:tr>
-        <w:tc>
-          <w:tcPr>
-            <w:tcW w:w="3114" w:type="dxa"/>
-          </w:tcPr>
-          <w:p>
-            <w:pPr>
-              <w:jc w:val="both"/>
-              <w:rPr>
-                <w:b/>
-                <w:sz w:val="32"/>
-                <w:szCs w:val="48"/>
-              </w:rPr>
-            </w:pPr>
-            <w:r>
-              <w:rPr>
-                <w:b/>
-                <w:sz w:val="32"/>
-                <w:szCs w:val="48"/>
-              </w:rPr>
-              <w:t>Exit condition</w:t>
-            </w:r>
-          </w:p>
-        </w:tc>
-        <w:tc>
-          <w:tcPr>
-            <w:tcW w:w="6514" w:type="dxa"/>
-          </w:tcPr>
-          <w:p>
-            <w:pPr>
-              <w:widowControl/>
-              <w:suppressAutoHyphens w:val="0"/>
-              <w:spacing w:after="160" w:line="256" w:lineRule="auto"/>
-              <w:ind w:left="37"/>
-              <w:jc w:val="both"/>
-              <w:rPr>
-                <w:sz w:val="32"/>
-                <w:szCs w:val="48"/>
-              </w:rPr>
-            </w:pPr>
-            <w:r>
-              <w:rPr>
-                <w:sz w:val="32"/>
-                <w:szCs w:val="48"/>
-              </w:rPr>
-              <w:t xml:space="preserve">Il sistema risponde </w:t>
-            </w:r>
-            <w:r>
-              <w:rPr>
-                <w:sz w:val="32"/>
-                <w:szCs w:val="48"/>
-              </w:rPr>
-              <w:t>indirizzando il gestore alla homepage mostrando il feedback di avvenuto inserimento della corsa.</w:t>
-            </w:r>
-          </w:p>
-        </w:tc>
-      </w:tr>
-      <w:tr>
-        <w:tc>
-          <w:tcPr>
-            <w:tcW w:w="3114" w:type="dxa"/>
-          </w:tcPr>
-          <w:p>
-            <w:pPr>
-              <w:jc w:val="both"/>
-              <w:rPr>
-                <w:b/>
-                <w:sz w:val="32"/>
-                <w:szCs w:val="48"/>
-              </w:rPr>
-            </w:pPr>
+            <w:proofErr w:type="spellStart"/>
             <w:r>
               <w:rPr>
                 <w:b/>
@@ -1151,6 +1315,7 @@
               </w:rPr>
               <w:t>Condition</w:t>
             </w:r>
+            <w:proofErr w:type="spellEnd"/>
             <w:r>
               <w:rPr>
                 <w:b/>
@@ -1158,8 +1323,17 @@
                 <w:szCs w:val="48"/>
               </w:rPr>
               <w:br/>
+            </w:r>
+            <w:proofErr w:type="spellStart"/>
+            <w:r>
+              <w:rPr>
+                <w:b/>
+                <w:sz w:val="32"/>
+                <w:szCs w:val="48"/>
+              </w:rPr>
               <w:t>requirements</w:t>
             </w:r>
+            <w:proofErr w:type="spellEnd"/>
           </w:p>
         </w:tc>
         <w:tc>
@@ -1303,6 +1477,124 @@
                 <w:sz w:val="32"/>
                 <w:szCs w:val="48"/>
               </w:rPr>
+              <w:t xml:space="preserve">Entry </w:t>
+            </w:r>
+            <w:proofErr w:type="spellStart"/>
+            <w:r>
+              <w:rPr>
+                <w:b/>
+                <w:sz w:val="32"/>
+                <w:szCs w:val="48"/>
+              </w:rPr>
+              <w:t>condition</w:t>
+            </w:r>
+            <w:proofErr w:type="spellEnd"/>
+          </w:p>
+        </w:tc>
+        <w:tc>
+          <w:tcPr>
+            <w:tcW w:w="6514" w:type="dxa"/>
+          </w:tcPr>
+          <w:p>
+            <w:pPr>
+              <w:ind w:left="320" w:hanging="283"/>
+              <w:jc w:val="both"/>
+              <w:rPr>
+                <w:sz w:val="32"/>
+                <w:szCs w:val="48"/>
+              </w:rPr>
+            </w:pPr>
+            <w:r>
+              <w:rPr>
+                <w:sz w:val="32"/>
+                <w:szCs w:val="48"/>
+              </w:rPr>
+              <w:t>È un utente registrato e si trova nella homepage</w:t>
+            </w:r>
+          </w:p>
+        </w:tc>
+      </w:tr>
+      <w:tr>
+        <w:tc>
+          <w:tcPr>
+            <w:tcW w:w="3114" w:type="dxa"/>
+          </w:tcPr>
+          <w:p>
+            <w:pPr>
+              <w:jc w:val="both"/>
+              <w:rPr>
+                <w:b/>
+                <w:sz w:val="32"/>
+                <w:szCs w:val="48"/>
+              </w:rPr>
+            </w:pPr>
+            <w:r>
+              <w:rPr>
+                <w:b/>
+                <w:sz w:val="32"/>
+                <w:szCs w:val="48"/>
+              </w:rPr>
+              <w:lastRenderedPageBreak/>
+              <w:t xml:space="preserve">Exit </w:t>
+            </w:r>
+            <w:proofErr w:type="spellStart"/>
+            <w:r>
+              <w:rPr>
+                <w:b/>
+                <w:sz w:val="32"/>
+                <w:szCs w:val="48"/>
+              </w:rPr>
+              <w:t>condition</w:t>
+            </w:r>
+            <w:proofErr w:type="spellEnd"/>
+          </w:p>
+        </w:tc>
+        <w:tc>
+          <w:tcPr>
+            <w:tcW w:w="6514" w:type="dxa"/>
+          </w:tcPr>
+          <w:p>
+            <w:pPr>
+              <w:widowControl/>
+              <w:suppressAutoHyphens w:val="0"/>
+              <w:spacing w:after="160" w:line="256" w:lineRule="auto"/>
+              <w:ind w:left="37"/>
+              <w:jc w:val="both"/>
+              <w:rPr>
+                <w:sz w:val="32"/>
+                <w:szCs w:val="48"/>
+              </w:rPr>
+            </w:pPr>
+            <w:r>
+              <w:rPr>
+                <w:sz w:val="32"/>
+                <w:szCs w:val="48"/>
+              </w:rPr>
+              <w:t>Il sistema risponde indirizzando l’utente alla pagina iniziale mostrando il feedback di avvenuta modifica.</w:t>
+            </w:r>
+          </w:p>
+        </w:tc>
+      </w:tr>
+      <w:tr>
+        <w:tc>
+          <w:tcPr>
+            <w:tcW w:w="3114" w:type="dxa"/>
+          </w:tcPr>
+          <w:p>
+            <w:pPr>
+              <w:jc w:val="both"/>
+              <w:rPr>
+                <w:b/>
+                <w:sz w:val="32"/>
+                <w:szCs w:val="48"/>
+              </w:rPr>
+            </w:pPr>
+            <w:r>
+              <w:rPr>
+                <w:b/>
+                <w:sz w:val="32"/>
+                <w:szCs w:val="48"/>
+              </w:rPr>
               <w:t>Flusso eventi</w:t>
             </w:r>
           </w:p>
@@ -1341,7 +1633,23 @@
                 <w:sz w:val="32"/>
                 <w:szCs w:val="48"/>
               </w:rPr>
-              <w:t>completa la form iniziale in moda tale da cercare la corsa da modificare. (Si guardi il caso d’uso “Ricerca Corse”.</w:t>
+              <w:t xml:space="preserve">completa la </w:t>
+            </w:r>
+            <w:proofErr w:type="spellStart"/>
+            <w:r>
+              <w:rPr>
+                <w:sz w:val="32"/>
+                <w:szCs w:val="48"/>
+              </w:rPr>
+              <w:t>form</w:t>
+            </w:r>
+            <w:proofErr w:type="spellEnd"/>
+            <w:r>
+              <w:rPr>
+                <w:sz w:val="32"/>
+                <w:szCs w:val="48"/>
+              </w:rPr>
+              <w:t xml:space="preserve"> iniziale in moda tale da cercare la corsa da modificare. (Si guardi il caso d’uso “Ricerca Corse”.</w:t>
             </w:r>
           </w:p>
           <w:p>
@@ -1365,7 +1673,6 @@
                 <w:sz w:val="32"/>
                 <w:szCs w:val="48"/>
               </w:rPr>
-              <w:lastRenderedPageBreak/>
               <w:t>Il Gestore clicca il pulsante “modifica corsa” presente vicino le singole corse sulla destra.</w:t>
             </w:r>
           </w:p>
@@ -1390,7 +1697,23 @@
                 <w:sz w:val="32"/>
                 <w:szCs w:val="48"/>
               </w:rPr>
-              <w:t>Il Gestore decide quale dato modificare tra quelli presenti: stazione di partenza, stazione di destinazione, data, ora di partenza, ora di arrivo, classi (si o no) prezzo per la prima classe, prezzo per la seconda classe, prezzo per la classe economica, codice treno.</w:t>
+              <w:t>Il Gestore decide quale dato modificare tra quelli presenti: stazione di partenza, stazione di destinazione, data, ora di partenza, ora di arrivo, classi (</w:t>
+            </w:r>
+            <w:proofErr w:type="spellStart"/>
+            <w:r>
+              <w:rPr>
+                <w:sz w:val="32"/>
+                <w:szCs w:val="48"/>
+              </w:rPr>
+              <w:t>si</w:t>
+            </w:r>
+            <w:proofErr w:type="spellEnd"/>
+            <w:r>
+              <w:rPr>
+                <w:sz w:val="32"/>
+                <w:szCs w:val="48"/>
+              </w:rPr>
+              <w:t xml:space="preserve"> o no) prezzo per la prima classe, prezzo per la seconda classe, prezzo per la classe economica, codice treno.</w:t>
             </w:r>
           </w:p>
           <w:p>
@@ -1433,118 +1756,7 @@
                 <w:szCs w:val="48"/>
               </w:rPr>
             </w:pPr>
-            <w:r>
-              <w:rPr>
-                <w:b/>
-                <w:sz w:val="32"/>
-                <w:szCs w:val="48"/>
-              </w:rPr>
-              <w:lastRenderedPageBreak/>
-              <w:t>Entry condition</w:t>
-            </w:r>
-          </w:p>
-        </w:tc>
-        <w:tc>
-          <w:tcPr>
-            <w:tcW w:w="6514" w:type="dxa"/>
-          </w:tcPr>
-          <w:p>
-            <w:pPr>
-              <w:ind w:left="320" w:hanging="283"/>
-              <w:jc w:val="both"/>
-              <w:rPr>
-                <w:sz w:val="32"/>
-                <w:szCs w:val="48"/>
-              </w:rPr>
-            </w:pPr>
-            <w:r>
-              <w:rPr>
-                <w:sz w:val="32"/>
-                <w:szCs w:val="48"/>
-              </w:rPr>
-              <w:t>È</w:t>
-            </w:r>
-            <w:r>
-              <w:rPr>
-                <w:sz w:val="32"/>
-                <w:szCs w:val="48"/>
-              </w:rPr>
-              <w:t xml:space="preserve"> un utente registrato e si trova nella homepage</w:t>
-            </w:r>
-          </w:p>
-        </w:tc>
-      </w:tr>
-      <w:tr>
-        <w:tc>
-          <w:tcPr>
-            <w:tcW w:w="3114" w:type="dxa"/>
-          </w:tcPr>
-          <w:p>
-            <w:pPr>
-              <w:jc w:val="both"/>
-              <w:rPr>
-                <w:b/>
-                <w:sz w:val="32"/>
-                <w:szCs w:val="48"/>
-              </w:rPr>
-            </w:pPr>
-            <w:r>
-              <w:rPr>
-                <w:b/>
-                <w:sz w:val="32"/>
-                <w:szCs w:val="48"/>
-              </w:rPr>
-              <w:t>Exit condition</w:t>
-            </w:r>
-          </w:p>
-        </w:tc>
-        <w:tc>
-          <w:tcPr>
-            <w:tcW w:w="6514" w:type="dxa"/>
-          </w:tcPr>
-          <w:p>
-            <w:pPr>
-              <w:widowControl/>
-              <w:suppressAutoHyphens w:val="0"/>
-              <w:spacing w:after="160" w:line="256" w:lineRule="auto"/>
-              <w:ind w:left="37"/>
-              <w:jc w:val="both"/>
-              <w:rPr>
-                <w:sz w:val="32"/>
-                <w:szCs w:val="48"/>
-              </w:rPr>
-            </w:pPr>
-            <w:r>
-              <w:rPr>
-                <w:sz w:val="32"/>
-                <w:szCs w:val="48"/>
-              </w:rPr>
-              <w:t>Il sistema risponde indirizzand</w:t>
-            </w:r>
-            <w:r>
-              <w:rPr>
-                <w:sz w:val="32"/>
-                <w:szCs w:val="48"/>
-              </w:rPr>
-              <w:t>o l’utente alla pagina iniziale mostrando il feedback di avvenuta modifica.</w:t>
-            </w:r>
-          </w:p>
-        </w:tc>
-      </w:tr>
-      <w:tr>
-        <w:tc>
-          <w:tcPr>
-            <w:tcW w:w="3114" w:type="dxa"/>
-          </w:tcPr>
-          <w:p>
-            <w:pPr>
-              <w:jc w:val="both"/>
-              <w:rPr>
-                <w:b/>
-                <w:sz w:val="32"/>
-                <w:szCs w:val="48"/>
-              </w:rPr>
-            </w:pPr>
+            <w:proofErr w:type="spellStart"/>
             <w:r>
               <w:rPr>
                 <w:b/>
@@ -1553,6 +1765,7 @@
               </w:rPr>
               <w:t>Condition</w:t>
             </w:r>
+            <w:proofErr w:type="spellEnd"/>
             <w:r>
               <w:rPr>
                 <w:b/>
@@ -1560,8 +1773,17 @@
                 <w:szCs w:val="48"/>
               </w:rPr>
               <w:br/>
+            </w:r>
+            <w:proofErr w:type="spellStart"/>
+            <w:r>
+              <w:rPr>
+                <w:b/>
+                <w:sz w:val="32"/>
+                <w:szCs w:val="48"/>
+              </w:rPr>
               <w:t>requirements</w:t>
             </w:r>
+            <w:proofErr w:type="spellEnd"/>
           </w:p>
         </w:tc>
         <w:tc>
@@ -1715,6 +1937,123 @@
                 <w:sz w:val="32"/>
                 <w:szCs w:val="48"/>
               </w:rPr>
+              <w:t xml:space="preserve">Entry </w:t>
+            </w:r>
+            <w:proofErr w:type="spellStart"/>
+            <w:r>
+              <w:rPr>
+                <w:b/>
+                <w:sz w:val="32"/>
+                <w:szCs w:val="48"/>
+              </w:rPr>
+              <w:t>condition</w:t>
+            </w:r>
+            <w:proofErr w:type="spellEnd"/>
+          </w:p>
+        </w:tc>
+        <w:tc>
+          <w:tcPr>
+            <w:tcW w:w="6514" w:type="dxa"/>
+          </w:tcPr>
+          <w:p>
+            <w:pPr>
+              <w:ind w:left="320" w:hanging="283"/>
+              <w:jc w:val="both"/>
+              <w:rPr>
+                <w:sz w:val="32"/>
+                <w:szCs w:val="48"/>
+              </w:rPr>
+            </w:pPr>
+            <w:r>
+              <w:rPr>
+                <w:sz w:val="32"/>
+                <w:szCs w:val="48"/>
+              </w:rPr>
+              <w:t>È un utente registrato e si trova nella homepage</w:t>
+            </w:r>
+          </w:p>
+        </w:tc>
+      </w:tr>
+      <w:tr>
+        <w:tc>
+          <w:tcPr>
+            <w:tcW w:w="3114" w:type="dxa"/>
+          </w:tcPr>
+          <w:p>
+            <w:pPr>
+              <w:jc w:val="both"/>
+              <w:rPr>
+                <w:b/>
+                <w:sz w:val="32"/>
+                <w:szCs w:val="48"/>
+              </w:rPr>
+            </w:pPr>
+            <w:r>
+              <w:rPr>
+                <w:b/>
+                <w:sz w:val="32"/>
+                <w:szCs w:val="48"/>
+              </w:rPr>
+              <w:t xml:space="preserve">Exit </w:t>
+            </w:r>
+            <w:proofErr w:type="spellStart"/>
+            <w:r>
+              <w:rPr>
+                <w:b/>
+                <w:sz w:val="32"/>
+                <w:szCs w:val="48"/>
+              </w:rPr>
+              <w:t>condition</w:t>
+            </w:r>
+            <w:proofErr w:type="spellEnd"/>
+          </w:p>
+        </w:tc>
+        <w:tc>
+          <w:tcPr>
+            <w:tcW w:w="6514" w:type="dxa"/>
+          </w:tcPr>
+          <w:p>
+            <w:pPr>
+              <w:widowControl/>
+              <w:suppressAutoHyphens w:val="0"/>
+              <w:spacing w:after="160" w:line="256" w:lineRule="auto"/>
+              <w:ind w:left="37"/>
+              <w:jc w:val="both"/>
+              <w:rPr>
+                <w:sz w:val="32"/>
+                <w:szCs w:val="48"/>
+              </w:rPr>
+            </w:pPr>
+            <w:r>
+              <w:rPr>
+                <w:sz w:val="32"/>
+                <w:szCs w:val="48"/>
+              </w:rPr>
+              <w:t>Il sistema risponde indirizzando l’utente alla pagina iniziale mostrando un feedback di avvenuta cancellazione.</w:t>
+            </w:r>
+          </w:p>
+        </w:tc>
+      </w:tr>
+      <w:tr>
+        <w:tc>
+          <w:tcPr>
+            <w:tcW w:w="3114" w:type="dxa"/>
+          </w:tcPr>
+          <w:p>
+            <w:pPr>
+              <w:jc w:val="both"/>
+              <w:rPr>
+                <w:b/>
+                <w:sz w:val="32"/>
+                <w:szCs w:val="48"/>
+              </w:rPr>
+            </w:pPr>
+            <w:r>
+              <w:rPr>
+                <w:b/>
+                <w:sz w:val="32"/>
+                <w:szCs w:val="48"/>
+              </w:rPr>
               <w:t>Flusso eventi</w:t>
             </w:r>
           </w:p>
@@ -1746,23 +2085,23 @@
                 <w:sz w:val="32"/>
                 <w:szCs w:val="48"/>
               </w:rPr>
-              <w:t xml:space="preserve">Il gestore completa la form iniziale in moda tale da cercare la corsa da </w:t>
-            </w:r>
-            <w:r>
-              <w:rPr>
-                <w:sz w:val="32"/>
-                <w:szCs w:val="48"/>
-              </w:rPr>
-              <w:t>eliminare</w:t>
-            </w:r>
-            <w:bookmarkStart w:id="0" w:name="_GoBack"/>
-            <w:bookmarkEnd w:id="0"/>
-            <w:r>
-              <w:rPr>
-                <w:sz w:val="32"/>
-                <w:szCs w:val="48"/>
-              </w:rPr>
-              <w:t>. (Si guardi il caso d’uso “Ricerca Corse”.</w:t>
+              <w:t xml:space="preserve">Il gestore completa la </w:t>
+            </w:r>
+            <w:proofErr w:type="spellStart"/>
+            <w:r>
+              <w:rPr>
+                <w:sz w:val="32"/>
+                <w:szCs w:val="48"/>
+              </w:rPr>
+              <w:t>form</w:t>
+            </w:r>
+            <w:proofErr w:type="spellEnd"/>
+            <w:r>
+              <w:rPr>
+                <w:sz w:val="32"/>
+                <w:szCs w:val="48"/>
+              </w:rPr>
+              <w:t xml:space="preserve"> iniziale in moda tale da cercare la corsa da eliminare. (Si guardi il caso d’uso “Ricerca Corse”.</w:t>
             </w:r>
           </w:p>
           <w:p>
@@ -1786,6 +2125,7 @@
                 <w:sz w:val="32"/>
                 <w:szCs w:val="48"/>
               </w:rPr>
+              <w:lastRenderedPageBreak/>
               <w:t>Il Gestore clicca il pulsante “Elimina corsa” presente vicino le singole corse sulla destra.</w:t>
             </w:r>
           </w:p>
@@ -1853,6 +2193,7 @@
                 <w:szCs w:val="48"/>
               </w:rPr>
             </w:pPr>
+            <w:proofErr w:type="spellStart"/>
             <w:r>
               <w:rPr>
                 <w:b/>
@@ -1860,105 +2201,9 @@
                 <w:szCs w:val="48"/>
               </w:rPr>
               <w:lastRenderedPageBreak/>
-              <w:t>Entry condition</w:t>
-            </w:r>
-          </w:p>
-        </w:tc>
-        <w:tc>
-          <w:tcPr>
-            <w:tcW w:w="6514" w:type="dxa"/>
-          </w:tcPr>
-          <w:p>
-            <w:pPr>
-              <w:ind w:left="320" w:hanging="283"/>
-              <w:jc w:val="both"/>
-              <w:rPr>
-                <w:sz w:val="32"/>
-                <w:szCs w:val="48"/>
-              </w:rPr>
-            </w:pPr>
-            <w:r>
-              <w:rPr>
-                <w:sz w:val="32"/>
-                <w:szCs w:val="48"/>
-              </w:rPr>
-              <w:t>È un utente registrato e si trova nella homepage</w:t>
-            </w:r>
-          </w:p>
-        </w:tc>
-      </w:tr>
-      <w:tr>
-        <w:tc>
-          <w:tcPr>
-            <w:tcW w:w="3114" w:type="dxa"/>
-          </w:tcPr>
-          <w:p>
-            <w:pPr>
-              <w:jc w:val="both"/>
-              <w:rPr>
-                <w:b/>
-                <w:sz w:val="32"/>
-                <w:szCs w:val="48"/>
-              </w:rPr>
-            </w:pPr>
-            <w:r>
-              <w:rPr>
-                <w:b/>
-                <w:sz w:val="32"/>
-                <w:szCs w:val="48"/>
-              </w:rPr>
-              <w:t>Exit condition</w:t>
-            </w:r>
-          </w:p>
-        </w:tc>
-        <w:tc>
-          <w:tcPr>
-            <w:tcW w:w="6514" w:type="dxa"/>
-          </w:tcPr>
-          <w:p>
-            <w:pPr>
-              <w:widowControl/>
-              <w:suppressAutoHyphens w:val="0"/>
-              <w:spacing w:after="160" w:line="256" w:lineRule="auto"/>
-              <w:ind w:left="37"/>
-              <w:jc w:val="both"/>
-              <w:rPr>
-                <w:sz w:val="32"/>
-                <w:szCs w:val="48"/>
-              </w:rPr>
-            </w:pPr>
-            <w:r>
-              <w:rPr>
-                <w:sz w:val="32"/>
-                <w:szCs w:val="48"/>
-              </w:rPr>
-              <w:t>Il sistema risponde indirizzando l’utente alla pagina iniziale mostrando un feedback di avvenuta cancellazione.</w:t>
-            </w:r>
-          </w:p>
-        </w:tc>
-      </w:tr>
-      <w:tr>
-        <w:tc>
-          <w:tcPr>
-            <w:tcW w:w="3114" w:type="dxa"/>
-          </w:tcPr>
-          <w:p>
-            <w:pPr>
-              <w:jc w:val="both"/>
-              <w:rPr>
-                <w:b/>
-                <w:sz w:val="32"/>
-                <w:szCs w:val="48"/>
-              </w:rPr>
-            </w:pPr>
-            <w:r>
-              <w:rPr>
-                <w:b/>
-                <w:sz w:val="32"/>
-                <w:szCs w:val="48"/>
-              </w:rPr>
               <w:t>Condition</w:t>
             </w:r>
+            <w:proofErr w:type="spellEnd"/>
             <w:r>
               <w:rPr>
                 <w:b/>
@@ -1966,8 +2211,17 @@
                 <w:szCs w:val="48"/>
               </w:rPr>
               <w:br/>
+            </w:r>
+            <w:proofErr w:type="spellStart"/>
+            <w:r>
+              <w:rPr>
+                <w:b/>
+                <w:sz w:val="32"/>
+                <w:szCs w:val="48"/>
+              </w:rPr>
               <w:t>requirements</w:t>
             </w:r>
+            <w:proofErr w:type="spellEnd"/>
           </w:p>
         </w:tc>
         <w:tc>
@@ -2112,6 +2366,123 @@
                 <w:sz w:val="32"/>
                 <w:szCs w:val="48"/>
               </w:rPr>
+              <w:t xml:space="preserve">Entry </w:t>
+            </w:r>
+            <w:proofErr w:type="spellStart"/>
+            <w:r>
+              <w:rPr>
+                <w:b/>
+                <w:sz w:val="32"/>
+                <w:szCs w:val="48"/>
+              </w:rPr>
+              <w:t>condition</w:t>
+            </w:r>
+            <w:proofErr w:type="spellEnd"/>
+          </w:p>
+        </w:tc>
+        <w:tc>
+          <w:tcPr>
+            <w:tcW w:w="6514" w:type="dxa"/>
+          </w:tcPr>
+          <w:p>
+            <w:pPr>
+              <w:ind w:left="320" w:hanging="283"/>
+              <w:jc w:val="both"/>
+              <w:rPr>
+                <w:sz w:val="32"/>
+                <w:szCs w:val="48"/>
+              </w:rPr>
+            </w:pPr>
+            <w:r>
+              <w:rPr>
+                <w:sz w:val="32"/>
+                <w:szCs w:val="48"/>
+              </w:rPr>
+              <w:t>L’utente è un visitatore e vuole registrarsi.</w:t>
+            </w:r>
+          </w:p>
+        </w:tc>
+      </w:tr>
+      <w:tr>
+        <w:tc>
+          <w:tcPr>
+            <w:tcW w:w="3114" w:type="dxa"/>
+          </w:tcPr>
+          <w:p>
+            <w:pPr>
+              <w:jc w:val="both"/>
+              <w:rPr>
+                <w:b/>
+                <w:sz w:val="32"/>
+                <w:szCs w:val="48"/>
+              </w:rPr>
+            </w:pPr>
+            <w:r>
+              <w:rPr>
+                <w:b/>
+                <w:sz w:val="32"/>
+                <w:szCs w:val="48"/>
+              </w:rPr>
+              <w:t xml:space="preserve">Exit </w:t>
+            </w:r>
+            <w:proofErr w:type="spellStart"/>
+            <w:r>
+              <w:rPr>
+                <w:b/>
+                <w:sz w:val="32"/>
+                <w:szCs w:val="48"/>
+              </w:rPr>
+              <w:t>condition</w:t>
+            </w:r>
+            <w:proofErr w:type="spellEnd"/>
+          </w:p>
+        </w:tc>
+        <w:tc>
+          <w:tcPr>
+            <w:tcW w:w="6514" w:type="dxa"/>
+          </w:tcPr>
+          <w:p>
+            <w:pPr>
+              <w:widowControl/>
+              <w:suppressAutoHyphens w:val="0"/>
+              <w:spacing w:after="160" w:line="256" w:lineRule="auto"/>
+              <w:ind w:left="37"/>
+              <w:jc w:val="both"/>
+              <w:rPr>
+                <w:sz w:val="32"/>
+                <w:szCs w:val="48"/>
+              </w:rPr>
+            </w:pPr>
+            <w:r>
+              <w:rPr>
+                <w:sz w:val="32"/>
+                <w:szCs w:val="48"/>
+              </w:rPr>
+              <w:t>Il sistema risponde indirizzando l’utente alla pagina della registrazione mostrando una scritta di feedback “registrazione non effettuata”.</w:t>
+            </w:r>
+          </w:p>
+        </w:tc>
+      </w:tr>
+      <w:tr>
+        <w:tc>
+          <w:tcPr>
+            <w:tcW w:w="3114" w:type="dxa"/>
+          </w:tcPr>
+          <w:p>
+            <w:pPr>
+              <w:jc w:val="both"/>
+              <w:rPr>
+                <w:b/>
+                <w:sz w:val="32"/>
+                <w:szCs w:val="48"/>
+              </w:rPr>
+            </w:pPr>
+            <w:r>
+              <w:rPr>
+                <w:b/>
+                <w:sz w:val="32"/>
+                <w:szCs w:val="48"/>
+              </w:rPr>
               <w:t>Flusso eventi</w:t>
             </w:r>
           </w:p>
@@ -2167,7 +2538,23 @@
                 <w:sz w:val="32"/>
                 <w:szCs w:val="48"/>
               </w:rPr>
-              <w:t>L’utente deve compilare un form di Registrazione inserendo una serie di dati: nome, cognome, email, password, CF, numero di telefono.</w:t>
+              <w:t xml:space="preserve">L’utente deve compilare un </w:t>
+            </w:r>
+            <w:proofErr w:type="spellStart"/>
+            <w:r>
+              <w:rPr>
+                <w:sz w:val="32"/>
+                <w:szCs w:val="48"/>
+              </w:rPr>
+              <w:t>form</w:t>
+            </w:r>
+            <w:proofErr w:type="spellEnd"/>
+            <w:r>
+              <w:rPr>
+                <w:sz w:val="32"/>
+                <w:szCs w:val="48"/>
+              </w:rPr>
+              <w:t xml:space="preserve"> di Registrazione inserendo una serie di dati: nome, cognome, email, password, CF, numero di telefono.</w:t>
             </w:r>
           </w:p>
           <w:p>
@@ -2191,7 +2578,23 @@
                 <w:sz w:val="32"/>
                 <w:szCs w:val="48"/>
               </w:rPr>
-              <w:t>L’utente invia la form.</w:t>
+              <w:t xml:space="preserve">L’utente invia la </w:t>
+            </w:r>
+            <w:proofErr w:type="spellStart"/>
+            <w:r>
+              <w:rPr>
+                <w:sz w:val="32"/>
+                <w:szCs w:val="48"/>
+              </w:rPr>
+              <w:t>form</w:t>
+            </w:r>
+            <w:proofErr w:type="spellEnd"/>
+            <w:r>
+              <w:rPr>
+                <w:sz w:val="32"/>
+                <w:szCs w:val="48"/>
+              </w:rPr>
+              <w:t>.</w:t>
             </w:r>
           </w:p>
           <w:p>
@@ -2215,7 +2618,23 @@
                 <w:sz w:val="32"/>
                 <w:szCs w:val="48"/>
               </w:rPr>
-              <w:t>Il sistema controlla i dati inseriti nella form.</w:t>
+              <w:t xml:space="preserve">Il sistema controlla i dati inseriti nella </w:t>
+            </w:r>
+            <w:proofErr w:type="spellStart"/>
+            <w:r>
+              <w:rPr>
+                <w:sz w:val="32"/>
+                <w:szCs w:val="48"/>
+              </w:rPr>
+              <w:t>form</w:t>
+            </w:r>
+            <w:proofErr w:type="spellEnd"/>
+            <w:r>
+              <w:rPr>
+                <w:sz w:val="32"/>
+                <w:szCs w:val="48"/>
+              </w:rPr>
+              <w:t>.</w:t>
             </w:r>
           </w:p>
           <w:p>
@@ -2239,7 +2658,23 @@
                 <w:sz w:val="32"/>
                 <w:szCs w:val="48"/>
               </w:rPr>
-              <w:t>Il sistema rileva che in un campo o più campi della form sono presenti errori.</w:t>
+              <w:t xml:space="preserve">Il sistema rileva che in un campo o più campi della </w:t>
+            </w:r>
+            <w:proofErr w:type="spellStart"/>
+            <w:r>
+              <w:rPr>
+                <w:sz w:val="32"/>
+                <w:szCs w:val="48"/>
+              </w:rPr>
+              <w:t>form</w:t>
+            </w:r>
+            <w:proofErr w:type="spellEnd"/>
+            <w:r>
+              <w:rPr>
+                <w:sz w:val="32"/>
+                <w:szCs w:val="48"/>
+              </w:rPr>
+              <w:t xml:space="preserve"> sono presenti errori.</w:t>
             </w:r>
           </w:p>
         </w:tc>
@@ -2258,131 +2693,7 @@
                 <w:szCs w:val="48"/>
               </w:rPr>
             </w:pPr>
-            <w:r>
-              <w:rPr>
-                <w:b/>
-                <w:sz w:val="32"/>
-                <w:szCs w:val="48"/>
-              </w:rPr>
-              <w:t>Entry condition</w:t>
-            </w:r>
-          </w:p>
-        </w:tc>
-        <w:tc>
-          <w:tcPr>
-            <w:tcW w:w="6514" w:type="dxa"/>
-          </w:tcPr>
-          <w:p>
-            <w:pPr>
-              <w:ind w:left="320" w:hanging="283"/>
-              <w:jc w:val="both"/>
-              <w:rPr>
-                <w:sz w:val="32"/>
-                <w:szCs w:val="48"/>
-              </w:rPr>
-            </w:pPr>
-            <w:r>
-              <w:rPr>
-                <w:sz w:val="32"/>
-                <w:szCs w:val="48"/>
-              </w:rPr>
-              <w:t>L’utente è un visitatore e vuole registrarsi.</w:t>
-            </w:r>
-          </w:p>
-        </w:tc>
-      </w:tr>
-      <w:tr>
-        <w:tc>
-          <w:tcPr>
-            <w:tcW w:w="3114" w:type="dxa"/>
-          </w:tcPr>
-          <w:p>
-            <w:pPr>
-              <w:jc w:val="both"/>
-              <w:rPr>
-                <w:b/>
-                <w:sz w:val="32"/>
-                <w:szCs w:val="48"/>
-              </w:rPr>
-            </w:pPr>
-            <w:r>
-              <w:rPr>
-                <w:b/>
-                <w:sz w:val="32"/>
-                <w:szCs w:val="48"/>
-              </w:rPr>
-              <w:t>Exit condition</w:t>
-            </w:r>
-          </w:p>
-        </w:tc>
-        <w:tc>
-          <w:tcPr>
-            <w:tcW w:w="6514" w:type="dxa"/>
-          </w:tcPr>
-          <w:p>
-            <w:pPr>
-              <w:widowControl/>
-              <w:suppressAutoHyphens w:val="0"/>
-              <w:spacing w:after="160" w:line="256" w:lineRule="auto"/>
-              <w:ind w:left="37"/>
-              <w:jc w:val="both"/>
-              <w:rPr>
-                <w:sz w:val="32"/>
-                <w:szCs w:val="48"/>
-              </w:rPr>
-            </w:pPr>
-            <w:r>
-              <w:rPr>
-                <w:sz w:val="32"/>
-                <w:szCs w:val="48"/>
-              </w:rPr>
-              <w:t xml:space="preserve">Il sistema risponde indirizzando l’utente alla pagina </w:t>
-            </w:r>
-            <w:r>
-              <w:rPr>
-                <w:sz w:val="32"/>
-                <w:szCs w:val="48"/>
-              </w:rPr>
-              <w:t xml:space="preserve">della registrazione mostrando </w:t>
-            </w:r>
-            <w:r>
-              <w:rPr>
-                <w:sz w:val="32"/>
-                <w:szCs w:val="48"/>
-              </w:rPr>
-              <w:t xml:space="preserve">una scritta di feedback “registrazione </w:t>
-            </w:r>
-            <w:r>
-              <w:rPr>
-                <w:sz w:val="32"/>
-                <w:szCs w:val="48"/>
-              </w:rPr>
-              <w:t xml:space="preserve">non </w:t>
-            </w:r>
-            <w:r>
-              <w:rPr>
-                <w:sz w:val="32"/>
-                <w:szCs w:val="48"/>
-              </w:rPr>
-              <w:t>effettuata”.</w:t>
-            </w:r>
-          </w:p>
-        </w:tc>
-      </w:tr>
-      <w:tr>
-        <w:tc>
-          <w:tcPr>
-            <w:tcW w:w="3114" w:type="dxa"/>
-          </w:tcPr>
-          <w:p>
-            <w:pPr>
-              <w:jc w:val="both"/>
-              <w:rPr>
-                <w:b/>
-                <w:sz w:val="32"/>
-                <w:szCs w:val="48"/>
-              </w:rPr>
-            </w:pPr>
+            <w:proofErr w:type="spellStart"/>
             <w:r>
               <w:rPr>
                 <w:b/>
@@ -2391,6 +2702,7 @@
               </w:rPr>
               <w:t>Condition</w:t>
             </w:r>
+            <w:proofErr w:type="spellEnd"/>
             <w:r>
               <w:rPr>
                 <w:b/>
@@ -2398,8 +2710,17 @@
                 <w:szCs w:val="48"/>
               </w:rPr>
               <w:br/>
+            </w:r>
+            <w:proofErr w:type="spellStart"/>
+            <w:r>
+              <w:rPr>
+                <w:b/>
+                <w:sz w:val="32"/>
+                <w:szCs w:val="48"/>
+              </w:rPr>
               <w:t>requirements</w:t>
             </w:r>
+            <w:proofErr w:type="spellEnd"/>
           </w:p>
         </w:tc>
         <w:tc>
@@ -2460,6 +2781,7 @@
           <w:szCs w:val="48"/>
           <w:highlight w:val="yellow"/>
         </w:rPr>
+        <w:lastRenderedPageBreak/>
         <w:t>3.3.2.7 Login Errati</w:t>
       </w:r>
     </w:p>
@@ -2549,6 +2871,123 @@
                 <w:sz w:val="32"/>
                 <w:szCs w:val="48"/>
               </w:rPr>
+              <w:t xml:space="preserve">Entry </w:t>
+            </w:r>
+            <w:proofErr w:type="spellStart"/>
+            <w:r>
+              <w:rPr>
+                <w:b/>
+                <w:sz w:val="32"/>
+                <w:szCs w:val="48"/>
+              </w:rPr>
+              <w:t>condition</w:t>
+            </w:r>
+            <w:proofErr w:type="spellEnd"/>
+          </w:p>
+        </w:tc>
+        <w:tc>
+          <w:tcPr>
+            <w:tcW w:w="6514" w:type="dxa"/>
+          </w:tcPr>
+          <w:p>
+            <w:pPr>
+              <w:ind w:left="320" w:hanging="283"/>
+              <w:jc w:val="both"/>
+              <w:rPr>
+                <w:sz w:val="32"/>
+                <w:szCs w:val="48"/>
+              </w:rPr>
+            </w:pPr>
+            <w:r>
+              <w:rPr>
+                <w:sz w:val="32"/>
+                <w:szCs w:val="48"/>
+              </w:rPr>
+              <w:t>È un utente registrato e si trova nella homepage</w:t>
+            </w:r>
+          </w:p>
+        </w:tc>
+      </w:tr>
+      <w:tr>
+        <w:tc>
+          <w:tcPr>
+            <w:tcW w:w="3114" w:type="dxa"/>
+          </w:tcPr>
+          <w:p>
+            <w:pPr>
+              <w:jc w:val="both"/>
+              <w:rPr>
+                <w:b/>
+                <w:sz w:val="32"/>
+                <w:szCs w:val="48"/>
+              </w:rPr>
+            </w:pPr>
+            <w:r>
+              <w:rPr>
+                <w:b/>
+                <w:sz w:val="32"/>
+                <w:szCs w:val="48"/>
+              </w:rPr>
+              <w:t xml:space="preserve">Exit </w:t>
+            </w:r>
+            <w:proofErr w:type="spellStart"/>
+            <w:r>
+              <w:rPr>
+                <w:b/>
+                <w:sz w:val="32"/>
+                <w:szCs w:val="48"/>
+              </w:rPr>
+              <w:t>condition</w:t>
+            </w:r>
+            <w:proofErr w:type="spellEnd"/>
+          </w:p>
+        </w:tc>
+        <w:tc>
+          <w:tcPr>
+            <w:tcW w:w="6514" w:type="dxa"/>
+          </w:tcPr>
+          <w:p>
+            <w:pPr>
+              <w:widowControl/>
+              <w:suppressAutoHyphens w:val="0"/>
+              <w:spacing w:after="160" w:line="256" w:lineRule="auto"/>
+              <w:ind w:left="37"/>
+              <w:jc w:val="both"/>
+              <w:rPr>
+                <w:sz w:val="32"/>
+                <w:szCs w:val="48"/>
+              </w:rPr>
+            </w:pPr>
+            <w:r>
+              <w:rPr>
+                <w:sz w:val="32"/>
+                <w:szCs w:val="48"/>
+              </w:rPr>
+              <w:t>Il sistema risponde indirizzando l’utente alla pagina di login mostrando un feedback “login non effettuato”</w:t>
+            </w:r>
+          </w:p>
+        </w:tc>
+      </w:tr>
+      <w:tr>
+        <w:tc>
+          <w:tcPr>
+            <w:tcW w:w="3114" w:type="dxa"/>
+          </w:tcPr>
+          <w:p>
+            <w:pPr>
+              <w:jc w:val="both"/>
+              <w:rPr>
+                <w:b/>
+                <w:sz w:val="32"/>
+                <w:szCs w:val="48"/>
+              </w:rPr>
+            </w:pPr>
+            <w:r>
+              <w:rPr>
+                <w:b/>
+                <w:sz w:val="32"/>
+                <w:szCs w:val="48"/>
+              </w:rPr>
               <w:t>Flusso eventi</w:t>
             </w:r>
           </w:p>
@@ -2604,8 +3043,23 @@
                 <w:sz w:val="32"/>
                 <w:szCs w:val="48"/>
               </w:rPr>
-              <w:lastRenderedPageBreak/>
-              <w:t>L’utente deve compilare un form che prevede i campi: email, password.</w:t>
+              <w:t xml:space="preserve">L’utente deve compilare un </w:t>
+            </w:r>
+            <w:proofErr w:type="spellStart"/>
+            <w:r>
+              <w:rPr>
+                <w:sz w:val="32"/>
+                <w:szCs w:val="48"/>
+              </w:rPr>
+              <w:t>form</w:t>
+            </w:r>
+            <w:proofErr w:type="spellEnd"/>
+            <w:r>
+              <w:rPr>
+                <w:sz w:val="32"/>
+                <w:szCs w:val="48"/>
+              </w:rPr>
+              <w:t xml:space="preserve"> che prevede i campi: email, password.</w:t>
             </w:r>
           </w:p>
           <w:p>
@@ -2629,7 +3083,23 @@
                 <w:sz w:val="32"/>
                 <w:szCs w:val="48"/>
               </w:rPr>
-              <w:t>L’utente invia la form.</w:t>
+              <w:t xml:space="preserve">L’utente invia la </w:t>
+            </w:r>
+            <w:proofErr w:type="spellStart"/>
+            <w:r>
+              <w:rPr>
+                <w:sz w:val="32"/>
+                <w:szCs w:val="48"/>
+              </w:rPr>
+              <w:t>form</w:t>
+            </w:r>
+            <w:proofErr w:type="spellEnd"/>
+            <w:r>
+              <w:rPr>
+                <w:sz w:val="32"/>
+                <w:szCs w:val="48"/>
+              </w:rPr>
+              <w:t>.</w:t>
             </w:r>
           </w:p>
           <w:p>
@@ -2672,104 +3142,7 @@
                 <w:szCs w:val="48"/>
               </w:rPr>
             </w:pPr>
-            <w:r>
-              <w:rPr>
-                <w:b/>
-                <w:sz w:val="32"/>
-                <w:szCs w:val="48"/>
-              </w:rPr>
-              <w:lastRenderedPageBreak/>
-              <w:t>Entry condition</w:t>
-            </w:r>
-          </w:p>
-        </w:tc>
-        <w:tc>
-          <w:tcPr>
-            <w:tcW w:w="6514" w:type="dxa"/>
-          </w:tcPr>
-          <w:p>
-            <w:pPr>
-              <w:ind w:left="320" w:hanging="283"/>
-              <w:jc w:val="both"/>
-              <w:rPr>
-                <w:sz w:val="32"/>
-                <w:szCs w:val="48"/>
-              </w:rPr>
-            </w:pPr>
-            <w:r>
-              <w:rPr>
-                <w:sz w:val="32"/>
-                <w:szCs w:val="48"/>
-              </w:rPr>
-              <w:t>È un utente registrato e si trova nella homepage</w:t>
-            </w:r>
-          </w:p>
-        </w:tc>
-      </w:tr>
-      <w:tr>
-        <w:tc>
-          <w:tcPr>
-            <w:tcW w:w="3114" w:type="dxa"/>
-          </w:tcPr>
-          <w:p>
-            <w:pPr>
-              <w:jc w:val="both"/>
-              <w:rPr>
-                <w:b/>
-                <w:sz w:val="32"/>
-                <w:szCs w:val="48"/>
-              </w:rPr>
-            </w:pPr>
-            <w:r>
-              <w:rPr>
-                <w:b/>
-                <w:sz w:val="32"/>
-                <w:szCs w:val="48"/>
-              </w:rPr>
-              <w:t>Exit condition</w:t>
-            </w:r>
-          </w:p>
-        </w:tc>
-        <w:tc>
-          <w:tcPr>
-            <w:tcW w:w="6514" w:type="dxa"/>
-          </w:tcPr>
-          <w:p>
-            <w:pPr>
-              <w:widowControl/>
-              <w:suppressAutoHyphens w:val="0"/>
-              <w:spacing w:after="160" w:line="256" w:lineRule="auto"/>
-              <w:ind w:left="37"/>
-              <w:jc w:val="both"/>
-              <w:rPr>
-                <w:sz w:val="32"/>
-                <w:szCs w:val="48"/>
-              </w:rPr>
-            </w:pPr>
-            <w:r>
-              <w:rPr>
-                <w:sz w:val="32"/>
-                <w:szCs w:val="48"/>
-              </w:rPr>
-              <w:t>Il sistema risponde indirizzando l’utente alla pagina di login mostrando un feedback “login non effettuato”</w:t>
-            </w:r>
-          </w:p>
-        </w:tc>
-      </w:tr>
-      <w:tr>
-        <w:tc>
-          <w:tcPr>
-            <w:tcW w:w="3114" w:type="dxa"/>
-          </w:tcPr>
-          <w:p>
-            <w:pPr>
-              <w:jc w:val="both"/>
-              <w:rPr>
-                <w:b/>
-                <w:sz w:val="32"/>
-                <w:szCs w:val="48"/>
-              </w:rPr>
-            </w:pPr>
+            <w:proofErr w:type="spellStart"/>
             <w:r>
               <w:rPr>
                 <w:b/>
@@ -2778,6 +3151,7 @@
               </w:rPr>
               <w:t>Condition</w:t>
             </w:r>
+            <w:proofErr w:type="spellEnd"/>
             <w:r>
               <w:rPr>
                 <w:b/>
@@ -2785,8 +3159,17 @@
                 <w:szCs w:val="48"/>
               </w:rPr>
               <w:br/>
+            </w:r>
+            <w:proofErr w:type="spellStart"/>
+            <w:r>
+              <w:rPr>
+                <w:b/>
+                <w:sz w:val="32"/>
+                <w:szCs w:val="48"/>
+              </w:rPr>
               <w:t>requirements</w:t>
             </w:r>
+            <w:proofErr w:type="spellEnd"/>
           </w:p>
         </w:tc>
         <w:tc>
@@ -2840,7 +3223,7 @@
           <w:b/>
           <w:sz w:val="28"/>
           <w:szCs w:val="48"/>
-          <w:highlight w:val="yellow"/>
+          <w:highlight w:val="red"/>
         </w:rPr>
         <w:t>3.3.2.8 Ricerca corsa</w:t>
       </w:r>
@@ -2962,7 +3345,23 @@
                 <w:sz w:val="32"/>
                 <w:szCs w:val="48"/>
               </w:rPr>
-              <w:t>L’utente accede alla pagina iniziale dove trova una form da riempire.</w:t>
+              <w:t xml:space="preserve">L’utente accede alla pagina iniziale dove trova una </w:t>
+            </w:r>
+            <w:proofErr w:type="spellStart"/>
+            <w:r>
+              <w:rPr>
+                <w:sz w:val="32"/>
+                <w:szCs w:val="48"/>
+              </w:rPr>
+              <w:t>form</w:t>
+            </w:r>
+            <w:proofErr w:type="spellEnd"/>
+            <w:r>
+              <w:rPr>
+                <w:sz w:val="32"/>
+                <w:szCs w:val="48"/>
+              </w:rPr>
+              <w:t xml:space="preserve"> da riempire.</w:t>
             </w:r>
           </w:p>
           <w:p>
@@ -2995,7 +3394,25 @@
                 <w:szCs w:val="32"/>
                 <w:lang w:val="it"/>
               </w:rPr>
-              <w:t>completa la form iniziale con i dati richiesti: stazione di partenza, stazione di destinazione, data di partenza, data di ritorno.</w:t>
+              <w:t xml:space="preserve">completa la </w:t>
+            </w:r>
+            <w:proofErr w:type="spellStart"/>
+            <w:r>
+              <w:rPr>
+                <w:sz w:val="32"/>
+                <w:szCs w:val="32"/>
+                <w:lang w:val="it"/>
+              </w:rPr>
+              <w:t>form</w:t>
+            </w:r>
+            <w:proofErr w:type="spellEnd"/>
+            <w:r>
+              <w:rPr>
+                <w:sz w:val="32"/>
+                <w:szCs w:val="32"/>
+                <w:lang w:val="it"/>
+              </w:rPr>
+              <w:t xml:space="preserve"> iniziale con i dati richiesti: stazione di partenza, stazione di destinazione, data di partenza, data di ritorno.</w:t>
             </w:r>
           </w:p>
           <w:p>
@@ -3058,8 +3475,18 @@
                 <w:sz w:val="32"/>
                 <w:szCs w:val="48"/>
               </w:rPr>
-              <w:t>Entry condition</w:t>
-            </w:r>
+              <w:t xml:space="preserve">Entry </w:t>
+            </w:r>
+            <w:proofErr w:type="spellStart"/>
+            <w:r>
+              <w:rPr>
+                <w:b/>
+                <w:sz w:val="32"/>
+                <w:szCs w:val="48"/>
+              </w:rPr>
+              <w:t>condition</w:t>
+            </w:r>
+            <w:proofErr w:type="spellEnd"/>
           </w:p>
         </w:tc>
         <w:tc>
@@ -3112,8 +3539,18 @@
                 <w:sz w:val="32"/>
                 <w:szCs w:val="48"/>
               </w:rPr>
-              <w:t>Exit condition</w:t>
-            </w:r>
+              <w:t xml:space="preserve">Exit </w:t>
+            </w:r>
+            <w:proofErr w:type="spellStart"/>
+            <w:r>
+              <w:rPr>
+                <w:b/>
+                <w:sz w:val="32"/>
+                <w:szCs w:val="48"/>
+              </w:rPr>
+              <w:t>condition</w:t>
+            </w:r>
+            <w:proofErr w:type="spellEnd"/>
           </w:p>
         </w:tc>
         <w:tc>
@@ -3156,14 +3593,17 @@
                 <w:szCs w:val="48"/>
               </w:rPr>
             </w:pPr>
-            <w:r>
-              <w:rPr>
-                <w:b/>
-                <w:sz w:val="32"/>
-                <w:szCs w:val="48"/>
-              </w:rPr>
+            <w:proofErr w:type="spellStart"/>
+            <w:r>
+              <w:rPr>
+                <w:b/>
+                <w:sz w:val="32"/>
+                <w:szCs w:val="48"/>
+              </w:rPr>
+              <w:lastRenderedPageBreak/>
               <w:t>Condition</w:t>
             </w:r>
+            <w:proofErr w:type="spellEnd"/>
             <w:r>
               <w:rPr>
                 <w:b/>
@@ -3171,8 +3611,17 @@
                 <w:szCs w:val="48"/>
               </w:rPr>
               <w:br/>
+            </w:r>
+            <w:proofErr w:type="spellStart"/>
+            <w:r>
+              <w:rPr>
+                <w:b/>
+                <w:sz w:val="32"/>
+                <w:szCs w:val="48"/>
+              </w:rPr>
               <w:t>requirements</w:t>
             </w:r>
+            <w:proofErr w:type="spellEnd"/>
           </w:p>
         </w:tc>
         <w:tc>
@@ -3246,8 +3695,8 @@
           <w:b/>
           <w:sz w:val="28"/>
           <w:szCs w:val="48"/>
+          <w:highlight w:val="red"/>
         </w:rPr>
-        <w:lastRenderedPageBreak/>
         <w:t>3.</w:t>
       </w:r>
       <w:r>
@@ -3255,6 +3704,7 @@
           <w:b/>
           <w:sz w:val="28"/>
           <w:szCs w:val="48"/>
+          <w:highlight w:val="red"/>
         </w:rPr>
         <w:t>3.2.9</w:t>
       </w:r>
@@ -3263,6 +3713,7 @@
           <w:b/>
           <w:sz w:val="28"/>
           <w:szCs w:val="48"/>
+          <w:highlight w:val="red"/>
         </w:rPr>
         <w:t xml:space="preserve"> Visualizza risultati ricerca</w:t>
       </w:r>
@@ -3465,8 +3916,18 @@
                 <w:sz w:val="32"/>
                 <w:szCs w:val="48"/>
               </w:rPr>
-              <w:t>Entry condition</w:t>
-            </w:r>
+              <w:t xml:space="preserve">Entry </w:t>
+            </w:r>
+            <w:proofErr w:type="spellStart"/>
+            <w:r>
+              <w:rPr>
+                <w:b/>
+                <w:sz w:val="32"/>
+                <w:szCs w:val="48"/>
+              </w:rPr>
+              <w:t>condition</w:t>
+            </w:r>
+            <w:proofErr w:type="spellEnd"/>
           </w:p>
         </w:tc>
         <w:tc>
@@ -3487,7 +3948,23 @@
                 <w:sz w:val="32"/>
                 <w:szCs w:val="48"/>
               </w:rPr>
-              <w:t>L’utente ha cercato una corsa. (Si veda caso d’uso “RicercaCorsa”</w:t>
+              <w:t>L’utente ha cercato una corsa. (Si veda caso d’uso “</w:t>
+            </w:r>
+            <w:proofErr w:type="spellStart"/>
+            <w:r>
+              <w:rPr>
+                <w:sz w:val="32"/>
+                <w:szCs w:val="48"/>
+              </w:rPr>
+              <w:t>RicercaCorsa</w:t>
+            </w:r>
+            <w:proofErr w:type="spellEnd"/>
+            <w:r>
+              <w:rPr>
+                <w:sz w:val="32"/>
+                <w:szCs w:val="48"/>
+              </w:rPr>
+              <w:t>”</w:t>
             </w:r>
           </w:p>
         </w:tc>
@@ -3512,8 +3989,18 @@
                 <w:sz w:val="32"/>
                 <w:szCs w:val="48"/>
               </w:rPr>
-              <w:t>Exit condition</w:t>
-            </w:r>
+              <w:t xml:space="preserve">Exit </w:t>
+            </w:r>
+            <w:proofErr w:type="spellStart"/>
+            <w:r>
+              <w:rPr>
+                <w:b/>
+                <w:sz w:val="32"/>
+                <w:szCs w:val="48"/>
+              </w:rPr>
+              <w:t>condition</w:t>
+            </w:r>
+            <w:proofErr w:type="spellEnd"/>
           </w:p>
         </w:tc>
         <w:tc>
@@ -3556,6 +4043,7 @@
                 <w:szCs w:val="48"/>
               </w:rPr>
             </w:pPr>
+            <w:proofErr w:type="spellStart"/>
             <w:r>
               <w:rPr>
                 <w:b/>
@@ -3564,6 +4052,7 @@
               </w:rPr>
               <w:t>Condition</w:t>
             </w:r>
+            <w:proofErr w:type="spellEnd"/>
             <w:r>
               <w:rPr>
                 <w:b/>
@@ -3571,8 +4060,17 @@
                 <w:szCs w:val="48"/>
               </w:rPr>
               <w:br/>
+            </w:r>
+            <w:proofErr w:type="spellStart"/>
+            <w:r>
+              <w:rPr>
+                <w:b/>
+                <w:sz w:val="32"/>
+                <w:szCs w:val="48"/>
+              </w:rPr>
               <w:t>requirements</w:t>
             </w:r>
+            <w:proofErr w:type="spellEnd"/>
           </w:p>
         </w:tc>
         <w:tc>
@@ -3727,6 +4225,123 @@
                 <w:sz w:val="32"/>
                 <w:szCs w:val="48"/>
               </w:rPr>
+              <w:t xml:space="preserve">Entry </w:t>
+            </w:r>
+            <w:proofErr w:type="spellStart"/>
+            <w:r>
+              <w:rPr>
+                <w:b/>
+                <w:sz w:val="32"/>
+                <w:szCs w:val="48"/>
+              </w:rPr>
+              <w:t>condition</w:t>
+            </w:r>
+            <w:proofErr w:type="spellEnd"/>
+          </w:p>
+        </w:tc>
+        <w:tc>
+          <w:tcPr>
+            <w:tcW w:w="6514" w:type="dxa"/>
+          </w:tcPr>
+          <w:p>
+            <w:pPr>
+              <w:ind w:left="320" w:hanging="283"/>
+              <w:jc w:val="both"/>
+              <w:rPr>
+                <w:sz w:val="32"/>
+                <w:szCs w:val="48"/>
+              </w:rPr>
+            </w:pPr>
+            <w:r>
+              <w:rPr>
+                <w:sz w:val="32"/>
+                <w:szCs w:val="48"/>
+              </w:rPr>
+              <w:t>L’utente e si trova nella homepage</w:t>
+            </w:r>
+          </w:p>
+        </w:tc>
+      </w:tr>
+      <w:tr>
+        <w:tc>
+          <w:tcPr>
+            <w:tcW w:w="3114" w:type="dxa"/>
+          </w:tcPr>
+          <w:p>
+            <w:pPr>
+              <w:jc w:val="both"/>
+              <w:rPr>
+                <w:b/>
+                <w:sz w:val="32"/>
+                <w:szCs w:val="48"/>
+              </w:rPr>
+            </w:pPr>
+            <w:r>
+              <w:rPr>
+                <w:b/>
+                <w:sz w:val="32"/>
+                <w:szCs w:val="48"/>
+              </w:rPr>
+              <w:t xml:space="preserve">Exit </w:t>
+            </w:r>
+            <w:proofErr w:type="spellStart"/>
+            <w:r>
+              <w:rPr>
+                <w:b/>
+                <w:sz w:val="32"/>
+                <w:szCs w:val="48"/>
+              </w:rPr>
+              <w:t>condition</w:t>
+            </w:r>
+            <w:proofErr w:type="spellEnd"/>
+          </w:p>
+        </w:tc>
+        <w:tc>
+          <w:tcPr>
+            <w:tcW w:w="6514" w:type="dxa"/>
+          </w:tcPr>
+          <w:p>
+            <w:pPr>
+              <w:widowControl/>
+              <w:suppressAutoHyphens w:val="0"/>
+              <w:spacing w:after="160" w:line="256" w:lineRule="auto"/>
+              <w:ind w:left="37"/>
+              <w:jc w:val="both"/>
+              <w:rPr>
+                <w:sz w:val="32"/>
+                <w:szCs w:val="48"/>
+              </w:rPr>
+            </w:pPr>
+            <w:r>
+              <w:rPr>
+                <w:sz w:val="32"/>
+                <w:szCs w:val="48"/>
+              </w:rPr>
+              <w:t>L’utente visualizza un’offerta.</w:t>
+            </w:r>
+          </w:p>
+        </w:tc>
+      </w:tr>
+      <w:tr>
+        <w:tc>
+          <w:tcPr>
+            <w:tcW w:w="3114" w:type="dxa"/>
+          </w:tcPr>
+          <w:p>
+            <w:pPr>
+              <w:jc w:val="both"/>
+              <w:rPr>
+                <w:b/>
+                <w:sz w:val="32"/>
+                <w:szCs w:val="48"/>
+              </w:rPr>
+            </w:pPr>
+            <w:r>
+              <w:rPr>
+                <w:b/>
+                <w:sz w:val="32"/>
+                <w:szCs w:val="48"/>
+              </w:rPr>
               <w:t>Flusso eventi</w:t>
             </w:r>
           </w:p>
@@ -3783,7 +4398,15 @@
                 <w:sz w:val="32"/>
                 <w:szCs w:val="48"/>
               </w:rPr>
-              <w:t xml:space="preserve">Cliccando sull’annuncio l’utente viene visualizza </w:t>
+              <w:t xml:space="preserve">Cliccando sull’annuncio l’utente viene </w:t>
+            </w:r>
+            <w:r>
+              <w:rPr>
+                <w:sz w:val="32"/>
+                <w:szCs w:val="48"/>
+              </w:rPr>
+              <w:lastRenderedPageBreak/>
+              <w:t xml:space="preserve">visualizza </w:t>
             </w:r>
             <w:r>
               <w:rPr>
@@ -3829,7 +4452,23 @@
                 <w:sz w:val="32"/>
                 <w:szCs w:val="48"/>
               </w:rPr>
-              <w:t>L’utente decide di voler procedere all’acquisto del biglietto. Si veda caso d’uso “AcquistaBiglietto”.</w:t>
+              <w:t>L’utente decide di voler procedere all’acquisto del biglietto. Si veda caso d’uso “</w:t>
+            </w:r>
+            <w:proofErr w:type="spellStart"/>
+            <w:r>
+              <w:rPr>
+                <w:sz w:val="32"/>
+                <w:szCs w:val="48"/>
+              </w:rPr>
+              <w:t>AcquistaBiglietto</w:t>
+            </w:r>
+            <w:proofErr w:type="spellEnd"/>
+            <w:r>
+              <w:rPr>
+                <w:sz w:val="32"/>
+                <w:szCs w:val="48"/>
+              </w:rPr>
+              <w:t>”.</w:t>
             </w:r>
           </w:p>
         </w:tc>
@@ -3848,6 +4487,7 @@
                 <w:szCs w:val="48"/>
               </w:rPr>
             </w:pPr>
+            <w:proofErr w:type="spellStart"/>
             <w:r>
               <w:rPr>
                 <w:b/>
@@ -3855,119 +4495,9 @@
                 <w:szCs w:val="48"/>
               </w:rPr>
               <w:lastRenderedPageBreak/>
-              <w:t>Entry condition</w:t>
-            </w:r>
-          </w:p>
-        </w:tc>
-        <w:tc>
-          <w:tcPr>
-            <w:tcW w:w="6514" w:type="dxa"/>
-          </w:tcPr>
-          <w:p>
-            <w:pPr>
-              <w:ind w:left="320" w:hanging="283"/>
-              <w:jc w:val="both"/>
-              <w:rPr>
-                <w:sz w:val="32"/>
-                <w:szCs w:val="48"/>
-              </w:rPr>
-            </w:pPr>
-            <w:r>
-              <w:rPr>
-                <w:sz w:val="32"/>
-                <w:szCs w:val="48"/>
-              </w:rPr>
-              <w:t>L’utente e si trova nella homepage</w:t>
-            </w:r>
-          </w:p>
-        </w:tc>
-      </w:tr>
-      <w:tr>
-        <w:tc>
-          <w:tcPr>
-            <w:tcW w:w="3114" w:type="dxa"/>
-          </w:tcPr>
-          <w:p>
-            <w:pPr>
-              <w:jc w:val="both"/>
-              <w:rPr>
-                <w:b/>
-                <w:sz w:val="32"/>
-                <w:szCs w:val="48"/>
-              </w:rPr>
-            </w:pPr>
-            <w:r>
-              <w:rPr>
-                <w:b/>
-                <w:sz w:val="32"/>
-                <w:szCs w:val="48"/>
-              </w:rPr>
-              <w:t>Exit condition</w:t>
-            </w:r>
-          </w:p>
-        </w:tc>
-        <w:tc>
-          <w:tcPr>
-            <w:tcW w:w="6514" w:type="dxa"/>
-          </w:tcPr>
-          <w:p>
-            <w:pPr>
-              <w:widowControl/>
-              <w:suppressAutoHyphens w:val="0"/>
-              <w:spacing w:after="160" w:line="256" w:lineRule="auto"/>
-              <w:ind w:left="37"/>
-              <w:jc w:val="both"/>
-              <w:rPr>
-                <w:sz w:val="32"/>
-                <w:szCs w:val="48"/>
-              </w:rPr>
-            </w:pPr>
-            <w:r>
-              <w:rPr>
-                <w:sz w:val="32"/>
-                <w:szCs w:val="48"/>
-              </w:rPr>
-              <w:t>L’utente visualizza un</w:t>
-            </w:r>
-            <w:r>
-              <w:rPr>
-                <w:sz w:val="32"/>
-                <w:szCs w:val="48"/>
-              </w:rPr>
-              <w:t>’</w:t>
-            </w:r>
-            <w:r>
-              <w:rPr>
-                <w:sz w:val="32"/>
-                <w:szCs w:val="48"/>
-              </w:rPr>
-              <w:t>offerta.</w:t>
-            </w:r>
-          </w:p>
-        </w:tc>
-      </w:tr>
-      <w:tr>
-        <w:tc>
-          <w:tcPr>
-            <w:tcW w:w="3114" w:type="dxa"/>
-          </w:tcPr>
-          <w:p>
-            <w:pPr>
-              <w:jc w:val="both"/>
-              <w:rPr>
-                <w:b/>
-                <w:sz w:val="32"/>
-                <w:szCs w:val="48"/>
-              </w:rPr>
-            </w:pPr>
-            <w:r>
-              <w:rPr>
-                <w:b/>
-                <w:sz w:val="32"/>
-                <w:szCs w:val="48"/>
-              </w:rPr>
               <w:t>Condition</w:t>
             </w:r>
+            <w:proofErr w:type="spellEnd"/>
             <w:r>
               <w:rPr>
                 <w:b/>
@@ -3975,8 +4505,17 @@
                 <w:szCs w:val="48"/>
               </w:rPr>
               <w:br/>
+            </w:r>
+            <w:proofErr w:type="spellStart"/>
+            <w:r>
+              <w:rPr>
+                <w:b/>
+                <w:sz w:val="32"/>
+                <w:szCs w:val="48"/>
+              </w:rPr>
               <w:t>requirements</w:t>
             </w:r>
+            <w:proofErr w:type="spellEnd"/>
           </w:p>
         </w:tc>
         <w:tc>
@@ -4141,6 +4680,139 @@
                 <w:sz w:val="32"/>
                 <w:szCs w:val="48"/>
               </w:rPr>
+              <w:t xml:space="preserve">Entry </w:t>
+            </w:r>
+            <w:proofErr w:type="spellStart"/>
+            <w:r>
+              <w:rPr>
+                <w:b/>
+                <w:sz w:val="32"/>
+                <w:szCs w:val="48"/>
+              </w:rPr>
+              <w:t>condition</w:t>
+            </w:r>
+            <w:proofErr w:type="spellEnd"/>
+          </w:p>
+        </w:tc>
+        <w:tc>
+          <w:tcPr>
+            <w:tcW w:w="6514" w:type="dxa"/>
+          </w:tcPr>
+          <w:p>
+            <w:pPr>
+              <w:ind w:left="320" w:hanging="283"/>
+              <w:jc w:val="both"/>
+              <w:rPr>
+                <w:sz w:val="32"/>
+                <w:szCs w:val="48"/>
+              </w:rPr>
+            </w:pPr>
+            <w:r>
+              <w:rPr>
+                <w:sz w:val="32"/>
+                <w:szCs w:val="48"/>
+              </w:rPr>
+              <w:t>L’utente deve essere loggato, inoltre deve aver</w:t>
+            </w:r>
+          </w:p>
+          <w:p>
+            <w:pPr>
+              <w:jc w:val="both"/>
+              <w:rPr>
+                <w:sz w:val="32"/>
+                <w:szCs w:val="48"/>
+              </w:rPr>
+            </w:pPr>
+            <w:r>
+              <w:rPr>
+                <w:sz w:val="32"/>
+                <w:szCs w:val="48"/>
+              </w:rPr>
+              <w:t>Cercato una corsa e vuole comprare il biglietto</w:t>
+            </w:r>
+          </w:p>
+        </w:tc>
+      </w:tr>
+      <w:tr>
+        <w:tc>
+          <w:tcPr>
+            <w:tcW w:w="3114" w:type="dxa"/>
+          </w:tcPr>
+          <w:p>
+            <w:pPr>
+              <w:jc w:val="both"/>
+              <w:rPr>
+                <w:b/>
+                <w:sz w:val="32"/>
+                <w:szCs w:val="48"/>
+              </w:rPr>
+            </w:pPr>
+            <w:r>
+              <w:rPr>
+                <w:b/>
+                <w:sz w:val="32"/>
+                <w:szCs w:val="48"/>
+              </w:rPr>
+              <w:t xml:space="preserve">Exit </w:t>
+            </w:r>
+            <w:proofErr w:type="spellStart"/>
+            <w:r>
+              <w:rPr>
+                <w:b/>
+                <w:sz w:val="32"/>
+                <w:szCs w:val="48"/>
+              </w:rPr>
+              <w:t>condition</w:t>
+            </w:r>
+            <w:proofErr w:type="spellEnd"/>
+          </w:p>
+        </w:tc>
+        <w:tc>
+          <w:tcPr>
+            <w:tcW w:w="6514" w:type="dxa"/>
+          </w:tcPr>
+          <w:p>
+            <w:pPr>
+              <w:widowControl/>
+              <w:suppressAutoHyphens w:val="0"/>
+              <w:spacing w:after="160" w:line="256" w:lineRule="auto"/>
+              <w:ind w:left="37"/>
+              <w:jc w:val="both"/>
+              <w:rPr>
+                <w:sz w:val="32"/>
+                <w:szCs w:val="48"/>
+              </w:rPr>
+            </w:pPr>
+            <w:r>
+              <w:rPr>
+                <w:sz w:val="32"/>
+                <w:szCs w:val="48"/>
+              </w:rPr>
+              <w:t>L’utente acquista il biglietto.</w:t>
+            </w:r>
+          </w:p>
+        </w:tc>
+      </w:tr>
+      <w:tr>
+        <w:tc>
+          <w:tcPr>
+            <w:tcW w:w="3114" w:type="dxa"/>
+          </w:tcPr>
+          <w:p>
+            <w:pPr>
+              <w:jc w:val="both"/>
+              <w:rPr>
+                <w:b/>
+                <w:sz w:val="32"/>
+                <w:szCs w:val="48"/>
+              </w:rPr>
+            </w:pPr>
+            <w:r>
+              <w:rPr>
+                <w:b/>
+                <w:sz w:val="32"/>
+                <w:szCs w:val="48"/>
+              </w:rPr>
               <w:t>Flusso eventi</w:t>
             </w:r>
           </w:p>
@@ -4283,7 +4955,25 @@
                 <w:szCs w:val="32"/>
                 <w:lang w:val="it"/>
               </w:rPr>
-              <w:t>Scelta la classe e confermati i dati anagrafici, l’utente deve completare la form per il pagamento. Che richiede il completamento dei seguenti campi: intestatario carta, data scadenza, CVV, compagnia della carta.</w:t>
+              <w:t xml:space="preserve">Scelta la classe e confermati i dati anagrafici, l’utente deve completare la </w:t>
+            </w:r>
+            <w:proofErr w:type="spellStart"/>
+            <w:r>
+              <w:rPr>
+                <w:sz w:val="32"/>
+                <w:szCs w:val="32"/>
+                <w:lang w:val="it"/>
+              </w:rPr>
+              <w:t>form</w:t>
+            </w:r>
+            <w:proofErr w:type="spellEnd"/>
+            <w:r>
+              <w:rPr>
+                <w:sz w:val="32"/>
+                <w:szCs w:val="32"/>
+                <w:lang w:val="it"/>
+              </w:rPr>
+              <w:t xml:space="preserve"> per il pagamento. Che richiede il completamento dei seguenti campi: intestatario carta, data scadenza, CVV, compagnia della carta.</w:t>
             </w:r>
           </w:p>
           <w:p>
@@ -4309,7 +4999,34 @@
                 <w:szCs w:val="32"/>
                 <w:lang w:val="it"/>
               </w:rPr>
-              <w:t>Una volta completate tutte le form l’utente può procedere con il completamento dell’acquisto premendo il tasto “Acquista”.</w:t>
+              <w:t xml:space="preserve">Una volta completate tutte le </w:t>
+            </w:r>
+            <w:proofErr w:type="spellStart"/>
+            <w:r>
+              <w:rPr>
+                <w:sz w:val="32"/>
+                <w:szCs w:val="32"/>
+                <w:lang w:val="it"/>
+              </w:rPr>
+              <w:t>form</w:t>
+            </w:r>
+            <w:proofErr w:type="spellEnd"/>
+            <w:r>
+              <w:rPr>
+                <w:sz w:val="32"/>
+                <w:szCs w:val="32"/>
+                <w:lang w:val="it"/>
+              </w:rPr>
+              <w:t xml:space="preserve"> l’utente può </w:t>
+            </w:r>
+            <w:r>
+              <w:rPr>
+                <w:sz w:val="32"/>
+                <w:szCs w:val="32"/>
+                <w:lang w:val="it"/>
+              </w:rPr>
+              <w:lastRenderedPageBreak/>
+              <w:t>procedere con il completamento dell’acquisto premendo il tasto “Acquista”.</w:t>
             </w:r>
           </w:p>
           <w:p>
@@ -4340,133 +5057,7 @@
                 <w:szCs w:val="48"/>
               </w:rPr>
             </w:pPr>
-            <w:r>
-              <w:rPr>
-                <w:b/>
-                <w:sz w:val="32"/>
-                <w:szCs w:val="48"/>
-              </w:rPr>
-              <w:t>Entry condition</w:t>
-            </w:r>
-          </w:p>
-        </w:tc>
-        <w:tc>
-          <w:tcPr>
-            <w:tcW w:w="6514" w:type="dxa"/>
-          </w:tcPr>
-          <w:p>
-            <w:pPr>
-              <w:ind w:left="320" w:hanging="283"/>
-              <w:jc w:val="both"/>
-              <w:rPr>
-                <w:sz w:val="32"/>
-                <w:szCs w:val="48"/>
-              </w:rPr>
-            </w:pPr>
-            <w:r>
-              <w:rPr>
-                <w:sz w:val="32"/>
-                <w:szCs w:val="48"/>
-              </w:rPr>
-              <w:t xml:space="preserve">L’utente </w:t>
-            </w:r>
-            <w:r>
-              <w:rPr>
-                <w:sz w:val="32"/>
-                <w:szCs w:val="48"/>
-              </w:rPr>
-              <w:t>deve essere</w:t>
-            </w:r>
-            <w:r>
-              <w:rPr>
-                <w:sz w:val="32"/>
-                <w:szCs w:val="48"/>
-              </w:rPr>
-              <w:t xml:space="preserve"> loggato, inoltre deve aver</w:t>
-            </w:r>
-          </w:p>
-          <w:p>
-            <w:pPr>
-              <w:jc w:val="both"/>
-              <w:rPr>
-                <w:sz w:val="32"/>
-                <w:szCs w:val="48"/>
-              </w:rPr>
-            </w:pPr>
-            <w:r>
-              <w:rPr>
-                <w:sz w:val="32"/>
-                <w:szCs w:val="48"/>
-              </w:rPr>
-              <w:t>Cercato una corsa e vuole comprare il biglietto</w:t>
-            </w:r>
-          </w:p>
-        </w:tc>
-      </w:tr>
-      <w:tr>
-        <w:tc>
-          <w:tcPr>
-            <w:tcW w:w="3114" w:type="dxa"/>
-          </w:tcPr>
-          <w:p>
-            <w:pPr>
-              <w:jc w:val="both"/>
-              <w:rPr>
-                <w:b/>
-                <w:sz w:val="32"/>
-                <w:szCs w:val="48"/>
-              </w:rPr>
-            </w:pPr>
-            <w:r>
-              <w:rPr>
-                <w:b/>
-                <w:sz w:val="32"/>
-                <w:szCs w:val="48"/>
-              </w:rPr>
-              <w:t>Exit condition</w:t>
-            </w:r>
-          </w:p>
-        </w:tc>
-        <w:tc>
-          <w:tcPr>
-            <w:tcW w:w="6514" w:type="dxa"/>
-          </w:tcPr>
-          <w:p>
-            <w:pPr>
-              <w:widowControl/>
-              <w:suppressAutoHyphens w:val="0"/>
-              <w:spacing w:after="160" w:line="256" w:lineRule="auto"/>
-              <w:ind w:left="37"/>
-              <w:jc w:val="both"/>
-              <w:rPr>
-                <w:sz w:val="32"/>
-                <w:szCs w:val="48"/>
-              </w:rPr>
-            </w:pPr>
-            <w:r>
-              <w:rPr>
-                <w:sz w:val="32"/>
-                <w:szCs w:val="48"/>
-              </w:rPr>
-              <w:t>L’utente acquista il biglietto.</w:t>
-            </w:r>
-          </w:p>
-        </w:tc>
-      </w:tr>
-      <w:tr>
-        <w:tc>
-          <w:tcPr>
-            <w:tcW w:w="3114" w:type="dxa"/>
-          </w:tcPr>
-          <w:p>
-            <w:pPr>
-              <w:jc w:val="both"/>
-              <w:rPr>
-                <w:b/>
-                <w:sz w:val="32"/>
-                <w:szCs w:val="48"/>
-              </w:rPr>
-            </w:pPr>
+            <w:proofErr w:type="spellStart"/>
             <w:r>
               <w:rPr>
                 <w:b/>
@@ -4476,6 +5067,7 @@
               <w:lastRenderedPageBreak/>
               <w:t>Condition</w:t>
             </w:r>
+            <w:proofErr w:type="spellEnd"/>
             <w:r>
               <w:rPr>
                 <w:b/>
@@ -4483,8 +5075,17 @@
                 <w:szCs w:val="48"/>
               </w:rPr>
               <w:br/>
+            </w:r>
+            <w:proofErr w:type="spellStart"/>
+            <w:r>
+              <w:rPr>
+                <w:b/>
+                <w:sz w:val="32"/>
+                <w:szCs w:val="48"/>
+              </w:rPr>
               <w:t>requirements</w:t>
             </w:r>
+            <w:proofErr w:type="spellEnd"/>
           </w:p>
         </w:tc>
         <w:tc>
@@ -4670,6 +5271,123 @@
                 <w:sz w:val="32"/>
                 <w:szCs w:val="48"/>
               </w:rPr>
+              <w:t xml:space="preserve">Entry </w:t>
+            </w:r>
+            <w:proofErr w:type="spellStart"/>
+            <w:r>
+              <w:rPr>
+                <w:b/>
+                <w:sz w:val="32"/>
+                <w:szCs w:val="48"/>
+              </w:rPr>
+              <w:t>condition</w:t>
+            </w:r>
+            <w:proofErr w:type="spellEnd"/>
+          </w:p>
+        </w:tc>
+        <w:tc>
+          <w:tcPr>
+            <w:tcW w:w="6514" w:type="dxa"/>
+          </w:tcPr>
+          <w:p>
+            <w:pPr>
+              <w:ind w:left="320" w:hanging="283"/>
+              <w:jc w:val="both"/>
+              <w:rPr>
+                <w:sz w:val="32"/>
+                <w:szCs w:val="48"/>
+              </w:rPr>
+            </w:pPr>
+            <w:r>
+              <w:rPr>
+                <w:sz w:val="32"/>
+                <w:szCs w:val="48"/>
+              </w:rPr>
+              <w:t>L’utente deve essere loggato.</w:t>
+            </w:r>
+          </w:p>
+        </w:tc>
+      </w:tr>
+      <w:tr>
+        <w:tc>
+          <w:tcPr>
+            <w:tcW w:w="3114" w:type="dxa"/>
+          </w:tcPr>
+          <w:p>
+            <w:pPr>
+              <w:jc w:val="both"/>
+              <w:rPr>
+                <w:b/>
+                <w:sz w:val="32"/>
+                <w:szCs w:val="48"/>
+              </w:rPr>
+            </w:pPr>
+            <w:r>
+              <w:rPr>
+                <w:b/>
+                <w:sz w:val="32"/>
+                <w:szCs w:val="48"/>
+              </w:rPr>
+              <w:t xml:space="preserve">Exit </w:t>
+            </w:r>
+            <w:proofErr w:type="spellStart"/>
+            <w:r>
+              <w:rPr>
+                <w:b/>
+                <w:sz w:val="32"/>
+                <w:szCs w:val="48"/>
+              </w:rPr>
+              <w:t>condition</w:t>
+            </w:r>
+            <w:proofErr w:type="spellEnd"/>
+          </w:p>
+        </w:tc>
+        <w:tc>
+          <w:tcPr>
+            <w:tcW w:w="6514" w:type="dxa"/>
+          </w:tcPr>
+          <w:p>
+            <w:pPr>
+              <w:widowControl/>
+              <w:suppressAutoHyphens w:val="0"/>
+              <w:spacing w:after="160" w:line="256" w:lineRule="auto"/>
+              <w:ind w:left="37"/>
+              <w:jc w:val="both"/>
+              <w:rPr>
+                <w:sz w:val="32"/>
+                <w:szCs w:val="48"/>
+              </w:rPr>
+            </w:pPr>
+            <w:r>
+              <w:rPr>
+                <w:sz w:val="32"/>
+                <w:szCs w:val="48"/>
+              </w:rPr>
+              <w:t>L’utente otterrà la modifica dei propri dati.</w:t>
+            </w:r>
+          </w:p>
+        </w:tc>
+      </w:tr>
+      <w:tr>
+        <w:tc>
+          <w:tcPr>
+            <w:tcW w:w="3114" w:type="dxa"/>
+          </w:tcPr>
+          <w:p>
+            <w:pPr>
+              <w:jc w:val="both"/>
+              <w:rPr>
+                <w:b/>
+                <w:sz w:val="32"/>
+                <w:szCs w:val="48"/>
+              </w:rPr>
+            </w:pPr>
+            <w:r>
+              <w:rPr>
+                <w:b/>
+                <w:sz w:val="32"/>
+                <w:szCs w:val="48"/>
+              </w:rPr>
               <w:t>Flusso eventi</w:t>
             </w:r>
           </w:p>
@@ -4701,7 +5419,23 @@
                 <w:sz w:val="32"/>
                 <w:szCs w:val="48"/>
               </w:rPr>
-              <w:t>L’utente tramite il menù seleziona la scritta “I miei dati”</w:t>
+              <w:t xml:space="preserve">L’utente tramite il </w:t>
+            </w:r>
+            <w:proofErr w:type="spellStart"/>
+            <w:r>
+              <w:rPr>
+                <w:sz w:val="32"/>
+                <w:szCs w:val="48"/>
+              </w:rPr>
+              <w:t>menù</w:t>
+            </w:r>
+            <w:proofErr w:type="spellEnd"/>
+            <w:r>
+              <w:rPr>
+                <w:sz w:val="32"/>
+                <w:szCs w:val="48"/>
+              </w:rPr>
+              <w:t xml:space="preserve"> seleziona la scritta “I miei dati”</w:t>
             </w:r>
             <w:r>
               <w:rPr>
@@ -4831,103 +5565,7 @@
                 <w:szCs w:val="48"/>
               </w:rPr>
             </w:pPr>
-            <w:r>
-              <w:rPr>
-                <w:b/>
-                <w:sz w:val="32"/>
-                <w:szCs w:val="48"/>
-              </w:rPr>
-              <w:t>Entry condition</w:t>
-            </w:r>
-          </w:p>
-        </w:tc>
-        <w:tc>
-          <w:tcPr>
-            <w:tcW w:w="6514" w:type="dxa"/>
-          </w:tcPr>
-          <w:p>
-            <w:pPr>
-              <w:ind w:left="320" w:hanging="283"/>
-              <w:jc w:val="both"/>
-              <w:rPr>
-                <w:sz w:val="32"/>
-                <w:szCs w:val="48"/>
-              </w:rPr>
-            </w:pPr>
-            <w:r>
-              <w:rPr>
-                <w:sz w:val="32"/>
-                <w:szCs w:val="48"/>
-              </w:rPr>
-              <w:t>L’utente deve essere loggato.</w:t>
-            </w:r>
-          </w:p>
-        </w:tc>
-      </w:tr>
-      <w:tr>
-        <w:tc>
-          <w:tcPr>
-            <w:tcW w:w="3114" w:type="dxa"/>
-          </w:tcPr>
-          <w:p>
-            <w:pPr>
-              <w:jc w:val="both"/>
-              <w:rPr>
-                <w:b/>
-                <w:sz w:val="32"/>
-                <w:szCs w:val="48"/>
-              </w:rPr>
-            </w:pPr>
-            <w:r>
-              <w:rPr>
-                <w:b/>
-                <w:sz w:val="32"/>
-                <w:szCs w:val="48"/>
-              </w:rPr>
-              <w:t>Exit condition</w:t>
-            </w:r>
-          </w:p>
-        </w:tc>
-        <w:tc>
-          <w:tcPr>
-            <w:tcW w:w="6514" w:type="dxa"/>
-          </w:tcPr>
-          <w:p>
-            <w:pPr>
-              <w:widowControl/>
-              <w:suppressAutoHyphens w:val="0"/>
-              <w:spacing w:after="160" w:line="256" w:lineRule="auto"/>
-              <w:ind w:left="37"/>
-              <w:jc w:val="both"/>
-              <w:rPr>
-                <w:sz w:val="32"/>
-                <w:szCs w:val="48"/>
-              </w:rPr>
-            </w:pPr>
-            <w:r>
-              <w:rPr>
-                <w:sz w:val="32"/>
-                <w:szCs w:val="48"/>
-              </w:rPr>
-              <w:t>L’utente otterrà la modifica dei propri dati.</w:t>
-            </w:r>
-          </w:p>
-        </w:tc>
-      </w:tr>
-      <w:tr>
-        <w:tc>
-          <w:tcPr>
-            <w:tcW w:w="3114" w:type="dxa"/>
-          </w:tcPr>
-          <w:p>
-            <w:pPr>
-              <w:jc w:val="both"/>
-              <w:rPr>
-                <w:b/>
-                <w:sz w:val="32"/>
-                <w:szCs w:val="48"/>
-              </w:rPr>
-            </w:pPr>
+            <w:proofErr w:type="spellStart"/>
             <w:r>
               <w:rPr>
                 <w:b/>
@@ -4936,6 +5574,7 @@
               </w:rPr>
               <w:t>Condition</w:t>
             </w:r>
+            <w:proofErr w:type="spellEnd"/>
             <w:r>
               <w:rPr>
                 <w:b/>
@@ -4943,8 +5582,17 @@
                 <w:szCs w:val="48"/>
               </w:rPr>
               <w:br/>
+            </w:r>
+            <w:proofErr w:type="spellStart"/>
+            <w:r>
+              <w:rPr>
+                <w:b/>
+                <w:sz w:val="32"/>
+                <w:szCs w:val="48"/>
+              </w:rPr>
               <w:t>requirements</w:t>
             </w:r>
+            <w:proofErr w:type="spellEnd"/>
           </w:p>
         </w:tc>
         <w:tc>
@@ -4992,8 +5640,19 @@
           <w:szCs w:val="48"/>
           <w:highlight w:val="yellow"/>
         </w:rPr>
-        <w:t>3.3.2.12 Logout</w:t>
+        <w:t xml:space="preserve">3.3.2.12 </w:t>
       </w:r>
+      <w:proofErr w:type="spellStart"/>
+      <w:r>
+        <w:rPr>
+          <w:b/>
+          <w:sz w:val="28"/>
+          <w:szCs w:val="48"/>
+          <w:highlight w:val="yellow"/>
+        </w:rPr>
+        <w:t>Logout</w:t>
+      </w:r>
+      <w:proofErr w:type="spellEnd"/>
     </w:p>
     <w:p>
       <w:pPr>
@@ -5081,6 +5740,124 @@
                 <w:sz w:val="32"/>
                 <w:szCs w:val="48"/>
               </w:rPr>
+              <w:t xml:space="preserve">Entry </w:t>
+            </w:r>
+            <w:proofErr w:type="spellStart"/>
+            <w:r>
+              <w:rPr>
+                <w:b/>
+                <w:sz w:val="32"/>
+                <w:szCs w:val="48"/>
+              </w:rPr>
+              <w:t>condition</w:t>
+            </w:r>
+            <w:proofErr w:type="spellEnd"/>
+          </w:p>
+        </w:tc>
+        <w:tc>
+          <w:tcPr>
+            <w:tcW w:w="6514" w:type="dxa"/>
+          </w:tcPr>
+          <w:p>
+            <w:pPr>
+              <w:ind w:left="320" w:hanging="283"/>
+              <w:jc w:val="both"/>
+              <w:rPr>
+                <w:sz w:val="32"/>
+                <w:szCs w:val="48"/>
+              </w:rPr>
+            </w:pPr>
+            <w:r>
+              <w:rPr>
+                <w:sz w:val="32"/>
+                <w:szCs w:val="48"/>
+              </w:rPr>
+              <w:t>L’utente deve essere loggato</w:t>
+            </w:r>
+          </w:p>
+        </w:tc>
+      </w:tr>
+      <w:tr>
+        <w:tc>
+          <w:tcPr>
+            <w:tcW w:w="3114" w:type="dxa"/>
+          </w:tcPr>
+          <w:p>
+            <w:pPr>
+              <w:jc w:val="both"/>
+              <w:rPr>
+                <w:b/>
+                <w:sz w:val="32"/>
+                <w:szCs w:val="48"/>
+              </w:rPr>
+            </w:pPr>
+            <w:r>
+              <w:rPr>
+                <w:b/>
+                <w:sz w:val="32"/>
+                <w:szCs w:val="48"/>
+              </w:rPr>
+              <w:lastRenderedPageBreak/>
+              <w:t xml:space="preserve">Exit </w:t>
+            </w:r>
+            <w:proofErr w:type="spellStart"/>
+            <w:r>
+              <w:rPr>
+                <w:b/>
+                <w:sz w:val="32"/>
+                <w:szCs w:val="48"/>
+              </w:rPr>
+              <w:t>condition</w:t>
+            </w:r>
+            <w:proofErr w:type="spellEnd"/>
+          </w:p>
+        </w:tc>
+        <w:tc>
+          <w:tcPr>
+            <w:tcW w:w="6514" w:type="dxa"/>
+          </w:tcPr>
+          <w:p>
+            <w:pPr>
+              <w:widowControl/>
+              <w:suppressAutoHyphens w:val="0"/>
+              <w:spacing w:after="160" w:line="256" w:lineRule="auto"/>
+              <w:ind w:left="37"/>
+              <w:jc w:val="both"/>
+              <w:rPr>
+                <w:sz w:val="32"/>
+                <w:szCs w:val="48"/>
+              </w:rPr>
+            </w:pPr>
+            <w:r>
+              <w:rPr>
+                <w:sz w:val="32"/>
+                <w:szCs w:val="48"/>
+              </w:rPr>
+              <w:t>L’utente non è più loggato, reindirizzamento alla home page.</w:t>
+            </w:r>
+          </w:p>
+        </w:tc>
+      </w:tr>
+      <w:tr>
+        <w:tc>
+          <w:tcPr>
+            <w:tcW w:w="3114" w:type="dxa"/>
+          </w:tcPr>
+          <w:p>
+            <w:pPr>
+              <w:jc w:val="both"/>
+              <w:rPr>
+                <w:b/>
+                <w:sz w:val="32"/>
+                <w:szCs w:val="48"/>
+              </w:rPr>
+            </w:pPr>
+            <w:r>
+              <w:rPr>
+                <w:b/>
+                <w:sz w:val="32"/>
+                <w:szCs w:val="48"/>
+              </w:rPr>
               <w:t>Flusso eventi</w:t>
             </w:r>
           </w:p>
@@ -5112,7 +5889,23 @@
                 <w:sz w:val="32"/>
                 <w:szCs w:val="48"/>
               </w:rPr>
-              <w:t>L’utente tramite il menu clicca la scritta “Logout”</w:t>
+              <w:t>L’utente tramite il menu clicca la scritta “</w:t>
+            </w:r>
+            <w:proofErr w:type="spellStart"/>
+            <w:r>
+              <w:rPr>
+                <w:sz w:val="32"/>
+                <w:szCs w:val="48"/>
+              </w:rPr>
+              <w:t>Logout</w:t>
+            </w:r>
+            <w:proofErr w:type="spellEnd"/>
+            <w:r>
+              <w:rPr>
+                <w:sz w:val="32"/>
+                <w:szCs w:val="48"/>
+              </w:rPr>
+              <w:t>”</w:t>
             </w:r>
             <w:r>
               <w:rPr>
@@ -5149,7 +5942,6 @@
                 <w:sz w:val="32"/>
                 <w:szCs w:val="48"/>
               </w:rPr>
-              <w:lastRenderedPageBreak/>
               <w:t>L’utente clicca sul pulsante, ed il sistema  porterà a compimento la procedura  riportandolo alla homepage.</w:t>
             </w:r>
           </w:p>
@@ -5169,104 +5961,7 @@
                 <w:szCs w:val="48"/>
               </w:rPr>
             </w:pPr>
-            <w:r>
-              <w:rPr>
-                <w:b/>
-                <w:sz w:val="32"/>
-                <w:szCs w:val="48"/>
-              </w:rPr>
-              <w:lastRenderedPageBreak/>
-              <w:t>Entry condition</w:t>
-            </w:r>
-          </w:p>
-        </w:tc>
-        <w:tc>
-          <w:tcPr>
-            <w:tcW w:w="6514" w:type="dxa"/>
-          </w:tcPr>
-          <w:p>
-            <w:pPr>
-              <w:ind w:left="320" w:hanging="283"/>
-              <w:jc w:val="both"/>
-              <w:rPr>
-                <w:sz w:val="32"/>
-                <w:szCs w:val="48"/>
-              </w:rPr>
-            </w:pPr>
-            <w:r>
-              <w:rPr>
-                <w:sz w:val="32"/>
-                <w:szCs w:val="48"/>
-              </w:rPr>
-              <w:t>L’utente deve essere loggato</w:t>
-            </w:r>
-          </w:p>
-        </w:tc>
-      </w:tr>
-      <w:tr>
-        <w:tc>
-          <w:tcPr>
-            <w:tcW w:w="3114" w:type="dxa"/>
-          </w:tcPr>
-          <w:p>
-            <w:pPr>
-              <w:jc w:val="both"/>
-              <w:rPr>
-                <w:b/>
-                <w:sz w:val="32"/>
-                <w:szCs w:val="48"/>
-              </w:rPr>
-            </w:pPr>
-            <w:r>
-              <w:rPr>
-                <w:b/>
-                <w:sz w:val="32"/>
-                <w:szCs w:val="48"/>
-              </w:rPr>
-              <w:t>Exit condition</w:t>
-            </w:r>
-          </w:p>
-        </w:tc>
-        <w:tc>
-          <w:tcPr>
-            <w:tcW w:w="6514" w:type="dxa"/>
-          </w:tcPr>
-          <w:p>
-            <w:pPr>
-              <w:widowControl/>
-              <w:suppressAutoHyphens w:val="0"/>
-              <w:spacing w:after="160" w:line="256" w:lineRule="auto"/>
-              <w:ind w:left="37"/>
-              <w:jc w:val="both"/>
-              <w:rPr>
-                <w:sz w:val="32"/>
-                <w:szCs w:val="48"/>
-              </w:rPr>
-            </w:pPr>
-            <w:r>
-              <w:rPr>
-                <w:sz w:val="32"/>
-                <w:szCs w:val="48"/>
-              </w:rPr>
-              <w:t>L’utente non è più loggato, reindirizzamento alla home page.</w:t>
-            </w:r>
-          </w:p>
-        </w:tc>
-      </w:tr>
-      <w:tr>
-        <w:tc>
-          <w:tcPr>
-            <w:tcW w:w="3114" w:type="dxa"/>
-          </w:tcPr>
-          <w:p>
-            <w:pPr>
-              <w:jc w:val="both"/>
-              <w:rPr>
-                <w:b/>
-                <w:sz w:val="32"/>
-                <w:szCs w:val="48"/>
-              </w:rPr>
-            </w:pPr>
+            <w:proofErr w:type="spellStart"/>
             <w:r>
               <w:rPr>
                 <w:b/>
@@ -5275,6 +5970,7 @@
               </w:rPr>
               <w:t>Condition</w:t>
             </w:r>
+            <w:proofErr w:type="spellEnd"/>
             <w:r>
               <w:rPr>
                 <w:b/>
@@ -5282,8 +5978,17 @@
                 <w:szCs w:val="48"/>
               </w:rPr>
               <w:br/>
+            </w:r>
+            <w:proofErr w:type="spellStart"/>
+            <w:r>
+              <w:rPr>
+                <w:b/>
+                <w:sz w:val="32"/>
+                <w:szCs w:val="48"/>
+              </w:rPr>
               <w:t>requirements</w:t>
             </w:r>
+            <w:proofErr w:type="spellEnd"/>
           </w:p>
         </w:tc>
         <w:tc>
@@ -5421,6 +6126,123 @@
                 <w:sz w:val="32"/>
                 <w:szCs w:val="48"/>
               </w:rPr>
+              <w:t xml:space="preserve">Entry </w:t>
+            </w:r>
+            <w:proofErr w:type="spellStart"/>
+            <w:r>
+              <w:rPr>
+                <w:b/>
+                <w:sz w:val="32"/>
+                <w:szCs w:val="48"/>
+              </w:rPr>
+              <w:t>condition</w:t>
+            </w:r>
+            <w:proofErr w:type="spellEnd"/>
+          </w:p>
+        </w:tc>
+        <w:tc>
+          <w:tcPr>
+            <w:tcW w:w="6514" w:type="dxa"/>
+          </w:tcPr>
+          <w:p>
+            <w:pPr>
+              <w:ind w:left="320" w:hanging="283"/>
+              <w:jc w:val="both"/>
+              <w:rPr>
+                <w:sz w:val="32"/>
+                <w:szCs w:val="48"/>
+              </w:rPr>
+            </w:pPr>
+            <w:r>
+              <w:rPr>
+                <w:sz w:val="32"/>
+                <w:szCs w:val="48"/>
+              </w:rPr>
+              <w:t>L’utente deve essere loggato</w:t>
+            </w:r>
+          </w:p>
+        </w:tc>
+      </w:tr>
+      <w:tr>
+        <w:tc>
+          <w:tcPr>
+            <w:tcW w:w="3114" w:type="dxa"/>
+          </w:tcPr>
+          <w:p>
+            <w:pPr>
+              <w:jc w:val="both"/>
+              <w:rPr>
+                <w:b/>
+                <w:sz w:val="32"/>
+                <w:szCs w:val="48"/>
+              </w:rPr>
+            </w:pPr>
+            <w:r>
+              <w:rPr>
+                <w:b/>
+                <w:sz w:val="32"/>
+                <w:szCs w:val="48"/>
+              </w:rPr>
+              <w:t xml:space="preserve">Exit </w:t>
+            </w:r>
+            <w:proofErr w:type="spellStart"/>
+            <w:r>
+              <w:rPr>
+                <w:b/>
+                <w:sz w:val="32"/>
+                <w:szCs w:val="48"/>
+              </w:rPr>
+              <w:t>condition</w:t>
+            </w:r>
+            <w:proofErr w:type="spellEnd"/>
+          </w:p>
+        </w:tc>
+        <w:tc>
+          <w:tcPr>
+            <w:tcW w:w="6514" w:type="dxa"/>
+          </w:tcPr>
+          <w:p>
+            <w:pPr>
+              <w:widowControl/>
+              <w:suppressAutoHyphens w:val="0"/>
+              <w:spacing w:after="160" w:line="256" w:lineRule="auto"/>
+              <w:ind w:left="37"/>
+              <w:jc w:val="both"/>
+              <w:rPr>
+                <w:sz w:val="32"/>
+                <w:szCs w:val="48"/>
+              </w:rPr>
+            </w:pPr>
+            <w:r>
+              <w:rPr>
+                <w:sz w:val="32"/>
+                <w:szCs w:val="48"/>
+              </w:rPr>
+              <w:t>L’utente visualizza lo storico ordini dei biglietti.</w:t>
+            </w:r>
+          </w:p>
+        </w:tc>
+      </w:tr>
+      <w:tr>
+        <w:tc>
+          <w:tcPr>
+            <w:tcW w:w="3114" w:type="dxa"/>
+          </w:tcPr>
+          <w:p>
+            <w:pPr>
+              <w:jc w:val="both"/>
+              <w:rPr>
+                <w:b/>
+                <w:sz w:val="32"/>
+                <w:szCs w:val="48"/>
+              </w:rPr>
+            </w:pPr>
+            <w:r>
+              <w:rPr>
+                <w:b/>
+                <w:sz w:val="32"/>
+                <w:szCs w:val="48"/>
+              </w:rPr>
               <w:t>Flusso eventi</w:t>
             </w:r>
           </w:p>
@@ -5508,103 +6330,9 @@
                 <w:szCs w:val="48"/>
               </w:rPr>
             </w:pPr>
-            <w:r>
-              <w:rPr>
-                <w:b/>
-                <w:sz w:val="32"/>
-                <w:szCs w:val="48"/>
-              </w:rPr>
-              <w:t>Entry condition</w:t>
-            </w:r>
-          </w:p>
-        </w:tc>
-        <w:tc>
-          <w:tcPr>
-            <w:tcW w:w="6514" w:type="dxa"/>
-          </w:tcPr>
-          <w:p>
-            <w:pPr>
-              <w:ind w:left="320" w:hanging="283"/>
-              <w:jc w:val="both"/>
-              <w:rPr>
-                <w:sz w:val="32"/>
-                <w:szCs w:val="48"/>
-              </w:rPr>
-            </w:pPr>
-            <w:r>
-              <w:rPr>
-                <w:sz w:val="32"/>
-                <w:szCs w:val="48"/>
-              </w:rPr>
-              <w:t>L’utente deve essere loggato</w:t>
-            </w:r>
-          </w:p>
-        </w:tc>
-      </w:tr>
-      <w:tr>
-        <w:tc>
-          <w:tcPr>
-            <w:tcW w:w="3114" w:type="dxa"/>
-          </w:tcPr>
-          <w:p>
-            <w:pPr>
-              <w:jc w:val="both"/>
-              <w:rPr>
-                <w:b/>
-                <w:sz w:val="32"/>
-                <w:szCs w:val="48"/>
-              </w:rPr>
-            </w:pPr>
-            <w:r>
-              <w:rPr>
-                <w:b/>
-                <w:sz w:val="32"/>
-                <w:szCs w:val="48"/>
-              </w:rPr>
-              <w:t>Exit condition</w:t>
-            </w:r>
-          </w:p>
-        </w:tc>
-        <w:tc>
-          <w:tcPr>
-            <w:tcW w:w="6514" w:type="dxa"/>
-          </w:tcPr>
-          <w:p>
-            <w:pPr>
-              <w:widowControl/>
-              <w:suppressAutoHyphens w:val="0"/>
-              <w:spacing w:after="160" w:line="256" w:lineRule="auto"/>
-              <w:ind w:left="37"/>
-              <w:jc w:val="both"/>
-              <w:rPr>
-                <w:sz w:val="32"/>
-                <w:szCs w:val="48"/>
-              </w:rPr>
-            </w:pPr>
-            <w:r>
-              <w:rPr>
-                <w:sz w:val="32"/>
-                <w:szCs w:val="48"/>
-              </w:rPr>
-              <w:t>L’utente visualizza lo storico ordini dei biglietti.</w:t>
-            </w:r>
-          </w:p>
-        </w:tc>
-      </w:tr>
-      <w:tr>
-        <w:tc>
-          <w:tcPr>
-            <w:tcW w:w="3114" w:type="dxa"/>
-          </w:tcPr>
-          <w:p>
-            <w:pPr>
-              <w:jc w:val="both"/>
-              <w:rPr>
-                <w:b/>
-                <w:sz w:val="32"/>
-                <w:szCs w:val="48"/>
-              </w:rPr>
-            </w:pPr>
+            <w:bookmarkStart w:id="0" w:name="_GoBack"/>
+            <w:bookmarkEnd w:id="0"/>
+            <w:proofErr w:type="spellStart"/>
             <w:r>
               <w:rPr>
                 <w:b/>
@@ -5613,6 +6341,7 @@
               </w:rPr>
               <w:t>Condition</w:t>
             </w:r>
+            <w:proofErr w:type="spellEnd"/>
             <w:r>
               <w:rPr>
                 <w:b/>
@@ -5620,8 +6349,17 @@
                 <w:szCs w:val="48"/>
               </w:rPr>
               <w:br/>
+            </w:r>
+            <w:proofErr w:type="spellStart"/>
+            <w:r>
+              <w:rPr>
+                <w:b/>
+                <w:sz w:val="32"/>
+                <w:szCs w:val="48"/>
+              </w:rPr>
               <w:t>requirements</w:t>
             </w:r>
+            <w:proofErr w:type="spellEnd"/>
           </w:p>
         </w:tc>
         <w:tc>
